--- a/neuralnetwork/A2分析与简答/A2分析与简答.docx
+++ b/neuralnetwork/A2分析与简答/A2分析与简答.docx
@@ -42,7 +42,23 @@
           <w:szCs w:val="28"/>
           <w:shd w:val="clear" w:fill="FFFFFF"/>
         </w:rPr>
-        <w:t>A2.1 (5 points) 尝试解释Epoch、Iteration、Batch几个概念及其不同，尝试说明batch_size的选择依据和影响。</w:t>
+        <w:t>A2.1 (5 points) 尝试解释Epoch、Iteration、Batch几个概念及其不同，尝试说明batch_size的选择依据和影响</w:t>
+      </w:r>
+      <w:bookmarkStart w:id="0" w:name="_GoBack"/>
+      <w:bookmarkEnd w:id="0"/>
+      <w:r>
+        <w:rPr>
+          <w:rFonts w:hint="eastAsia" w:ascii="宋体" w:hAnsi="宋体" w:eastAsia="宋体" w:cs="宋体"/>
+          <w:i w:val="0"/>
+          <w:iCs w:val="0"/>
+          <w:caps w:val="0"/>
+          <w:color w:val="171725"/>
+          <w:spacing w:val="0"/>
+          <w:sz w:val="28"/>
+          <w:szCs w:val="28"/>
+          <w:shd w:val="clear" w:fill="FFFFFF"/>
+        </w:rPr>
+        <w:t>。</w:t>
       </w:r>
     </w:p>
     <w:p>
@@ -1660,25 +1676,10 @@
           <w:sz w:val="28"/>
           <w:szCs w:val="28"/>
           <w:shd w:val="clear" w:fill="FFFFFF"/>
-        </w:rPr>
-      </w:pPr>
-    </w:p>
-    <w:p>
-      <w:pPr>
-        <w:pStyle w:val="2"/>
-        <w:keepNext w:val="0"/>
-        <w:keepLines w:val="0"/>
-        <w:widowControl/>
-        <w:suppressLineNumbers w:val="0"/>
-        <w:pBdr>
-          <w:top w:val="none" w:color="auto" w:sz="0" w:space="0"/>
-          <w:left w:val="none" w:color="auto" w:sz="0" w:space="0"/>
-          <w:bottom w:val="none" w:color="auto" w:sz="0" w:space="0"/>
-          <w:right w:val="none" w:color="auto" w:sz="0" w:space="0"/>
-        </w:pBdr>
-        <w:shd w:val="clear" w:fill="FFFFFF"/>
-        <w:spacing w:before="0" w:beforeAutospacing="0" w:after="0" w:afterAutospacing="0"/>
-        <w:ind w:left="0" w:right="0" w:firstLine="0"/>
+          <w:lang w:val="en-US" w:eastAsia="zh-CN"/>
+        </w:rPr>
+      </w:pPr>
+      <w:r>
         <w:rPr>
           <w:rFonts w:hint="eastAsia" w:ascii="宋体" w:hAnsi="宋体" w:eastAsia="宋体" w:cs="宋体"/>
           <w:i w:val="0"/>
@@ -1689,25 +1690,28 @@
           <w:sz w:val="28"/>
           <w:szCs w:val="28"/>
           <w:shd w:val="clear" w:fill="FFFFFF"/>
-        </w:rPr>
-      </w:pPr>
-    </w:p>
-    <w:p>
-      <w:pPr>
-        <w:pStyle w:val="2"/>
-        <w:keepNext w:val="0"/>
-        <w:keepLines w:val="0"/>
-        <w:widowControl/>
-        <w:suppressLineNumbers w:val="0"/>
-        <w:pBdr>
-          <w:top w:val="none" w:color="auto" w:sz="0" w:space="0"/>
-          <w:left w:val="none" w:color="auto" w:sz="0" w:space="0"/>
-          <w:bottom w:val="none" w:color="auto" w:sz="0" w:space="0"/>
-          <w:right w:val="none" w:color="auto" w:sz="0" w:space="0"/>
-        </w:pBdr>
-        <w:shd w:val="clear" w:fill="FFFFFF"/>
-        <w:spacing w:before="0" w:beforeAutospacing="0" w:after="0" w:afterAutospacing="0"/>
-        <w:ind w:left="0" w:right="0" w:firstLine="0"/>
+          <w:lang w:val="en-US" w:eastAsia="zh-CN"/>
+        </w:rPr>
+        <w:t>答：</w:t>
+      </w:r>
+    </w:p>
+    <w:p>
+      <w:pPr>
+        <w:pStyle w:val="2"/>
+        <w:keepNext w:val="0"/>
+        <w:keepLines w:val="0"/>
+        <w:widowControl/>
+        <w:suppressLineNumbers w:val="0"/>
+        <w:pBdr>
+          <w:top w:val="none" w:color="auto" w:sz="0" w:space="0"/>
+          <w:left w:val="none" w:color="auto" w:sz="0" w:space="0"/>
+          <w:bottom w:val="none" w:color="auto" w:sz="0" w:space="0"/>
+          <w:right w:val="none" w:color="auto" w:sz="0" w:space="0"/>
+        </w:pBdr>
+        <w:shd w:val="clear" w:fill="FFFFFF"/>
+        <w:spacing w:before="0" w:beforeAutospacing="0" w:after="0" w:afterAutospacing="0"/>
+        <w:ind w:left="0" w:right="0" w:firstLine="0"/>
+        <w:jc w:val="left"/>
         <w:rPr>
           <w:rFonts w:hint="eastAsia" w:ascii="宋体" w:hAnsi="宋体" w:eastAsia="宋体" w:cs="宋体"/>
           <w:i w:val="0"/>
@@ -1715,28 +1719,13 @@
           <w:caps w:val="0"/>
           <w:color w:val="171725"/>
           <w:spacing w:val="0"/>
-          <w:sz w:val="28"/>
-          <w:szCs w:val="28"/>
-          <w:shd w:val="clear" w:fill="FFFFFF"/>
-        </w:rPr>
-      </w:pPr>
-    </w:p>
-    <w:p>
-      <w:pPr>
-        <w:pStyle w:val="2"/>
-        <w:keepNext w:val="0"/>
-        <w:keepLines w:val="0"/>
-        <w:widowControl/>
-        <w:suppressLineNumbers w:val="0"/>
-        <w:pBdr>
-          <w:top w:val="none" w:color="auto" w:sz="0" w:space="0"/>
-          <w:left w:val="none" w:color="auto" w:sz="0" w:space="0"/>
-          <w:bottom w:val="none" w:color="auto" w:sz="0" w:space="0"/>
-          <w:right w:val="none" w:color="auto" w:sz="0" w:space="0"/>
-        </w:pBdr>
-        <w:shd w:val="clear" w:fill="FFFFFF"/>
-        <w:spacing w:before="0" w:beforeAutospacing="0" w:after="0" w:afterAutospacing="0"/>
-        <w:ind w:left="0" w:right="0" w:firstLine="0"/>
+          <w:sz w:val="24"/>
+          <w:szCs w:val="24"/>
+          <w:shd w:val="clear" w:fill="FFFFFF"/>
+          <w:lang w:val="en-US" w:eastAsia="zh-CN"/>
+        </w:rPr>
+      </w:pPr>
+      <w:r>
         <w:rPr>
           <w:rFonts w:hint="eastAsia" w:ascii="宋体" w:hAnsi="宋体" w:eastAsia="宋体" w:cs="宋体"/>
           <w:i w:val="0"/>
@@ -1744,491 +1733,2788 @@
           <w:caps w:val="0"/>
           <w:color w:val="171725"/>
           <w:spacing w:val="0"/>
-          <w:sz w:val="28"/>
-          <w:szCs w:val="28"/>
-          <w:shd w:val="clear" w:fill="FFFFFF"/>
-        </w:rPr>
-      </w:pPr>
-    </w:p>
-    <w:p>
-      <w:pPr>
-        <w:pStyle w:val="2"/>
-        <w:keepNext w:val="0"/>
-        <w:keepLines w:val="0"/>
-        <w:widowControl/>
-        <w:suppressLineNumbers w:val="0"/>
-        <w:pBdr>
-          <w:top w:val="none" w:color="auto" w:sz="0" w:space="0"/>
-          <w:left w:val="none" w:color="auto" w:sz="0" w:space="0"/>
-          <w:bottom w:val="none" w:color="auto" w:sz="0" w:space="0"/>
-          <w:right w:val="none" w:color="auto" w:sz="0" w:space="0"/>
-        </w:pBdr>
-        <w:shd w:val="clear" w:fill="FFFFFF"/>
-        <w:spacing w:before="0" w:beforeAutospacing="0" w:after="0" w:afterAutospacing="0"/>
-        <w:ind w:left="0" w:right="0" w:firstLine="0"/>
-        <w:rPr>
-          <w:rFonts w:hint="eastAsia" w:ascii="宋体" w:hAnsi="宋体" w:eastAsia="宋体" w:cs="宋体"/>
-          <w:i w:val="0"/>
-          <w:iCs w:val="0"/>
-          <w:caps w:val="0"/>
-          <w:color w:val="171725"/>
-          <w:spacing w:val="0"/>
-          <w:sz w:val="28"/>
-          <w:szCs w:val="28"/>
-        </w:rPr>
-      </w:pPr>
-      <w:r>
-        <w:rPr>
-          <w:rFonts w:hint="eastAsia" w:ascii="宋体" w:hAnsi="宋体" w:eastAsia="宋体" w:cs="宋体"/>
-          <w:i w:val="0"/>
-          <w:iCs w:val="0"/>
-          <w:caps w:val="0"/>
-          <w:color w:val="171725"/>
-          <w:spacing w:val="0"/>
-          <w:sz w:val="28"/>
-          <w:szCs w:val="28"/>
-          <w:shd w:val="clear" w:fill="FFFFFF"/>
-        </w:rPr>
-        <w:t>A2.3 (5 points) 尝试推导：在回归问题中，假设输出中包含高斯噪音，则最小化均方误差等价于极大似然。</w:t>
-      </w:r>
-    </w:p>
-    <w:p>
-      <w:pPr>
-        <w:pStyle w:val="2"/>
-        <w:keepNext w:val="0"/>
-        <w:keepLines w:val="0"/>
-        <w:widowControl/>
-        <w:suppressLineNumbers w:val="0"/>
-        <w:pBdr>
-          <w:top w:val="none" w:color="auto" w:sz="0" w:space="0"/>
-          <w:left w:val="none" w:color="auto" w:sz="0" w:space="0"/>
-          <w:bottom w:val="none" w:color="auto" w:sz="0" w:space="0"/>
-          <w:right w:val="none" w:color="auto" w:sz="0" w:space="0"/>
-        </w:pBdr>
-        <w:shd w:val="clear" w:fill="FFFFFF"/>
-        <w:spacing w:before="0" w:beforeAutospacing="0" w:after="0" w:afterAutospacing="0"/>
-        <w:ind w:left="0" w:right="0" w:firstLine="0"/>
-        <w:rPr>
-          <w:rFonts w:hint="eastAsia" w:ascii="宋体" w:hAnsi="宋体" w:eastAsia="宋体" w:cs="宋体"/>
-          <w:i w:val="0"/>
-          <w:iCs w:val="0"/>
-          <w:caps w:val="0"/>
-          <w:color w:val="171725"/>
-          <w:spacing w:val="0"/>
-          <w:sz w:val="28"/>
-          <w:szCs w:val="28"/>
-          <w:shd w:val="clear" w:fill="FFFFFF"/>
-        </w:rPr>
-      </w:pPr>
-      <w:r>
-        <w:rPr>
-          <w:rFonts w:hint="eastAsia" w:ascii="宋体" w:hAnsi="宋体" w:eastAsia="宋体" w:cs="宋体"/>
-          <w:i w:val="0"/>
-          <w:iCs w:val="0"/>
-          <w:caps w:val="0"/>
-          <w:color w:val="171725"/>
-          <w:spacing w:val="0"/>
-          <w:sz w:val="28"/>
-          <w:szCs w:val="28"/>
-          <w:shd w:val="clear" w:fill="FFFFFF"/>
-        </w:rPr>
-        <w:t>A2.4 (5 points) 尝试推导：在分类问题中，最小化交叉熵损失等价于极大化似然</w:t>
-      </w:r>
-    </w:p>
-    <w:p>
-      <w:pPr>
-        <w:pStyle w:val="2"/>
-        <w:keepNext w:val="0"/>
-        <w:keepLines w:val="0"/>
-        <w:widowControl/>
-        <w:suppressLineNumbers w:val="0"/>
-        <w:pBdr>
-          <w:top w:val="none" w:color="auto" w:sz="0" w:space="0"/>
-          <w:left w:val="none" w:color="auto" w:sz="0" w:space="0"/>
-          <w:bottom w:val="none" w:color="auto" w:sz="0" w:space="0"/>
-          <w:right w:val="none" w:color="auto" w:sz="0" w:space="0"/>
-        </w:pBdr>
-        <w:shd w:val="clear" w:fill="FFFFFF"/>
-        <w:spacing w:before="0" w:beforeAutospacing="0" w:after="0" w:afterAutospacing="0"/>
-        <w:ind w:left="0" w:right="0" w:firstLine="0"/>
-        <w:rPr>
-          <w:rFonts w:hint="default" w:ascii="宋体" w:hAnsi="宋体" w:eastAsia="宋体" w:cs="宋体"/>
-          <w:i w:val="0"/>
-          <w:iCs w:val="0"/>
-          <w:caps w:val="0"/>
-          <w:color w:val="171725"/>
-          <w:spacing w:val="0"/>
-          <w:sz w:val="28"/>
-          <w:szCs w:val="28"/>
+          <w:sz w:val="24"/>
+          <w:szCs w:val="24"/>
           <w:shd w:val="clear" w:fill="FFFFFF"/>
           <w:lang w:val="en-US" w:eastAsia="zh-CN"/>
         </w:rPr>
-      </w:pPr>
-      <w:r>
-        <w:rPr>
-          <w:rFonts w:hint="eastAsia" w:ascii="宋体" w:hAnsi="宋体" w:eastAsia="宋体" w:cs="宋体"/>
-          <w:i w:val="0"/>
-          <w:iCs w:val="0"/>
-          <w:caps w:val="0"/>
-          <w:color w:val="171725"/>
-          <w:spacing w:val="0"/>
-          <w:sz w:val="28"/>
-          <w:szCs w:val="28"/>
-          <w:shd w:val="clear" w:fill="FFFFFF"/>
-          <w:lang w:val="en-US" w:eastAsia="zh-CN"/>
-        </w:rPr>
-        <w:t>答：</w:t>
-      </w:r>
-    </w:p>
-    <w:p>
-      <w:pPr>
-        <w:pStyle w:val="2"/>
-        <w:keepNext w:val="0"/>
-        <w:keepLines w:val="0"/>
-        <w:widowControl/>
-        <w:suppressLineNumbers w:val="0"/>
-        <w:pBdr>
-          <w:top w:val="none" w:color="auto" w:sz="0" w:space="0"/>
-          <w:left w:val="none" w:color="auto" w:sz="0" w:space="0"/>
-          <w:bottom w:val="none" w:color="auto" w:sz="0" w:space="0"/>
-          <w:right w:val="none" w:color="auto" w:sz="0" w:space="0"/>
-        </w:pBdr>
-        <w:shd w:val="clear" w:fill="FFFFFF"/>
-        <w:spacing w:before="0" w:beforeAutospacing="0" w:after="0" w:afterAutospacing="0"/>
-        <w:ind w:left="0" w:right="0" w:firstLine="0"/>
-        <w:rPr>
-          <w:rFonts w:hint="eastAsia" w:ascii="宋体" w:hAnsi="宋体" w:eastAsia="宋体" w:cs="宋体"/>
-          <w:i w:val="0"/>
-          <w:iCs w:val="0"/>
-          <w:caps w:val="0"/>
-          <w:color w:val="171725"/>
-          <w:spacing w:val="0"/>
-          <w:sz w:val="28"/>
-          <w:szCs w:val="28"/>
-          <w:shd w:val="clear" w:fill="FFFFFF"/>
-        </w:rPr>
-      </w:pPr>
-    </w:p>
-    <w:p>
-      <w:pPr>
-        <w:pStyle w:val="2"/>
-        <w:keepNext w:val="0"/>
-        <w:keepLines w:val="0"/>
-        <w:widowControl/>
-        <w:suppressLineNumbers w:val="0"/>
-        <w:pBdr>
-          <w:top w:val="none" w:color="auto" w:sz="0" w:space="0"/>
-          <w:left w:val="none" w:color="auto" w:sz="0" w:space="0"/>
-          <w:bottom w:val="none" w:color="auto" w:sz="0" w:space="0"/>
-          <w:right w:val="none" w:color="auto" w:sz="0" w:space="0"/>
-        </w:pBdr>
-        <w:shd w:val="clear" w:fill="FFFFFF"/>
-        <w:spacing w:before="0" w:beforeAutospacing="0" w:after="0" w:afterAutospacing="0"/>
-        <w:ind w:left="0" w:right="0" w:firstLine="0"/>
-        <w:rPr>
-          <w:rFonts w:hint="eastAsia" w:ascii="宋体" w:hAnsi="宋体" w:eastAsia="宋体" w:cs="宋体"/>
-          <w:i w:val="0"/>
-          <w:iCs w:val="0"/>
-          <w:caps w:val="0"/>
-          <w:color w:val="171725"/>
-          <w:spacing w:val="0"/>
-          <w:sz w:val="28"/>
-          <w:szCs w:val="28"/>
-          <w:shd w:val="clear" w:fill="FFFFFF"/>
-        </w:rPr>
-      </w:pPr>
-    </w:p>
-    <w:p>
-      <w:pPr>
-        <w:pStyle w:val="2"/>
-        <w:keepNext w:val="0"/>
-        <w:keepLines w:val="0"/>
-        <w:widowControl/>
-        <w:suppressLineNumbers w:val="0"/>
-        <w:pBdr>
-          <w:top w:val="none" w:color="auto" w:sz="0" w:space="0"/>
-          <w:left w:val="none" w:color="auto" w:sz="0" w:space="0"/>
-          <w:bottom w:val="none" w:color="auto" w:sz="0" w:space="0"/>
-          <w:right w:val="none" w:color="auto" w:sz="0" w:space="0"/>
-        </w:pBdr>
-        <w:shd w:val="clear" w:fill="FFFFFF"/>
-        <w:spacing w:before="0" w:beforeAutospacing="0" w:after="0" w:afterAutospacing="0"/>
-        <w:ind w:left="0" w:right="0" w:firstLine="0"/>
-        <w:rPr>
-          <w:rFonts w:hint="eastAsia" w:ascii="宋体" w:hAnsi="宋体" w:eastAsia="宋体" w:cs="宋体"/>
-          <w:i w:val="0"/>
-          <w:iCs w:val="0"/>
-          <w:caps w:val="0"/>
-          <w:color w:val="171725"/>
-          <w:spacing w:val="0"/>
-          <w:sz w:val="28"/>
-          <w:szCs w:val="28"/>
-          <w:shd w:val="clear" w:fill="FFFFFF"/>
-        </w:rPr>
-      </w:pPr>
-    </w:p>
-    <w:p>
-      <w:pPr>
-        <w:pStyle w:val="2"/>
-        <w:keepNext w:val="0"/>
-        <w:keepLines w:val="0"/>
-        <w:widowControl/>
-        <w:suppressLineNumbers w:val="0"/>
-        <w:pBdr>
-          <w:top w:val="none" w:color="auto" w:sz="0" w:space="0"/>
-          <w:left w:val="none" w:color="auto" w:sz="0" w:space="0"/>
-          <w:bottom w:val="none" w:color="auto" w:sz="0" w:space="0"/>
-          <w:right w:val="none" w:color="auto" w:sz="0" w:space="0"/>
-        </w:pBdr>
-        <w:shd w:val="clear" w:fill="FFFFFF"/>
-        <w:spacing w:before="0" w:beforeAutospacing="0" w:after="0" w:afterAutospacing="0"/>
-        <w:ind w:left="0" w:right="0" w:firstLine="0"/>
-        <w:rPr>
-          <w:rFonts w:hint="eastAsia" w:ascii="宋体" w:hAnsi="宋体" w:eastAsia="宋体" w:cs="宋体"/>
-          <w:i w:val="0"/>
-          <w:iCs w:val="0"/>
-          <w:caps w:val="0"/>
-          <w:color w:val="171725"/>
-          <w:spacing w:val="0"/>
-          <w:sz w:val="28"/>
-          <w:szCs w:val="28"/>
-          <w:shd w:val="clear" w:fill="FFFFFF"/>
-        </w:rPr>
-      </w:pPr>
-      <w:r>
-        <w:rPr>
-          <w:rFonts w:hint="eastAsia" w:ascii="宋体" w:hAnsi="宋体" w:eastAsia="宋体" w:cs="宋体"/>
-          <w:i w:val="0"/>
-          <w:iCs w:val="0"/>
-          <w:caps w:val="0"/>
-          <w:color w:val="171725"/>
-          <w:spacing w:val="0"/>
-          <w:sz w:val="28"/>
-          <w:szCs w:val="28"/>
-          <w:shd w:val="clear" w:fill="FFFFFF"/>
-        </w:rPr>
-        <w:t>A2.5 (5 points) 分析为什么L1正则化倾向于得到稀疏解、为什么L2正则化倾向于得到平滑的解。</w:t>
-      </w:r>
-    </w:p>
-    <w:p>
-      <w:pPr>
-        <w:pStyle w:val="2"/>
-        <w:keepNext w:val="0"/>
-        <w:keepLines w:val="0"/>
-        <w:widowControl/>
-        <w:suppressLineNumbers w:val="0"/>
-        <w:pBdr>
-          <w:top w:val="none" w:color="auto" w:sz="0" w:space="0"/>
-          <w:left w:val="none" w:color="auto" w:sz="0" w:space="0"/>
-          <w:bottom w:val="none" w:color="auto" w:sz="0" w:space="0"/>
-          <w:right w:val="none" w:color="auto" w:sz="0" w:space="0"/>
-        </w:pBdr>
-        <w:shd w:val="clear" w:fill="FFFFFF"/>
-        <w:spacing w:before="0" w:beforeAutospacing="0" w:after="0" w:afterAutospacing="0"/>
-        <w:ind w:left="0" w:right="0" w:firstLine="0"/>
-        <w:rPr>
-          <w:rFonts w:hint="eastAsia" w:ascii="宋体" w:hAnsi="宋体" w:eastAsia="宋体" w:cs="宋体"/>
-          <w:i w:val="0"/>
-          <w:iCs w:val="0"/>
-          <w:caps w:val="0"/>
-          <w:color w:val="171725"/>
-          <w:spacing w:val="0"/>
-          <w:sz w:val="28"/>
-          <w:szCs w:val="28"/>
-          <w:shd w:val="clear" w:fill="FFFFFF"/>
-          <w:lang w:val="en-US" w:eastAsia="zh-CN"/>
-        </w:rPr>
-      </w:pPr>
-      <w:r>
-        <w:rPr>
-          <w:rFonts w:hint="eastAsia" w:ascii="宋体" w:hAnsi="宋体" w:eastAsia="宋体" w:cs="宋体"/>
-          <w:i w:val="0"/>
-          <w:iCs w:val="0"/>
-          <w:caps w:val="0"/>
-          <w:color w:val="171725"/>
-          <w:spacing w:val="0"/>
-          <w:sz w:val="28"/>
-          <w:szCs w:val="28"/>
-          <w:shd w:val="clear" w:fill="FFFFFF"/>
-          <w:lang w:val="en-US" w:eastAsia="zh-CN"/>
-        </w:rPr>
-        <w:t>答：</w:t>
-      </w:r>
-    </w:p>
-    <w:p>
-      <w:pPr>
-        <w:pStyle w:val="2"/>
-        <w:keepNext w:val="0"/>
-        <w:keepLines w:val="0"/>
-        <w:widowControl/>
-        <w:suppressLineNumbers w:val="0"/>
-        <w:pBdr>
-          <w:top w:val="none" w:color="auto" w:sz="0" w:space="0"/>
-          <w:left w:val="none" w:color="auto" w:sz="0" w:space="0"/>
-          <w:bottom w:val="none" w:color="auto" w:sz="0" w:space="0"/>
-          <w:right w:val="none" w:color="auto" w:sz="0" w:space="0"/>
-        </w:pBdr>
-        <w:shd w:val="clear" w:fill="FFFFFF"/>
-        <w:spacing w:before="0" w:beforeAutospacing="0" w:after="0" w:afterAutospacing="0"/>
-        <w:ind w:left="0" w:right="0" w:firstLine="0"/>
-        <w:jc w:val="left"/>
-        <w:rPr>
-          <w:rFonts w:hint="eastAsia" w:ascii="宋体" w:hAnsi="宋体" w:eastAsia="宋体" w:cs="宋体"/>
-          <w:i w:val="0"/>
-          <w:iCs w:val="0"/>
-          <w:caps w:val="0"/>
-          <w:color w:val="171725"/>
-          <w:spacing w:val="0"/>
-          <w:sz w:val="24"/>
-          <w:szCs w:val="24"/>
-          <w:shd w:val="clear" w:fill="FFFFFF"/>
-          <w:lang w:eastAsia="zh-CN"/>
-        </w:rPr>
-      </w:pPr>
-      <w:r>
-        <w:rPr>
-          <w:rFonts w:hint="default" w:ascii="宋体" w:hAnsi="宋体" w:eastAsia="宋体" w:cs="宋体"/>
-          <w:i w:val="0"/>
-          <w:iCs w:val="0"/>
-          <w:caps w:val="0"/>
-          <w:color w:val="171725"/>
-          <w:spacing w:val="0"/>
-          <w:sz w:val="24"/>
-          <w:szCs w:val="24"/>
-          <w:shd w:val="clear" w:fill="FFFFFF"/>
-        </w:rPr>
-        <w:t>L1正则化</w:t>
-      </w:r>
-      <w:r>
-        <w:rPr>
-          <w:rFonts w:hint="eastAsia" w:ascii="宋体" w:hAnsi="宋体" w:eastAsia="宋体" w:cs="宋体"/>
-          <w:i w:val="0"/>
-          <w:iCs w:val="0"/>
-          <w:caps w:val="0"/>
-          <w:color w:val="171725"/>
-          <w:spacing w:val="0"/>
-          <w:sz w:val="24"/>
-          <w:szCs w:val="24"/>
-          <w:shd w:val="clear" w:fill="FFFFFF"/>
-          <w:lang w:eastAsia="zh-CN"/>
-        </w:rPr>
-        <w:t>：</w:t>
-      </w:r>
-    </w:p>
-    <w:p>
-      <w:pPr>
-        <w:pStyle w:val="2"/>
-        <w:keepNext w:val="0"/>
-        <w:keepLines w:val="0"/>
-        <w:widowControl/>
-        <w:suppressLineNumbers w:val="0"/>
-        <w:pBdr>
-          <w:top w:val="none" w:color="auto" w:sz="0" w:space="0"/>
-          <w:left w:val="none" w:color="auto" w:sz="0" w:space="0"/>
-          <w:bottom w:val="none" w:color="auto" w:sz="0" w:space="0"/>
-          <w:right w:val="none" w:color="auto" w:sz="0" w:space="0"/>
-        </w:pBdr>
-        <w:shd w:val="clear" w:fill="FFFFFF"/>
-        <w:spacing w:before="0" w:beforeAutospacing="0" w:after="0" w:afterAutospacing="0"/>
-        <w:ind w:left="0" w:right="0" w:firstLine="0"/>
-        <w:jc w:val="left"/>
-        <w:rPr>
-          <w:rFonts w:hint="default" w:ascii="宋体" w:hAnsi="宋体" w:eastAsia="宋体" w:cs="宋体"/>
-          <w:i w:val="0"/>
-          <w:iCs w:val="0"/>
-          <w:caps w:val="0"/>
-          <w:color w:val="171725"/>
-          <w:spacing w:val="0"/>
-          <w:sz w:val="24"/>
-          <w:szCs w:val="24"/>
-          <w:shd w:val="clear" w:fill="FFFFFF"/>
-        </w:rPr>
-      </w:pPr>
-      <w:r>
-        <w:rPr>
-          <w:rFonts w:hint="default" w:ascii="宋体" w:hAnsi="宋体" w:eastAsia="宋体" w:cs="宋体"/>
-          <w:i w:val="0"/>
-          <w:iCs w:val="0"/>
-          <w:caps w:val="0"/>
-          <w:color w:val="171725"/>
-          <w:spacing w:val="0"/>
-          <w:sz w:val="24"/>
-          <w:szCs w:val="24"/>
-          <w:shd w:val="clear" w:fill="FFFFFF"/>
-        </w:rPr>
-        <w:t>L1正则化对模型的损失函数添加了参数的绝对值之和作为惩罚项。即：</w:t>
-      </w:r>
-    </w:p>
-    <w:p>
-      <w:pPr>
-        <w:pStyle w:val="2"/>
-        <w:keepNext w:val="0"/>
-        <w:keepLines w:val="0"/>
-        <w:widowControl/>
-        <w:suppressLineNumbers w:val="0"/>
-        <w:pBdr>
-          <w:top w:val="none" w:color="auto" w:sz="0" w:space="0"/>
-          <w:left w:val="none" w:color="auto" w:sz="0" w:space="0"/>
-          <w:bottom w:val="none" w:color="auto" w:sz="0" w:space="0"/>
-          <w:right w:val="none" w:color="auto" w:sz="0" w:space="0"/>
-        </w:pBdr>
-        <w:shd w:val="clear" w:fill="FFFFFF"/>
-        <w:spacing w:before="0" w:beforeAutospacing="0" w:after="0" w:afterAutospacing="0"/>
-        <w:ind w:left="0" w:right="0" w:firstLine="0"/>
-        <w:jc w:val="left"/>
-        <w:rPr>
-          <w:rFonts w:hint="default" w:ascii="宋体" w:hAnsi="宋体" w:eastAsia="宋体" w:cs="宋体"/>
-          <w:i w:val="0"/>
-          <w:iCs w:val="0"/>
-          <w:caps w:val="0"/>
-          <w:color w:val="171725"/>
-          <w:spacing w:val="0"/>
-          <w:sz w:val="24"/>
-          <w:szCs w:val="24"/>
-          <w:shd w:val="clear" w:fill="FFFFFF"/>
-          <w:lang w:val="en-US" w:eastAsia="zh-CN"/>
-        </w:rPr>
-      </w:pPr>
-      <w:r>
-        <w:rPr>
-          <w:rFonts w:hint="default" w:ascii="宋体" w:hAnsi="宋体" w:eastAsia="宋体" w:cs="宋体"/>
-          <w:i w:val="0"/>
-          <w:iCs w:val="0"/>
-          <w:caps w:val="0"/>
-          <w:color w:val="171725"/>
-          <w:spacing w:val="0"/>
-          <w:sz w:val="24"/>
-          <w:szCs w:val="24"/>
-          <w:shd w:val="clear" w:fill="FFFFFF"/>
-        </w:rPr>
-        <w:t>损失</w:t>
-      </w:r>
-      <w:r>
-        <w:rPr>
-          <w:rFonts w:hint="eastAsia" w:ascii="宋体" w:hAnsi="宋体" w:eastAsia="宋体" w:cs="宋体"/>
-          <w:i w:val="0"/>
-          <w:iCs w:val="0"/>
-          <w:caps w:val="0"/>
-          <w:color w:val="171725"/>
-          <w:spacing w:val="0"/>
-          <w:sz w:val="24"/>
-          <w:szCs w:val="24"/>
-          <w:shd w:val="clear" w:fill="FFFFFF"/>
-          <w:lang w:val="en-US" w:eastAsia="zh-CN"/>
-        </w:rPr>
-        <w:t xml:space="preserve"> = 原始损失 + </w:t>
-      </w:r>
-      <w:r>
-        <w:rPr>
-          <w:rFonts w:ascii="宋体" w:hAnsi="宋体" w:eastAsia="宋体" w:cs="宋体"/>
-          <w:sz w:val="24"/>
-          <w:szCs w:val="24"/>
-        </w:rPr>
+        <w:t>写python代码构建神经网络，并绘图如下：</w:t>
+      </w:r>
+    </w:p>
+    <w:p>
+      <w:pPr>
+        <w:keepNext w:val="0"/>
+        <w:keepLines w:val="0"/>
+        <w:widowControl/>
+        <w:numPr>
+          <w:ilvl w:val="0"/>
+          <w:numId w:val="2"/>
+        </w:numPr>
+        <w:suppressLineNumbers w:val="0"/>
+        <w:pBdr>
+          <w:top w:val="none" w:color="auto" w:sz="0" w:space="0"/>
+          <w:left w:val="single" w:color="6CE26C" w:sz="12" w:space="6"/>
+          <w:bottom w:val="none" w:color="auto" w:sz="0" w:space="0"/>
+          <w:right w:val="none" w:color="auto" w:sz="0" w:space="0"/>
+        </w:pBdr>
+        <w:shd w:val="clear" w:fill="FFFFFF"/>
+        <w:spacing w:before="0" w:beforeAutospacing="0" w:after="0" w:afterAutospacing="0" w:line="168" w:lineRule="atLeast"/>
+        <w:ind w:left="540" w:right="0" w:hanging="360"/>
+      </w:pPr>
+      <w:r>
+        <w:rPr>
+          <w:rFonts w:ascii="Consolas" w:hAnsi="Consolas" w:eastAsia="Consolas" w:cs="Consolas"/>
+          <w:b/>
+          <w:bCs/>
+          <w:i w:val="0"/>
+          <w:iCs w:val="0"/>
+          <w:caps w:val="0"/>
+          <w:color w:val="006699"/>
+          <w:spacing w:val="0"/>
+          <w:sz w:val="14"/>
+          <w:szCs w:val="14"/>
+          <w:shd w:val="clear" w:fill="FFFFFF"/>
+        </w:rPr>
+        <w:t>import</w:t>
+      </w:r>
+      <w:r>
+        <w:rPr>
+          <w:rFonts w:hint="default" w:ascii="Consolas" w:hAnsi="Consolas" w:eastAsia="Consolas" w:cs="Consolas"/>
+          <w:i w:val="0"/>
+          <w:iCs w:val="0"/>
+          <w:caps w:val="0"/>
+          <w:color w:val="000000"/>
+          <w:spacing w:val="0"/>
+          <w:sz w:val="14"/>
+          <w:szCs w:val="14"/>
+          <w:shd w:val="clear" w:fill="FFFFFF"/>
+        </w:rPr>
+        <w:t> numpy as np  </w:t>
+      </w:r>
+    </w:p>
+    <w:p>
+      <w:pPr>
+        <w:keepNext w:val="0"/>
+        <w:keepLines w:val="0"/>
+        <w:widowControl/>
+        <w:numPr>
+          <w:ilvl w:val="0"/>
+          <w:numId w:val="2"/>
+        </w:numPr>
+        <w:suppressLineNumbers w:val="0"/>
+        <w:pBdr>
+          <w:top w:val="none" w:color="auto" w:sz="0" w:space="0"/>
+          <w:left w:val="single" w:color="6CE26C" w:sz="12" w:space="6"/>
+          <w:bottom w:val="none" w:color="auto" w:sz="0" w:space="0"/>
+          <w:right w:val="none" w:color="auto" w:sz="0" w:space="0"/>
+        </w:pBdr>
+        <w:shd w:val="clear" w:fill="F8F8F8"/>
+        <w:spacing w:before="0" w:beforeAutospacing="0" w:after="0" w:afterAutospacing="0" w:line="168" w:lineRule="atLeast"/>
+        <w:ind w:left="540" w:right="0" w:hanging="360"/>
+        <w:rPr>
+          <w:color w:val="5C5C5C"/>
+        </w:rPr>
+      </w:pPr>
+      <w:r>
+        <w:rPr>
+          <w:rFonts w:hint="default" w:ascii="Consolas" w:hAnsi="Consolas" w:eastAsia="Consolas" w:cs="Consolas"/>
+          <w:b/>
+          <w:bCs/>
+          <w:i w:val="0"/>
+          <w:iCs w:val="0"/>
+          <w:caps w:val="0"/>
+          <w:color w:val="006699"/>
+          <w:spacing w:val="0"/>
+          <w:sz w:val="14"/>
+          <w:szCs w:val="14"/>
+          <w:shd w:val="clear" w:fill="F8F8F8"/>
+        </w:rPr>
+        <w:t>import</w:t>
+      </w:r>
+      <w:r>
+        <w:rPr>
+          <w:rFonts w:hint="default" w:ascii="Consolas" w:hAnsi="Consolas" w:eastAsia="Consolas" w:cs="Consolas"/>
+          <w:i w:val="0"/>
+          <w:iCs w:val="0"/>
+          <w:caps w:val="0"/>
+          <w:color w:val="000000"/>
+          <w:spacing w:val="0"/>
+          <w:sz w:val="14"/>
+          <w:szCs w:val="14"/>
+          <w:shd w:val="clear" w:fill="F8F8F8"/>
+        </w:rPr>
+        <w:t> matplotlib.pyplot as plt  </w:t>
+      </w:r>
+    </w:p>
+    <w:p>
+      <w:pPr>
+        <w:keepNext w:val="0"/>
+        <w:keepLines w:val="0"/>
+        <w:widowControl/>
+        <w:numPr>
+          <w:ilvl w:val="0"/>
+          <w:numId w:val="2"/>
+        </w:numPr>
+        <w:suppressLineNumbers w:val="0"/>
+        <w:pBdr>
+          <w:top w:val="none" w:color="auto" w:sz="0" w:space="0"/>
+          <w:left w:val="single" w:color="6CE26C" w:sz="12" w:space="6"/>
+          <w:bottom w:val="none" w:color="auto" w:sz="0" w:space="0"/>
+          <w:right w:val="none" w:color="auto" w:sz="0" w:space="0"/>
+        </w:pBdr>
+        <w:shd w:val="clear" w:fill="FFFFFF"/>
+        <w:spacing w:before="0" w:beforeAutospacing="0" w:after="0" w:afterAutospacing="0" w:line="168" w:lineRule="atLeast"/>
+        <w:ind w:left="540" w:right="0" w:hanging="360"/>
+      </w:pPr>
+      <w:r>
+        <w:rPr>
+          <w:rFonts w:hint="default" w:ascii="Consolas" w:hAnsi="Consolas" w:eastAsia="Consolas" w:cs="Consolas"/>
+          <w:b/>
+          <w:bCs/>
+          <w:i w:val="0"/>
+          <w:iCs w:val="0"/>
+          <w:caps w:val="0"/>
+          <w:color w:val="006699"/>
+          <w:spacing w:val="0"/>
+          <w:sz w:val="14"/>
+          <w:szCs w:val="14"/>
+          <w:shd w:val="clear" w:fill="FFFFFF"/>
+        </w:rPr>
+        <w:t>from</w:t>
+      </w:r>
+      <w:r>
+        <w:rPr>
+          <w:rFonts w:hint="default" w:ascii="Consolas" w:hAnsi="Consolas" w:eastAsia="Consolas" w:cs="Consolas"/>
+          <w:i w:val="0"/>
+          <w:iCs w:val="0"/>
+          <w:caps w:val="0"/>
+          <w:color w:val="000000"/>
+          <w:spacing w:val="0"/>
+          <w:sz w:val="14"/>
+          <w:szCs w:val="14"/>
+          <w:shd w:val="clear" w:fill="FFFFFF"/>
+        </w:rPr>
+        <w:t> mpl_toolkits.mplot3d </w:t>
+      </w:r>
+      <w:r>
+        <w:rPr>
+          <w:rFonts w:hint="default" w:ascii="Consolas" w:hAnsi="Consolas" w:eastAsia="Consolas" w:cs="Consolas"/>
+          <w:b/>
+          <w:bCs/>
+          <w:i w:val="0"/>
+          <w:iCs w:val="0"/>
+          <w:caps w:val="0"/>
+          <w:color w:val="006699"/>
+          <w:spacing w:val="0"/>
+          <w:sz w:val="14"/>
+          <w:szCs w:val="14"/>
+          <w:shd w:val="clear" w:fill="FFFFFF"/>
+        </w:rPr>
+        <w:t>import</w:t>
+      </w:r>
+      <w:r>
+        <w:rPr>
+          <w:rFonts w:hint="default" w:ascii="Consolas" w:hAnsi="Consolas" w:eastAsia="Consolas" w:cs="Consolas"/>
+          <w:i w:val="0"/>
+          <w:iCs w:val="0"/>
+          <w:caps w:val="0"/>
+          <w:color w:val="000000"/>
+          <w:spacing w:val="0"/>
+          <w:sz w:val="14"/>
+          <w:szCs w:val="14"/>
+          <w:shd w:val="clear" w:fill="FFFFFF"/>
+        </w:rPr>
+        <w:t> Axes3D  </w:t>
+      </w:r>
+    </w:p>
+    <w:p>
+      <w:pPr>
+        <w:keepNext w:val="0"/>
+        <w:keepLines w:val="0"/>
+        <w:widowControl/>
+        <w:numPr>
+          <w:ilvl w:val="0"/>
+          <w:numId w:val="2"/>
+        </w:numPr>
+        <w:suppressLineNumbers w:val="0"/>
+        <w:pBdr>
+          <w:top w:val="none" w:color="auto" w:sz="0" w:space="0"/>
+          <w:left w:val="single" w:color="6CE26C" w:sz="12" w:space="6"/>
+          <w:bottom w:val="none" w:color="auto" w:sz="0" w:space="0"/>
+          <w:right w:val="none" w:color="auto" w:sz="0" w:space="0"/>
+        </w:pBdr>
+        <w:shd w:val="clear" w:fill="F8F8F8"/>
+        <w:spacing w:before="0" w:beforeAutospacing="0" w:after="0" w:afterAutospacing="0" w:line="168" w:lineRule="atLeast"/>
+        <w:ind w:left="540" w:right="0" w:hanging="360"/>
+        <w:rPr>
+          <w:color w:val="5C5C5C"/>
+        </w:rPr>
+      </w:pPr>
+      <w:r>
+        <w:rPr>
+          <w:rFonts w:hint="default" w:ascii="Consolas" w:hAnsi="Consolas" w:eastAsia="Consolas" w:cs="Consolas"/>
+          <w:i w:val="0"/>
+          <w:iCs w:val="0"/>
+          <w:caps w:val="0"/>
+          <w:color w:val="000000"/>
+          <w:spacing w:val="0"/>
+          <w:sz w:val="14"/>
+          <w:szCs w:val="14"/>
+          <w:shd w:val="clear" w:fill="F8F8F8"/>
+        </w:rPr>
+        <w:t>  </w:t>
+      </w:r>
+    </w:p>
+    <w:p>
+      <w:pPr>
+        <w:keepNext w:val="0"/>
+        <w:keepLines w:val="0"/>
+        <w:widowControl/>
+        <w:numPr>
+          <w:ilvl w:val="0"/>
+          <w:numId w:val="2"/>
+        </w:numPr>
+        <w:suppressLineNumbers w:val="0"/>
+        <w:pBdr>
+          <w:top w:val="none" w:color="auto" w:sz="0" w:space="0"/>
+          <w:left w:val="single" w:color="6CE26C" w:sz="12" w:space="6"/>
+          <w:bottom w:val="none" w:color="auto" w:sz="0" w:space="0"/>
+          <w:right w:val="none" w:color="auto" w:sz="0" w:space="0"/>
+        </w:pBdr>
+        <w:shd w:val="clear" w:fill="FFFFFF"/>
+        <w:spacing w:before="0" w:beforeAutospacing="0" w:after="0" w:afterAutospacing="0" w:line="168" w:lineRule="atLeast"/>
+        <w:ind w:left="540" w:right="0" w:hanging="360"/>
+      </w:pPr>
+      <w:r>
+        <w:rPr>
+          <w:rFonts w:hint="default" w:ascii="Consolas" w:hAnsi="Consolas" w:eastAsia="Consolas" w:cs="Consolas"/>
+          <w:i w:val="0"/>
+          <w:iCs w:val="0"/>
+          <w:caps w:val="0"/>
+          <w:color w:val="008200"/>
+          <w:spacing w:val="0"/>
+          <w:sz w:val="14"/>
+          <w:szCs w:val="14"/>
+          <w:shd w:val="clear" w:fill="FFFFFF"/>
+        </w:rPr>
+        <w:t># 定义损失函数</w:t>
+      </w:r>
+      <w:r>
+        <w:rPr>
+          <w:rFonts w:hint="default" w:ascii="Consolas" w:hAnsi="Consolas" w:eastAsia="Consolas" w:cs="Consolas"/>
+          <w:i w:val="0"/>
+          <w:iCs w:val="0"/>
+          <w:caps w:val="0"/>
+          <w:color w:val="000000"/>
+          <w:spacing w:val="0"/>
+          <w:sz w:val="14"/>
+          <w:szCs w:val="14"/>
+          <w:shd w:val="clear" w:fill="FFFFFF"/>
+        </w:rPr>
+        <w:t>  </w:t>
+      </w:r>
+    </w:p>
+    <w:p>
+      <w:pPr>
+        <w:keepNext w:val="0"/>
+        <w:keepLines w:val="0"/>
+        <w:widowControl/>
+        <w:numPr>
+          <w:ilvl w:val="0"/>
+          <w:numId w:val="2"/>
+        </w:numPr>
+        <w:suppressLineNumbers w:val="0"/>
+        <w:pBdr>
+          <w:top w:val="none" w:color="auto" w:sz="0" w:space="0"/>
+          <w:left w:val="single" w:color="6CE26C" w:sz="12" w:space="6"/>
+          <w:bottom w:val="none" w:color="auto" w:sz="0" w:space="0"/>
+          <w:right w:val="none" w:color="auto" w:sz="0" w:space="0"/>
+        </w:pBdr>
+        <w:shd w:val="clear" w:fill="F8F8F8"/>
+        <w:spacing w:before="0" w:beforeAutospacing="0" w:after="0" w:afterAutospacing="0" w:line="168" w:lineRule="atLeast"/>
+        <w:ind w:left="540" w:right="0" w:hanging="360"/>
+        <w:rPr>
+          <w:color w:val="5C5C5C"/>
+        </w:rPr>
+      </w:pPr>
+      <w:r>
+        <w:rPr>
+          <w:rFonts w:hint="default" w:ascii="Consolas" w:hAnsi="Consolas" w:eastAsia="Consolas" w:cs="Consolas"/>
+          <w:b/>
+          <w:bCs/>
+          <w:i w:val="0"/>
+          <w:iCs w:val="0"/>
+          <w:caps w:val="0"/>
+          <w:color w:val="006699"/>
+          <w:spacing w:val="0"/>
+          <w:sz w:val="14"/>
+          <w:szCs w:val="14"/>
+          <w:shd w:val="clear" w:fill="F8F8F8"/>
+        </w:rPr>
+        <w:t>def</w:t>
+      </w:r>
+      <w:r>
+        <w:rPr>
+          <w:rFonts w:hint="default" w:ascii="Consolas" w:hAnsi="Consolas" w:eastAsia="Consolas" w:cs="Consolas"/>
+          <w:i w:val="0"/>
+          <w:iCs w:val="0"/>
+          <w:caps w:val="0"/>
+          <w:color w:val="000000"/>
+          <w:spacing w:val="0"/>
+          <w:sz w:val="14"/>
+          <w:szCs w:val="14"/>
+          <w:shd w:val="clear" w:fill="F8F8F8"/>
+        </w:rPr>
+        <w:t> mse_loss(w1, w2):  </w:t>
+      </w:r>
+    </w:p>
+    <w:p>
+      <w:pPr>
+        <w:keepNext w:val="0"/>
+        <w:keepLines w:val="0"/>
+        <w:widowControl/>
+        <w:numPr>
+          <w:ilvl w:val="0"/>
+          <w:numId w:val="2"/>
+        </w:numPr>
+        <w:suppressLineNumbers w:val="0"/>
+        <w:pBdr>
+          <w:top w:val="none" w:color="auto" w:sz="0" w:space="0"/>
+          <w:left w:val="single" w:color="6CE26C" w:sz="12" w:space="6"/>
+          <w:bottom w:val="none" w:color="auto" w:sz="0" w:space="0"/>
+          <w:right w:val="none" w:color="auto" w:sz="0" w:space="0"/>
+        </w:pBdr>
+        <w:shd w:val="clear" w:fill="FFFFFF"/>
+        <w:spacing w:before="0" w:beforeAutospacing="0" w:after="0" w:afterAutospacing="0" w:line="168" w:lineRule="atLeast"/>
+        <w:ind w:left="540" w:right="0" w:hanging="360"/>
+      </w:pPr>
+      <w:r>
+        <w:rPr>
+          <w:rFonts w:hint="default" w:ascii="Consolas" w:hAnsi="Consolas" w:eastAsia="Consolas" w:cs="Consolas"/>
+          <w:i w:val="0"/>
+          <w:iCs w:val="0"/>
+          <w:caps w:val="0"/>
+          <w:color w:val="000000"/>
+          <w:spacing w:val="0"/>
+          <w:sz w:val="14"/>
+          <w:szCs w:val="14"/>
+          <w:shd w:val="clear" w:fill="FFFFFF"/>
+        </w:rPr>
+        <w:t>    </w:t>
+      </w:r>
+      <w:r>
+        <w:rPr>
+          <w:rFonts w:hint="default" w:ascii="Consolas" w:hAnsi="Consolas" w:eastAsia="Consolas" w:cs="Consolas"/>
+          <w:i w:val="0"/>
+          <w:iCs w:val="0"/>
+          <w:caps w:val="0"/>
+          <w:color w:val="008200"/>
+          <w:spacing w:val="0"/>
+          <w:sz w:val="14"/>
+          <w:szCs w:val="14"/>
+          <w:shd w:val="clear" w:fill="FFFFFF"/>
+        </w:rPr>
+        <w:t># 这里假设输入为1，输出为1</w:t>
+      </w:r>
+      <w:r>
+        <w:rPr>
+          <w:rFonts w:hint="default" w:ascii="Consolas" w:hAnsi="Consolas" w:eastAsia="Consolas" w:cs="Consolas"/>
+          <w:i w:val="0"/>
+          <w:iCs w:val="0"/>
+          <w:caps w:val="0"/>
+          <w:color w:val="000000"/>
+          <w:spacing w:val="0"/>
+          <w:sz w:val="14"/>
+          <w:szCs w:val="14"/>
+          <w:shd w:val="clear" w:fill="FFFFFF"/>
+        </w:rPr>
+        <w:t>  </w:t>
+      </w:r>
+    </w:p>
+    <w:p>
+      <w:pPr>
+        <w:keepNext w:val="0"/>
+        <w:keepLines w:val="0"/>
+        <w:widowControl/>
+        <w:numPr>
+          <w:ilvl w:val="0"/>
+          <w:numId w:val="2"/>
+        </w:numPr>
+        <w:suppressLineNumbers w:val="0"/>
+        <w:pBdr>
+          <w:top w:val="none" w:color="auto" w:sz="0" w:space="0"/>
+          <w:left w:val="single" w:color="6CE26C" w:sz="12" w:space="6"/>
+          <w:bottom w:val="none" w:color="auto" w:sz="0" w:space="0"/>
+          <w:right w:val="none" w:color="auto" w:sz="0" w:space="0"/>
+        </w:pBdr>
+        <w:shd w:val="clear" w:fill="F8F8F8"/>
+        <w:spacing w:before="0" w:beforeAutospacing="0" w:after="0" w:afterAutospacing="0" w:line="168" w:lineRule="atLeast"/>
+        <w:ind w:left="540" w:right="0" w:hanging="360"/>
+        <w:rPr>
+          <w:color w:val="5C5C5C"/>
+        </w:rPr>
+      </w:pPr>
+      <w:r>
+        <w:rPr>
+          <w:rFonts w:hint="default" w:ascii="Consolas" w:hAnsi="Consolas" w:eastAsia="Consolas" w:cs="Consolas"/>
+          <w:i w:val="0"/>
+          <w:iCs w:val="0"/>
+          <w:caps w:val="0"/>
+          <w:color w:val="000000"/>
+          <w:spacing w:val="0"/>
+          <w:sz w:val="14"/>
+          <w:szCs w:val="14"/>
+          <w:shd w:val="clear" w:fill="F8F8F8"/>
+        </w:rPr>
+        <w:t>    input_data = 1  </w:t>
+      </w:r>
+    </w:p>
+    <w:p>
+      <w:pPr>
+        <w:keepNext w:val="0"/>
+        <w:keepLines w:val="0"/>
+        <w:widowControl/>
+        <w:numPr>
+          <w:ilvl w:val="0"/>
+          <w:numId w:val="2"/>
+        </w:numPr>
+        <w:suppressLineNumbers w:val="0"/>
+        <w:pBdr>
+          <w:top w:val="none" w:color="auto" w:sz="0" w:space="0"/>
+          <w:left w:val="single" w:color="6CE26C" w:sz="12" w:space="6"/>
+          <w:bottom w:val="none" w:color="auto" w:sz="0" w:space="0"/>
+          <w:right w:val="none" w:color="auto" w:sz="0" w:space="0"/>
+        </w:pBdr>
+        <w:shd w:val="clear" w:fill="FFFFFF"/>
+        <w:spacing w:before="0" w:beforeAutospacing="0" w:after="0" w:afterAutospacing="0" w:line="168" w:lineRule="atLeast"/>
+        <w:ind w:left="540" w:right="0" w:hanging="360"/>
+      </w:pPr>
+      <w:r>
+        <w:rPr>
+          <w:rFonts w:hint="default" w:ascii="Consolas" w:hAnsi="Consolas" w:eastAsia="Consolas" w:cs="Consolas"/>
+          <w:i w:val="0"/>
+          <w:iCs w:val="0"/>
+          <w:caps w:val="0"/>
+          <w:color w:val="000000"/>
+          <w:spacing w:val="0"/>
+          <w:sz w:val="14"/>
+          <w:szCs w:val="14"/>
+          <w:shd w:val="clear" w:fill="FFFFFF"/>
+        </w:rPr>
+        <w:t>    actual_output = 1  </w:t>
+      </w:r>
+    </w:p>
+    <w:p>
+      <w:pPr>
+        <w:keepNext w:val="0"/>
+        <w:keepLines w:val="0"/>
+        <w:widowControl/>
+        <w:numPr>
+          <w:ilvl w:val="0"/>
+          <w:numId w:val="2"/>
+        </w:numPr>
+        <w:suppressLineNumbers w:val="0"/>
+        <w:pBdr>
+          <w:top w:val="none" w:color="auto" w:sz="0" w:space="0"/>
+          <w:left w:val="single" w:color="6CE26C" w:sz="12" w:space="6"/>
+          <w:bottom w:val="none" w:color="auto" w:sz="0" w:space="0"/>
+          <w:right w:val="none" w:color="auto" w:sz="0" w:space="0"/>
+        </w:pBdr>
+        <w:shd w:val="clear" w:fill="F8F8F8"/>
+        <w:spacing w:before="0" w:beforeAutospacing="0" w:after="0" w:afterAutospacing="0" w:line="168" w:lineRule="atLeast"/>
+        <w:ind w:left="540" w:right="0" w:hanging="360"/>
+        <w:rPr>
+          <w:color w:val="5C5C5C"/>
+        </w:rPr>
+      </w:pPr>
+      <w:r>
+        <w:rPr>
+          <w:rFonts w:hint="default" w:ascii="Consolas" w:hAnsi="Consolas" w:eastAsia="Consolas" w:cs="Consolas"/>
+          <w:i w:val="0"/>
+          <w:iCs w:val="0"/>
+          <w:caps w:val="0"/>
+          <w:color w:val="000000"/>
+          <w:spacing w:val="0"/>
+          <w:sz w:val="14"/>
+          <w:szCs w:val="14"/>
+          <w:shd w:val="clear" w:fill="F8F8F8"/>
+        </w:rPr>
+        <w:t>    hidden_output = 1 / (1 + np.exp(-(w1 * input_data)))  </w:t>
+      </w:r>
+      <w:r>
+        <w:rPr>
+          <w:rFonts w:hint="default" w:ascii="Consolas" w:hAnsi="Consolas" w:eastAsia="Consolas" w:cs="Consolas"/>
+          <w:i w:val="0"/>
+          <w:iCs w:val="0"/>
+          <w:caps w:val="0"/>
+          <w:color w:val="008200"/>
+          <w:spacing w:val="0"/>
+          <w:sz w:val="14"/>
+          <w:szCs w:val="14"/>
+          <w:shd w:val="clear" w:fill="F8F8F8"/>
+        </w:rPr>
+        <w:t># Sigmoid激活函数</w:t>
+      </w:r>
+      <w:r>
+        <w:rPr>
+          <w:rFonts w:hint="default" w:ascii="Consolas" w:hAnsi="Consolas" w:eastAsia="Consolas" w:cs="Consolas"/>
+          <w:i w:val="0"/>
+          <w:iCs w:val="0"/>
+          <w:caps w:val="0"/>
+          <w:color w:val="000000"/>
+          <w:spacing w:val="0"/>
+          <w:sz w:val="14"/>
+          <w:szCs w:val="14"/>
+          <w:shd w:val="clear" w:fill="F8F8F8"/>
+        </w:rPr>
+        <w:t>  </w:t>
+      </w:r>
+    </w:p>
+    <w:p>
+      <w:pPr>
+        <w:keepNext w:val="0"/>
+        <w:keepLines w:val="0"/>
+        <w:widowControl/>
+        <w:numPr>
+          <w:ilvl w:val="0"/>
+          <w:numId w:val="2"/>
+        </w:numPr>
+        <w:suppressLineNumbers w:val="0"/>
+        <w:pBdr>
+          <w:top w:val="none" w:color="auto" w:sz="0" w:space="0"/>
+          <w:left w:val="single" w:color="6CE26C" w:sz="12" w:space="6"/>
+          <w:bottom w:val="none" w:color="auto" w:sz="0" w:space="0"/>
+          <w:right w:val="none" w:color="auto" w:sz="0" w:space="0"/>
+        </w:pBdr>
+        <w:shd w:val="clear" w:fill="FFFFFF"/>
+        <w:spacing w:before="0" w:beforeAutospacing="0" w:after="0" w:afterAutospacing="0" w:line="168" w:lineRule="atLeast"/>
+        <w:ind w:left="540" w:right="0" w:hanging="360"/>
+      </w:pPr>
+      <w:r>
+        <w:rPr>
+          <w:rFonts w:hint="default" w:ascii="Consolas" w:hAnsi="Consolas" w:eastAsia="Consolas" w:cs="Consolas"/>
+          <w:i w:val="0"/>
+          <w:iCs w:val="0"/>
+          <w:caps w:val="0"/>
+          <w:color w:val="000000"/>
+          <w:spacing w:val="0"/>
+          <w:sz w:val="14"/>
+          <w:szCs w:val="14"/>
+          <w:shd w:val="clear" w:fill="FFFFFF"/>
+        </w:rPr>
+        <w:t>    predicted_output = w2 * hidden_output  </w:t>
+      </w:r>
+    </w:p>
+    <w:p>
+      <w:pPr>
+        <w:keepNext w:val="0"/>
+        <w:keepLines w:val="0"/>
+        <w:widowControl/>
+        <w:numPr>
+          <w:ilvl w:val="0"/>
+          <w:numId w:val="2"/>
+        </w:numPr>
+        <w:suppressLineNumbers w:val="0"/>
+        <w:pBdr>
+          <w:top w:val="none" w:color="auto" w:sz="0" w:space="0"/>
+          <w:left w:val="single" w:color="6CE26C" w:sz="12" w:space="6"/>
+          <w:bottom w:val="none" w:color="auto" w:sz="0" w:space="0"/>
+          <w:right w:val="none" w:color="auto" w:sz="0" w:space="0"/>
+        </w:pBdr>
+        <w:shd w:val="clear" w:fill="F8F8F8"/>
+        <w:spacing w:before="0" w:beforeAutospacing="0" w:after="0" w:afterAutospacing="0" w:line="168" w:lineRule="atLeast"/>
+        <w:ind w:left="540" w:right="0" w:hanging="360"/>
+        <w:rPr>
+          <w:color w:val="5C5C5C"/>
+        </w:rPr>
+      </w:pPr>
+      <w:r>
+        <w:rPr>
+          <w:rFonts w:hint="default" w:ascii="Consolas" w:hAnsi="Consolas" w:eastAsia="Consolas" w:cs="Consolas"/>
+          <w:i w:val="0"/>
+          <w:iCs w:val="0"/>
+          <w:caps w:val="0"/>
+          <w:color w:val="000000"/>
+          <w:spacing w:val="0"/>
+          <w:sz w:val="14"/>
+          <w:szCs w:val="14"/>
+          <w:shd w:val="clear" w:fill="F8F8F8"/>
+        </w:rPr>
+        <w:t>    </w:t>
+      </w:r>
+      <w:r>
+        <w:rPr>
+          <w:rFonts w:hint="default" w:ascii="Consolas" w:hAnsi="Consolas" w:eastAsia="Consolas" w:cs="Consolas"/>
+          <w:b/>
+          <w:bCs/>
+          <w:i w:val="0"/>
+          <w:iCs w:val="0"/>
+          <w:caps w:val="0"/>
+          <w:color w:val="006699"/>
+          <w:spacing w:val="0"/>
+          <w:sz w:val="14"/>
+          <w:szCs w:val="14"/>
+          <w:shd w:val="clear" w:fill="F8F8F8"/>
+        </w:rPr>
+        <w:t>return</w:t>
+      </w:r>
+      <w:r>
+        <w:rPr>
+          <w:rFonts w:hint="default" w:ascii="Consolas" w:hAnsi="Consolas" w:eastAsia="Consolas" w:cs="Consolas"/>
+          <w:i w:val="0"/>
+          <w:iCs w:val="0"/>
+          <w:caps w:val="0"/>
+          <w:color w:val="000000"/>
+          <w:spacing w:val="0"/>
+          <w:sz w:val="14"/>
+          <w:szCs w:val="14"/>
+          <w:shd w:val="clear" w:fill="F8F8F8"/>
+        </w:rPr>
+        <w:t> 0.5 * (predicted_output - actual_output) ** 2  </w:t>
+      </w:r>
+    </w:p>
+    <w:p>
+      <w:pPr>
+        <w:keepNext w:val="0"/>
+        <w:keepLines w:val="0"/>
+        <w:widowControl/>
+        <w:numPr>
+          <w:ilvl w:val="0"/>
+          <w:numId w:val="2"/>
+        </w:numPr>
+        <w:suppressLineNumbers w:val="0"/>
+        <w:pBdr>
+          <w:top w:val="none" w:color="auto" w:sz="0" w:space="0"/>
+          <w:left w:val="single" w:color="6CE26C" w:sz="12" w:space="6"/>
+          <w:bottom w:val="none" w:color="auto" w:sz="0" w:space="0"/>
+          <w:right w:val="none" w:color="auto" w:sz="0" w:space="0"/>
+        </w:pBdr>
+        <w:shd w:val="clear" w:fill="FFFFFF"/>
+        <w:spacing w:before="0" w:beforeAutospacing="0" w:after="0" w:afterAutospacing="0" w:line="168" w:lineRule="atLeast"/>
+        <w:ind w:left="540" w:right="0" w:hanging="360"/>
+      </w:pPr>
+      <w:r>
+        <w:rPr>
+          <w:rFonts w:hint="default" w:ascii="Consolas" w:hAnsi="Consolas" w:eastAsia="Consolas" w:cs="Consolas"/>
+          <w:i w:val="0"/>
+          <w:iCs w:val="0"/>
+          <w:caps w:val="0"/>
+          <w:color w:val="000000"/>
+          <w:spacing w:val="0"/>
+          <w:sz w:val="14"/>
+          <w:szCs w:val="14"/>
+          <w:shd w:val="clear" w:fill="FFFFFF"/>
+        </w:rPr>
+        <w:t>  </w:t>
+      </w:r>
+    </w:p>
+    <w:p>
+      <w:pPr>
+        <w:keepNext w:val="0"/>
+        <w:keepLines w:val="0"/>
+        <w:widowControl/>
+        <w:numPr>
+          <w:ilvl w:val="0"/>
+          <w:numId w:val="2"/>
+        </w:numPr>
+        <w:suppressLineNumbers w:val="0"/>
+        <w:pBdr>
+          <w:top w:val="none" w:color="auto" w:sz="0" w:space="0"/>
+          <w:left w:val="single" w:color="6CE26C" w:sz="12" w:space="6"/>
+          <w:bottom w:val="none" w:color="auto" w:sz="0" w:space="0"/>
+          <w:right w:val="none" w:color="auto" w:sz="0" w:space="0"/>
+        </w:pBdr>
+        <w:shd w:val="clear" w:fill="F8F8F8"/>
+        <w:spacing w:before="0" w:beforeAutospacing="0" w:after="0" w:afterAutospacing="0" w:line="168" w:lineRule="atLeast"/>
+        <w:ind w:left="540" w:right="0" w:hanging="360"/>
+        <w:rPr>
+          <w:color w:val="5C5C5C"/>
+        </w:rPr>
+      </w:pPr>
+      <w:r>
+        <w:rPr>
+          <w:rFonts w:hint="default" w:ascii="Consolas" w:hAnsi="Consolas" w:eastAsia="Consolas" w:cs="Consolas"/>
+          <w:b/>
+          <w:bCs/>
+          <w:i w:val="0"/>
+          <w:iCs w:val="0"/>
+          <w:caps w:val="0"/>
+          <w:color w:val="006699"/>
+          <w:spacing w:val="0"/>
+          <w:sz w:val="14"/>
+          <w:szCs w:val="14"/>
+          <w:shd w:val="clear" w:fill="F8F8F8"/>
+        </w:rPr>
+        <w:t>def</w:t>
+      </w:r>
+      <w:r>
+        <w:rPr>
+          <w:rFonts w:hint="default" w:ascii="Consolas" w:hAnsi="Consolas" w:eastAsia="Consolas" w:cs="Consolas"/>
+          <w:i w:val="0"/>
+          <w:iCs w:val="0"/>
+          <w:caps w:val="0"/>
+          <w:color w:val="000000"/>
+          <w:spacing w:val="0"/>
+          <w:sz w:val="14"/>
+          <w:szCs w:val="14"/>
+          <w:shd w:val="clear" w:fill="F8F8F8"/>
+        </w:rPr>
+        <w:t> cross_entropy_loss(w1, w2):  </w:t>
+      </w:r>
+    </w:p>
+    <w:p>
+      <w:pPr>
+        <w:keepNext w:val="0"/>
+        <w:keepLines w:val="0"/>
+        <w:widowControl/>
+        <w:numPr>
+          <w:ilvl w:val="0"/>
+          <w:numId w:val="2"/>
+        </w:numPr>
+        <w:suppressLineNumbers w:val="0"/>
+        <w:pBdr>
+          <w:top w:val="none" w:color="auto" w:sz="0" w:space="0"/>
+          <w:left w:val="single" w:color="6CE26C" w:sz="12" w:space="6"/>
+          <w:bottom w:val="none" w:color="auto" w:sz="0" w:space="0"/>
+          <w:right w:val="none" w:color="auto" w:sz="0" w:space="0"/>
+        </w:pBdr>
+        <w:shd w:val="clear" w:fill="FFFFFF"/>
+        <w:spacing w:before="0" w:beforeAutospacing="0" w:after="0" w:afterAutospacing="0" w:line="168" w:lineRule="atLeast"/>
+        <w:ind w:left="540" w:right="0" w:hanging="360"/>
+      </w:pPr>
+      <w:r>
+        <w:rPr>
+          <w:rFonts w:hint="default" w:ascii="Consolas" w:hAnsi="Consolas" w:eastAsia="Consolas" w:cs="Consolas"/>
+          <w:i w:val="0"/>
+          <w:iCs w:val="0"/>
+          <w:caps w:val="0"/>
+          <w:color w:val="000000"/>
+          <w:spacing w:val="0"/>
+          <w:sz w:val="14"/>
+          <w:szCs w:val="14"/>
+          <w:shd w:val="clear" w:fill="FFFFFF"/>
+        </w:rPr>
+        <w:t>    input_data = 1  </w:t>
+      </w:r>
+    </w:p>
+    <w:p>
+      <w:pPr>
+        <w:keepNext w:val="0"/>
+        <w:keepLines w:val="0"/>
+        <w:widowControl/>
+        <w:numPr>
+          <w:ilvl w:val="0"/>
+          <w:numId w:val="2"/>
+        </w:numPr>
+        <w:suppressLineNumbers w:val="0"/>
+        <w:pBdr>
+          <w:top w:val="none" w:color="auto" w:sz="0" w:space="0"/>
+          <w:left w:val="single" w:color="6CE26C" w:sz="12" w:space="6"/>
+          <w:bottom w:val="none" w:color="auto" w:sz="0" w:space="0"/>
+          <w:right w:val="none" w:color="auto" w:sz="0" w:space="0"/>
+        </w:pBdr>
+        <w:shd w:val="clear" w:fill="F8F8F8"/>
+        <w:spacing w:before="0" w:beforeAutospacing="0" w:after="0" w:afterAutospacing="0" w:line="168" w:lineRule="atLeast"/>
+        <w:ind w:left="540" w:right="0" w:hanging="360"/>
+        <w:rPr>
+          <w:color w:val="5C5C5C"/>
+        </w:rPr>
+      </w:pPr>
+      <w:r>
+        <w:rPr>
+          <w:rFonts w:hint="default" w:ascii="Consolas" w:hAnsi="Consolas" w:eastAsia="Consolas" w:cs="Consolas"/>
+          <w:i w:val="0"/>
+          <w:iCs w:val="0"/>
+          <w:caps w:val="0"/>
+          <w:color w:val="000000"/>
+          <w:spacing w:val="0"/>
+          <w:sz w:val="14"/>
+          <w:szCs w:val="14"/>
+          <w:shd w:val="clear" w:fill="F8F8F8"/>
+        </w:rPr>
+        <w:t>    actual_output = 1  </w:t>
+      </w:r>
+    </w:p>
+    <w:p>
+      <w:pPr>
+        <w:keepNext w:val="0"/>
+        <w:keepLines w:val="0"/>
+        <w:widowControl/>
+        <w:numPr>
+          <w:ilvl w:val="0"/>
+          <w:numId w:val="2"/>
+        </w:numPr>
+        <w:suppressLineNumbers w:val="0"/>
+        <w:pBdr>
+          <w:top w:val="none" w:color="auto" w:sz="0" w:space="0"/>
+          <w:left w:val="single" w:color="6CE26C" w:sz="12" w:space="6"/>
+          <w:bottom w:val="none" w:color="auto" w:sz="0" w:space="0"/>
+          <w:right w:val="none" w:color="auto" w:sz="0" w:space="0"/>
+        </w:pBdr>
+        <w:shd w:val="clear" w:fill="FFFFFF"/>
+        <w:spacing w:before="0" w:beforeAutospacing="0" w:after="0" w:afterAutospacing="0" w:line="168" w:lineRule="atLeast"/>
+        <w:ind w:left="540" w:right="0" w:hanging="360"/>
+      </w:pPr>
+      <w:r>
+        <w:rPr>
+          <w:rFonts w:hint="default" w:ascii="Consolas" w:hAnsi="Consolas" w:eastAsia="Consolas" w:cs="Consolas"/>
+          <w:i w:val="0"/>
+          <w:iCs w:val="0"/>
+          <w:caps w:val="0"/>
+          <w:color w:val="000000"/>
+          <w:spacing w:val="0"/>
+          <w:sz w:val="14"/>
+          <w:szCs w:val="14"/>
+          <w:shd w:val="clear" w:fill="FFFFFF"/>
+        </w:rPr>
+        <w:t>    hidden_output = 1 / (1 + np.exp(-(w1 * input_data)))  </w:t>
+      </w:r>
+      <w:r>
+        <w:rPr>
+          <w:rFonts w:hint="default" w:ascii="Consolas" w:hAnsi="Consolas" w:eastAsia="Consolas" w:cs="Consolas"/>
+          <w:i w:val="0"/>
+          <w:iCs w:val="0"/>
+          <w:caps w:val="0"/>
+          <w:color w:val="008200"/>
+          <w:spacing w:val="0"/>
+          <w:sz w:val="14"/>
+          <w:szCs w:val="14"/>
+          <w:shd w:val="clear" w:fill="FFFFFF"/>
+        </w:rPr>
+        <w:t># Sigmoid激活函数</w:t>
+      </w:r>
+      <w:r>
+        <w:rPr>
+          <w:rFonts w:hint="default" w:ascii="Consolas" w:hAnsi="Consolas" w:eastAsia="Consolas" w:cs="Consolas"/>
+          <w:i w:val="0"/>
+          <w:iCs w:val="0"/>
+          <w:caps w:val="0"/>
+          <w:color w:val="000000"/>
+          <w:spacing w:val="0"/>
+          <w:sz w:val="14"/>
+          <w:szCs w:val="14"/>
+          <w:shd w:val="clear" w:fill="FFFFFF"/>
+        </w:rPr>
+        <w:t>  </w:t>
+      </w:r>
+    </w:p>
+    <w:p>
+      <w:pPr>
+        <w:keepNext w:val="0"/>
+        <w:keepLines w:val="0"/>
+        <w:widowControl/>
+        <w:numPr>
+          <w:ilvl w:val="0"/>
+          <w:numId w:val="2"/>
+        </w:numPr>
+        <w:suppressLineNumbers w:val="0"/>
+        <w:pBdr>
+          <w:top w:val="none" w:color="auto" w:sz="0" w:space="0"/>
+          <w:left w:val="single" w:color="6CE26C" w:sz="12" w:space="6"/>
+          <w:bottom w:val="none" w:color="auto" w:sz="0" w:space="0"/>
+          <w:right w:val="none" w:color="auto" w:sz="0" w:space="0"/>
+        </w:pBdr>
+        <w:shd w:val="clear" w:fill="F8F8F8"/>
+        <w:spacing w:before="0" w:beforeAutospacing="0" w:after="0" w:afterAutospacing="0" w:line="168" w:lineRule="atLeast"/>
+        <w:ind w:left="540" w:right="0" w:hanging="360"/>
+        <w:rPr>
+          <w:color w:val="5C5C5C"/>
+        </w:rPr>
+      </w:pPr>
+      <w:r>
+        <w:rPr>
+          <w:rFonts w:hint="default" w:ascii="Consolas" w:hAnsi="Consolas" w:eastAsia="Consolas" w:cs="Consolas"/>
+          <w:i w:val="0"/>
+          <w:iCs w:val="0"/>
+          <w:caps w:val="0"/>
+          <w:color w:val="000000"/>
+          <w:spacing w:val="0"/>
+          <w:sz w:val="14"/>
+          <w:szCs w:val="14"/>
+          <w:shd w:val="clear" w:fill="F8F8F8"/>
+        </w:rPr>
+        <w:t>    predicted_output = w2 * hidden_output  </w:t>
+      </w:r>
+    </w:p>
+    <w:p>
+      <w:pPr>
+        <w:keepNext w:val="0"/>
+        <w:keepLines w:val="0"/>
+        <w:widowControl/>
+        <w:numPr>
+          <w:ilvl w:val="0"/>
+          <w:numId w:val="2"/>
+        </w:numPr>
+        <w:suppressLineNumbers w:val="0"/>
+        <w:pBdr>
+          <w:top w:val="none" w:color="auto" w:sz="0" w:space="0"/>
+          <w:left w:val="single" w:color="6CE26C" w:sz="12" w:space="6"/>
+          <w:bottom w:val="none" w:color="auto" w:sz="0" w:space="0"/>
+          <w:right w:val="none" w:color="auto" w:sz="0" w:space="0"/>
+        </w:pBdr>
+        <w:shd w:val="clear" w:fill="FFFFFF"/>
+        <w:spacing w:before="0" w:beforeAutospacing="0" w:after="0" w:afterAutospacing="0" w:line="168" w:lineRule="atLeast"/>
+        <w:ind w:left="540" w:right="0" w:hanging="360"/>
+      </w:pPr>
+      <w:r>
+        <w:rPr>
+          <w:rFonts w:hint="default" w:ascii="Consolas" w:hAnsi="Consolas" w:eastAsia="Consolas" w:cs="Consolas"/>
+          <w:i w:val="0"/>
+          <w:iCs w:val="0"/>
+          <w:caps w:val="0"/>
+          <w:color w:val="000000"/>
+          <w:spacing w:val="0"/>
+          <w:sz w:val="14"/>
+          <w:szCs w:val="14"/>
+          <w:shd w:val="clear" w:fill="FFFFFF"/>
+        </w:rPr>
+        <w:t>    </w:t>
+      </w:r>
+      <w:r>
+        <w:rPr>
+          <w:rFonts w:hint="default" w:ascii="Consolas" w:hAnsi="Consolas" w:eastAsia="Consolas" w:cs="Consolas"/>
+          <w:b/>
+          <w:bCs/>
+          <w:i w:val="0"/>
+          <w:iCs w:val="0"/>
+          <w:caps w:val="0"/>
+          <w:color w:val="006699"/>
+          <w:spacing w:val="0"/>
+          <w:sz w:val="14"/>
+          <w:szCs w:val="14"/>
+          <w:shd w:val="clear" w:fill="FFFFFF"/>
+        </w:rPr>
+        <w:t>return</w:t>
+      </w:r>
+      <w:r>
+        <w:rPr>
+          <w:rFonts w:hint="default" w:ascii="Consolas" w:hAnsi="Consolas" w:eastAsia="Consolas" w:cs="Consolas"/>
+          <w:i w:val="0"/>
+          <w:iCs w:val="0"/>
+          <w:caps w:val="0"/>
+          <w:color w:val="000000"/>
+          <w:spacing w:val="0"/>
+          <w:sz w:val="14"/>
+          <w:szCs w:val="14"/>
+          <w:shd w:val="clear" w:fill="FFFFFF"/>
+        </w:rPr>
+        <w:t> - (actual_output * np.log(predicted_output) + (1 - actual_output) * np.log(1 - predicted_output))  </w:t>
+      </w:r>
+    </w:p>
+    <w:p>
+      <w:pPr>
+        <w:keepNext w:val="0"/>
+        <w:keepLines w:val="0"/>
+        <w:widowControl/>
+        <w:numPr>
+          <w:ilvl w:val="0"/>
+          <w:numId w:val="2"/>
+        </w:numPr>
+        <w:suppressLineNumbers w:val="0"/>
+        <w:pBdr>
+          <w:top w:val="none" w:color="auto" w:sz="0" w:space="0"/>
+          <w:left w:val="single" w:color="6CE26C" w:sz="12" w:space="6"/>
+          <w:bottom w:val="none" w:color="auto" w:sz="0" w:space="0"/>
+          <w:right w:val="none" w:color="auto" w:sz="0" w:space="0"/>
+        </w:pBdr>
+        <w:shd w:val="clear" w:fill="F8F8F8"/>
+        <w:spacing w:before="0" w:beforeAutospacing="0" w:after="0" w:afterAutospacing="0" w:line="168" w:lineRule="atLeast"/>
+        <w:ind w:left="540" w:right="0" w:hanging="360"/>
+        <w:rPr>
+          <w:color w:val="5C5C5C"/>
+        </w:rPr>
+      </w:pPr>
+      <w:r>
+        <w:rPr>
+          <w:rFonts w:hint="default" w:ascii="Consolas" w:hAnsi="Consolas" w:eastAsia="Consolas" w:cs="Consolas"/>
+          <w:i w:val="0"/>
+          <w:iCs w:val="0"/>
+          <w:caps w:val="0"/>
+          <w:color w:val="000000"/>
+          <w:spacing w:val="0"/>
+          <w:sz w:val="14"/>
+          <w:szCs w:val="14"/>
+          <w:shd w:val="clear" w:fill="F8F8F8"/>
+        </w:rPr>
+        <w:t>  </w:t>
+      </w:r>
+    </w:p>
+    <w:p>
+      <w:pPr>
+        <w:keepNext w:val="0"/>
+        <w:keepLines w:val="0"/>
+        <w:widowControl/>
+        <w:numPr>
+          <w:ilvl w:val="0"/>
+          <w:numId w:val="2"/>
+        </w:numPr>
+        <w:suppressLineNumbers w:val="0"/>
+        <w:pBdr>
+          <w:top w:val="none" w:color="auto" w:sz="0" w:space="0"/>
+          <w:left w:val="single" w:color="6CE26C" w:sz="12" w:space="6"/>
+          <w:bottom w:val="none" w:color="auto" w:sz="0" w:space="0"/>
+          <w:right w:val="none" w:color="auto" w:sz="0" w:space="0"/>
+        </w:pBdr>
+        <w:shd w:val="clear" w:fill="FFFFFF"/>
+        <w:spacing w:before="0" w:beforeAutospacing="0" w:after="0" w:afterAutospacing="0" w:line="168" w:lineRule="atLeast"/>
+        <w:ind w:left="540" w:right="0" w:hanging="360"/>
+      </w:pPr>
+      <w:r>
+        <w:rPr>
+          <w:rFonts w:hint="default" w:ascii="Consolas" w:hAnsi="Consolas" w:eastAsia="Consolas" w:cs="Consolas"/>
+          <w:i w:val="0"/>
+          <w:iCs w:val="0"/>
+          <w:caps w:val="0"/>
+          <w:color w:val="008200"/>
+          <w:spacing w:val="0"/>
+          <w:sz w:val="14"/>
+          <w:szCs w:val="14"/>
+          <w:shd w:val="clear" w:fill="FFFFFF"/>
+        </w:rPr>
+        <w:t># 创建参数空间</w:t>
+      </w:r>
+      <w:r>
+        <w:rPr>
+          <w:rFonts w:hint="default" w:ascii="Consolas" w:hAnsi="Consolas" w:eastAsia="Consolas" w:cs="Consolas"/>
+          <w:i w:val="0"/>
+          <w:iCs w:val="0"/>
+          <w:caps w:val="0"/>
+          <w:color w:val="000000"/>
+          <w:spacing w:val="0"/>
+          <w:sz w:val="14"/>
+          <w:szCs w:val="14"/>
+          <w:shd w:val="clear" w:fill="FFFFFF"/>
+        </w:rPr>
+        <w:t>  </w:t>
+      </w:r>
+    </w:p>
+    <w:p>
+      <w:pPr>
+        <w:keepNext w:val="0"/>
+        <w:keepLines w:val="0"/>
+        <w:widowControl/>
+        <w:numPr>
+          <w:ilvl w:val="0"/>
+          <w:numId w:val="2"/>
+        </w:numPr>
+        <w:suppressLineNumbers w:val="0"/>
+        <w:pBdr>
+          <w:top w:val="none" w:color="auto" w:sz="0" w:space="0"/>
+          <w:left w:val="single" w:color="6CE26C" w:sz="12" w:space="6"/>
+          <w:bottom w:val="none" w:color="auto" w:sz="0" w:space="0"/>
+          <w:right w:val="none" w:color="auto" w:sz="0" w:space="0"/>
+        </w:pBdr>
+        <w:shd w:val="clear" w:fill="F8F8F8"/>
+        <w:spacing w:before="0" w:beforeAutospacing="0" w:after="0" w:afterAutospacing="0" w:line="168" w:lineRule="atLeast"/>
+        <w:ind w:left="540" w:right="0" w:hanging="360"/>
+        <w:rPr>
+          <w:color w:val="5C5C5C"/>
+        </w:rPr>
+      </w:pPr>
+      <w:r>
+        <w:rPr>
+          <w:rFonts w:hint="default" w:ascii="Consolas" w:hAnsi="Consolas" w:eastAsia="Consolas" w:cs="Consolas"/>
+          <w:i w:val="0"/>
+          <w:iCs w:val="0"/>
+          <w:caps w:val="0"/>
+          <w:color w:val="000000"/>
+          <w:spacing w:val="0"/>
+          <w:sz w:val="14"/>
+          <w:szCs w:val="14"/>
+          <w:shd w:val="clear" w:fill="F8F8F8"/>
+        </w:rPr>
+        <w:t>w1_range = np.linspace(-5, 5, 100)  </w:t>
+      </w:r>
+    </w:p>
+    <w:p>
+      <w:pPr>
+        <w:keepNext w:val="0"/>
+        <w:keepLines w:val="0"/>
+        <w:widowControl/>
+        <w:numPr>
+          <w:ilvl w:val="0"/>
+          <w:numId w:val="2"/>
+        </w:numPr>
+        <w:suppressLineNumbers w:val="0"/>
+        <w:pBdr>
+          <w:top w:val="none" w:color="auto" w:sz="0" w:space="0"/>
+          <w:left w:val="single" w:color="6CE26C" w:sz="12" w:space="6"/>
+          <w:bottom w:val="none" w:color="auto" w:sz="0" w:space="0"/>
+          <w:right w:val="none" w:color="auto" w:sz="0" w:space="0"/>
+        </w:pBdr>
+        <w:shd w:val="clear" w:fill="FFFFFF"/>
+        <w:spacing w:before="0" w:beforeAutospacing="0" w:after="0" w:afterAutospacing="0" w:line="168" w:lineRule="atLeast"/>
+        <w:ind w:left="540" w:right="0" w:hanging="360"/>
+      </w:pPr>
+      <w:r>
+        <w:rPr>
+          <w:rFonts w:hint="default" w:ascii="Consolas" w:hAnsi="Consolas" w:eastAsia="Consolas" w:cs="Consolas"/>
+          <w:i w:val="0"/>
+          <w:iCs w:val="0"/>
+          <w:caps w:val="0"/>
+          <w:color w:val="000000"/>
+          <w:spacing w:val="0"/>
+          <w:sz w:val="14"/>
+          <w:szCs w:val="14"/>
+          <w:shd w:val="clear" w:fill="FFFFFF"/>
+        </w:rPr>
+        <w:t>w2_range = np.linspace(-5, 5, 100)  </w:t>
+      </w:r>
+    </w:p>
+    <w:p>
+      <w:pPr>
+        <w:keepNext w:val="0"/>
+        <w:keepLines w:val="0"/>
+        <w:widowControl/>
+        <w:numPr>
+          <w:ilvl w:val="0"/>
+          <w:numId w:val="2"/>
+        </w:numPr>
+        <w:suppressLineNumbers w:val="0"/>
+        <w:pBdr>
+          <w:top w:val="none" w:color="auto" w:sz="0" w:space="0"/>
+          <w:left w:val="single" w:color="6CE26C" w:sz="12" w:space="6"/>
+          <w:bottom w:val="none" w:color="auto" w:sz="0" w:space="0"/>
+          <w:right w:val="none" w:color="auto" w:sz="0" w:space="0"/>
+        </w:pBdr>
+        <w:shd w:val="clear" w:fill="F8F8F8"/>
+        <w:spacing w:before="0" w:beforeAutospacing="0" w:after="0" w:afterAutospacing="0" w:line="168" w:lineRule="atLeast"/>
+        <w:ind w:left="540" w:right="0" w:hanging="360"/>
+        <w:rPr>
+          <w:color w:val="5C5C5C"/>
+        </w:rPr>
+      </w:pPr>
+      <w:r>
+        <w:rPr>
+          <w:rFonts w:hint="default" w:ascii="Consolas" w:hAnsi="Consolas" w:eastAsia="Consolas" w:cs="Consolas"/>
+          <w:i w:val="0"/>
+          <w:iCs w:val="0"/>
+          <w:caps w:val="0"/>
+          <w:color w:val="000000"/>
+          <w:spacing w:val="0"/>
+          <w:sz w:val="14"/>
+          <w:szCs w:val="14"/>
+          <w:shd w:val="clear" w:fill="F8F8F8"/>
+        </w:rPr>
+        <w:t>W1, W2 = np.meshgrid(w1_range, w2_range)  </w:t>
+      </w:r>
+    </w:p>
+    <w:p>
+      <w:pPr>
+        <w:keepNext w:val="0"/>
+        <w:keepLines w:val="0"/>
+        <w:widowControl/>
+        <w:numPr>
+          <w:ilvl w:val="0"/>
+          <w:numId w:val="2"/>
+        </w:numPr>
+        <w:suppressLineNumbers w:val="0"/>
+        <w:pBdr>
+          <w:top w:val="none" w:color="auto" w:sz="0" w:space="0"/>
+          <w:left w:val="single" w:color="6CE26C" w:sz="12" w:space="6"/>
+          <w:bottom w:val="none" w:color="auto" w:sz="0" w:space="0"/>
+          <w:right w:val="none" w:color="auto" w:sz="0" w:space="0"/>
+        </w:pBdr>
+        <w:shd w:val="clear" w:fill="FFFFFF"/>
+        <w:spacing w:before="0" w:beforeAutospacing="0" w:after="0" w:afterAutospacing="0" w:line="168" w:lineRule="atLeast"/>
+        <w:ind w:left="540" w:right="0" w:hanging="360"/>
+      </w:pPr>
+      <w:r>
+        <w:rPr>
+          <w:rFonts w:hint="default" w:ascii="Consolas" w:hAnsi="Consolas" w:eastAsia="Consolas" w:cs="Consolas"/>
+          <w:i w:val="0"/>
+          <w:iCs w:val="0"/>
+          <w:caps w:val="0"/>
+          <w:color w:val="000000"/>
+          <w:spacing w:val="0"/>
+          <w:sz w:val="14"/>
+          <w:szCs w:val="14"/>
+          <w:shd w:val="clear" w:fill="FFFFFF"/>
+        </w:rPr>
+        <w:t>  </w:t>
+      </w:r>
+    </w:p>
+    <w:p>
+      <w:pPr>
+        <w:keepNext w:val="0"/>
+        <w:keepLines w:val="0"/>
+        <w:widowControl/>
+        <w:numPr>
+          <w:ilvl w:val="0"/>
+          <w:numId w:val="2"/>
+        </w:numPr>
+        <w:suppressLineNumbers w:val="0"/>
+        <w:pBdr>
+          <w:top w:val="none" w:color="auto" w:sz="0" w:space="0"/>
+          <w:left w:val="single" w:color="6CE26C" w:sz="12" w:space="6"/>
+          <w:bottom w:val="none" w:color="auto" w:sz="0" w:space="0"/>
+          <w:right w:val="none" w:color="auto" w:sz="0" w:space="0"/>
+        </w:pBdr>
+        <w:shd w:val="clear" w:fill="F8F8F8"/>
+        <w:spacing w:before="0" w:beforeAutospacing="0" w:after="0" w:afterAutospacing="0" w:line="168" w:lineRule="atLeast"/>
+        <w:ind w:left="540" w:right="0" w:hanging="360"/>
+        <w:rPr>
+          <w:color w:val="5C5C5C"/>
+        </w:rPr>
+      </w:pPr>
+      <w:r>
+        <w:rPr>
+          <w:rFonts w:hint="default" w:ascii="Consolas" w:hAnsi="Consolas" w:eastAsia="Consolas" w:cs="Consolas"/>
+          <w:i w:val="0"/>
+          <w:iCs w:val="0"/>
+          <w:caps w:val="0"/>
+          <w:color w:val="008200"/>
+          <w:spacing w:val="0"/>
+          <w:sz w:val="14"/>
+          <w:szCs w:val="14"/>
+          <w:shd w:val="clear" w:fill="F8F8F8"/>
+        </w:rPr>
+        <w:t># 计算损失函数值</w:t>
+      </w:r>
+      <w:r>
+        <w:rPr>
+          <w:rFonts w:hint="default" w:ascii="Consolas" w:hAnsi="Consolas" w:eastAsia="Consolas" w:cs="Consolas"/>
+          <w:i w:val="0"/>
+          <w:iCs w:val="0"/>
+          <w:caps w:val="0"/>
+          <w:color w:val="000000"/>
+          <w:spacing w:val="0"/>
+          <w:sz w:val="14"/>
+          <w:szCs w:val="14"/>
+          <w:shd w:val="clear" w:fill="F8F8F8"/>
+        </w:rPr>
+        <w:t>  </w:t>
+      </w:r>
+    </w:p>
+    <w:p>
+      <w:pPr>
+        <w:keepNext w:val="0"/>
+        <w:keepLines w:val="0"/>
+        <w:widowControl/>
+        <w:numPr>
+          <w:ilvl w:val="0"/>
+          <w:numId w:val="2"/>
+        </w:numPr>
+        <w:suppressLineNumbers w:val="0"/>
+        <w:pBdr>
+          <w:top w:val="none" w:color="auto" w:sz="0" w:space="0"/>
+          <w:left w:val="single" w:color="6CE26C" w:sz="12" w:space="6"/>
+          <w:bottom w:val="none" w:color="auto" w:sz="0" w:space="0"/>
+          <w:right w:val="none" w:color="auto" w:sz="0" w:space="0"/>
+        </w:pBdr>
+        <w:shd w:val="clear" w:fill="FFFFFF"/>
+        <w:spacing w:before="0" w:beforeAutospacing="0" w:after="0" w:afterAutospacing="0" w:line="168" w:lineRule="atLeast"/>
+        <w:ind w:left="540" w:right="0" w:hanging="360"/>
+      </w:pPr>
+      <w:r>
+        <w:rPr>
+          <w:rFonts w:hint="default" w:ascii="Consolas" w:hAnsi="Consolas" w:eastAsia="Consolas" w:cs="Consolas"/>
+          <w:i w:val="0"/>
+          <w:iCs w:val="0"/>
+          <w:caps w:val="0"/>
+          <w:color w:val="000000"/>
+          <w:spacing w:val="0"/>
+          <w:sz w:val="14"/>
+          <w:szCs w:val="14"/>
+          <w:shd w:val="clear" w:fill="FFFFFF"/>
+        </w:rPr>
+        <w:t>MSE_loss = np.zeros_like(W1)  </w:t>
+      </w:r>
+    </w:p>
+    <w:p>
+      <w:pPr>
+        <w:keepNext w:val="0"/>
+        <w:keepLines w:val="0"/>
+        <w:widowControl/>
+        <w:numPr>
+          <w:ilvl w:val="0"/>
+          <w:numId w:val="2"/>
+        </w:numPr>
+        <w:suppressLineNumbers w:val="0"/>
+        <w:pBdr>
+          <w:top w:val="none" w:color="auto" w:sz="0" w:space="0"/>
+          <w:left w:val="single" w:color="6CE26C" w:sz="12" w:space="6"/>
+          <w:bottom w:val="none" w:color="auto" w:sz="0" w:space="0"/>
+          <w:right w:val="none" w:color="auto" w:sz="0" w:space="0"/>
+        </w:pBdr>
+        <w:shd w:val="clear" w:fill="F8F8F8"/>
+        <w:spacing w:before="0" w:beforeAutospacing="0" w:after="0" w:afterAutospacing="0" w:line="168" w:lineRule="atLeast"/>
+        <w:ind w:left="540" w:right="0" w:hanging="360"/>
+        <w:rPr>
+          <w:color w:val="5C5C5C"/>
+        </w:rPr>
+      </w:pPr>
+      <w:r>
+        <w:rPr>
+          <w:rFonts w:hint="default" w:ascii="Consolas" w:hAnsi="Consolas" w:eastAsia="Consolas" w:cs="Consolas"/>
+          <w:i w:val="0"/>
+          <w:iCs w:val="0"/>
+          <w:caps w:val="0"/>
+          <w:color w:val="000000"/>
+          <w:spacing w:val="0"/>
+          <w:sz w:val="14"/>
+          <w:szCs w:val="14"/>
+          <w:shd w:val="clear" w:fill="F8F8F8"/>
+        </w:rPr>
+        <w:t>CE_loss = np.zeros_like(W2)  </w:t>
+      </w:r>
+    </w:p>
+    <w:p>
+      <w:pPr>
+        <w:keepNext w:val="0"/>
+        <w:keepLines w:val="0"/>
+        <w:widowControl/>
+        <w:numPr>
+          <w:ilvl w:val="0"/>
+          <w:numId w:val="2"/>
+        </w:numPr>
+        <w:suppressLineNumbers w:val="0"/>
+        <w:pBdr>
+          <w:top w:val="none" w:color="auto" w:sz="0" w:space="0"/>
+          <w:left w:val="single" w:color="6CE26C" w:sz="12" w:space="6"/>
+          <w:bottom w:val="none" w:color="auto" w:sz="0" w:space="0"/>
+          <w:right w:val="none" w:color="auto" w:sz="0" w:space="0"/>
+        </w:pBdr>
+        <w:shd w:val="clear" w:fill="FFFFFF"/>
+        <w:spacing w:before="0" w:beforeAutospacing="0" w:after="0" w:afterAutospacing="0" w:line="168" w:lineRule="atLeast"/>
+        <w:ind w:left="540" w:right="0" w:hanging="360"/>
+      </w:pPr>
+      <w:r>
+        <w:rPr>
+          <w:rFonts w:hint="default" w:ascii="Consolas" w:hAnsi="Consolas" w:eastAsia="Consolas" w:cs="Consolas"/>
+          <w:i w:val="0"/>
+          <w:iCs w:val="0"/>
+          <w:caps w:val="0"/>
+          <w:color w:val="000000"/>
+          <w:spacing w:val="0"/>
+          <w:sz w:val="14"/>
+          <w:szCs w:val="14"/>
+          <w:shd w:val="clear" w:fill="FFFFFF"/>
+        </w:rPr>
+        <w:t>  </w:t>
+      </w:r>
+    </w:p>
+    <w:p>
+      <w:pPr>
+        <w:keepNext w:val="0"/>
+        <w:keepLines w:val="0"/>
+        <w:widowControl/>
+        <w:numPr>
+          <w:ilvl w:val="0"/>
+          <w:numId w:val="2"/>
+        </w:numPr>
+        <w:suppressLineNumbers w:val="0"/>
+        <w:pBdr>
+          <w:top w:val="none" w:color="auto" w:sz="0" w:space="0"/>
+          <w:left w:val="single" w:color="6CE26C" w:sz="12" w:space="6"/>
+          <w:bottom w:val="none" w:color="auto" w:sz="0" w:space="0"/>
+          <w:right w:val="none" w:color="auto" w:sz="0" w:space="0"/>
+        </w:pBdr>
+        <w:shd w:val="clear" w:fill="F8F8F8"/>
+        <w:spacing w:before="0" w:beforeAutospacing="0" w:after="0" w:afterAutospacing="0" w:line="168" w:lineRule="atLeast"/>
+        <w:ind w:left="540" w:right="0" w:hanging="360"/>
+        <w:rPr>
+          <w:color w:val="5C5C5C"/>
+        </w:rPr>
+      </w:pPr>
+      <w:r>
+        <w:rPr>
+          <w:rFonts w:hint="default" w:ascii="Consolas" w:hAnsi="Consolas" w:eastAsia="Consolas" w:cs="Consolas"/>
+          <w:b/>
+          <w:bCs/>
+          <w:i w:val="0"/>
+          <w:iCs w:val="0"/>
+          <w:caps w:val="0"/>
+          <w:color w:val="006699"/>
+          <w:spacing w:val="0"/>
+          <w:sz w:val="14"/>
+          <w:szCs w:val="14"/>
+          <w:shd w:val="clear" w:fill="F8F8F8"/>
+        </w:rPr>
+        <w:t>for</w:t>
+      </w:r>
+      <w:r>
+        <w:rPr>
+          <w:rFonts w:hint="default" w:ascii="Consolas" w:hAnsi="Consolas" w:eastAsia="Consolas" w:cs="Consolas"/>
+          <w:i w:val="0"/>
+          <w:iCs w:val="0"/>
+          <w:caps w:val="0"/>
+          <w:color w:val="000000"/>
+          <w:spacing w:val="0"/>
+          <w:sz w:val="14"/>
+          <w:szCs w:val="14"/>
+          <w:shd w:val="clear" w:fill="F8F8F8"/>
+        </w:rPr>
+        <w:t> i </w:t>
+      </w:r>
+      <w:r>
+        <w:rPr>
+          <w:rFonts w:hint="default" w:ascii="Consolas" w:hAnsi="Consolas" w:eastAsia="Consolas" w:cs="Consolas"/>
+          <w:b/>
+          <w:bCs/>
+          <w:i w:val="0"/>
+          <w:iCs w:val="0"/>
+          <w:caps w:val="0"/>
+          <w:color w:val="006699"/>
+          <w:spacing w:val="0"/>
+          <w:sz w:val="14"/>
+          <w:szCs w:val="14"/>
+          <w:shd w:val="clear" w:fill="F8F8F8"/>
+        </w:rPr>
+        <w:t>in</w:t>
+      </w:r>
+      <w:r>
+        <w:rPr>
+          <w:rFonts w:hint="default" w:ascii="Consolas" w:hAnsi="Consolas" w:eastAsia="Consolas" w:cs="Consolas"/>
+          <w:i w:val="0"/>
+          <w:iCs w:val="0"/>
+          <w:caps w:val="0"/>
+          <w:color w:val="000000"/>
+          <w:spacing w:val="0"/>
+          <w:sz w:val="14"/>
+          <w:szCs w:val="14"/>
+          <w:shd w:val="clear" w:fill="F8F8F8"/>
+        </w:rPr>
+        <w:t> range(len(w1_range)):  </w:t>
+      </w:r>
+    </w:p>
+    <w:p>
+      <w:pPr>
+        <w:keepNext w:val="0"/>
+        <w:keepLines w:val="0"/>
+        <w:widowControl/>
+        <w:numPr>
+          <w:ilvl w:val="0"/>
+          <w:numId w:val="2"/>
+        </w:numPr>
+        <w:suppressLineNumbers w:val="0"/>
+        <w:pBdr>
+          <w:top w:val="none" w:color="auto" w:sz="0" w:space="0"/>
+          <w:left w:val="single" w:color="6CE26C" w:sz="12" w:space="6"/>
+          <w:bottom w:val="none" w:color="auto" w:sz="0" w:space="0"/>
+          <w:right w:val="none" w:color="auto" w:sz="0" w:space="0"/>
+        </w:pBdr>
+        <w:shd w:val="clear" w:fill="FFFFFF"/>
+        <w:spacing w:before="0" w:beforeAutospacing="0" w:after="0" w:afterAutospacing="0" w:line="168" w:lineRule="atLeast"/>
+        <w:ind w:left="540" w:right="0" w:hanging="360"/>
+      </w:pPr>
+      <w:r>
+        <w:rPr>
+          <w:rFonts w:hint="default" w:ascii="Consolas" w:hAnsi="Consolas" w:eastAsia="Consolas" w:cs="Consolas"/>
+          <w:i w:val="0"/>
+          <w:iCs w:val="0"/>
+          <w:caps w:val="0"/>
+          <w:color w:val="000000"/>
+          <w:spacing w:val="0"/>
+          <w:sz w:val="14"/>
+          <w:szCs w:val="14"/>
+          <w:shd w:val="clear" w:fill="FFFFFF"/>
+        </w:rPr>
+        <w:t>    </w:t>
+      </w:r>
+      <w:r>
+        <w:rPr>
+          <w:rFonts w:hint="default" w:ascii="Consolas" w:hAnsi="Consolas" w:eastAsia="Consolas" w:cs="Consolas"/>
+          <w:b/>
+          <w:bCs/>
+          <w:i w:val="0"/>
+          <w:iCs w:val="0"/>
+          <w:caps w:val="0"/>
+          <w:color w:val="006699"/>
+          <w:spacing w:val="0"/>
+          <w:sz w:val="14"/>
+          <w:szCs w:val="14"/>
+          <w:shd w:val="clear" w:fill="FFFFFF"/>
+        </w:rPr>
+        <w:t>for</w:t>
+      </w:r>
+      <w:r>
+        <w:rPr>
+          <w:rFonts w:hint="default" w:ascii="Consolas" w:hAnsi="Consolas" w:eastAsia="Consolas" w:cs="Consolas"/>
+          <w:i w:val="0"/>
+          <w:iCs w:val="0"/>
+          <w:caps w:val="0"/>
+          <w:color w:val="000000"/>
+          <w:spacing w:val="0"/>
+          <w:sz w:val="14"/>
+          <w:szCs w:val="14"/>
+          <w:shd w:val="clear" w:fill="FFFFFF"/>
+        </w:rPr>
+        <w:t> j </w:t>
+      </w:r>
+      <w:r>
+        <w:rPr>
+          <w:rFonts w:hint="default" w:ascii="Consolas" w:hAnsi="Consolas" w:eastAsia="Consolas" w:cs="Consolas"/>
+          <w:b/>
+          <w:bCs/>
+          <w:i w:val="0"/>
+          <w:iCs w:val="0"/>
+          <w:caps w:val="0"/>
+          <w:color w:val="006699"/>
+          <w:spacing w:val="0"/>
+          <w:sz w:val="14"/>
+          <w:szCs w:val="14"/>
+          <w:shd w:val="clear" w:fill="FFFFFF"/>
+        </w:rPr>
+        <w:t>in</w:t>
+      </w:r>
+      <w:r>
+        <w:rPr>
+          <w:rFonts w:hint="default" w:ascii="Consolas" w:hAnsi="Consolas" w:eastAsia="Consolas" w:cs="Consolas"/>
+          <w:i w:val="0"/>
+          <w:iCs w:val="0"/>
+          <w:caps w:val="0"/>
+          <w:color w:val="000000"/>
+          <w:spacing w:val="0"/>
+          <w:sz w:val="14"/>
+          <w:szCs w:val="14"/>
+          <w:shd w:val="clear" w:fill="FFFFFF"/>
+        </w:rPr>
+        <w:t> range(len(w2_range)):  </w:t>
+      </w:r>
+    </w:p>
+    <w:p>
+      <w:pPr>
+        <w:keepNext w:val="0"/>
+        <w:keepLines w:val="0"/>
+        <w:widowControl/>
+        <w:numPr>
+          <w:ilvl w:val="0"/>
+          <w:numId w:val="2"/>
+        </w:numPr>
+        <w:suppressLineNumbers w:val="0"/>
+        <w:pBdr>
+          <w:top w:val="none" w:color="auto" w:sz="0" w:space="0"/>
+          <w:left w:val="single" w:color="6CE26C" w:sz="12" w:space="6"/>
+          <w:bottom w:val="none" w:color="auto" w:sz="0" w:space="0"/>
+          <w:right w:val="none" w:color="auto" w:sz="0" w:space="0"/>
+        </w:pBdr>
+        <w:shd w:val="clear" w:fill="F8F8F8"/>
+        <w:spacing w:before="0" w:beforeAutospacing="0" w:after="0" w:afterAutospacing="0" w:line="168" w:lineRule="atLeast"/>
+        <w:ind w:left="540" w:right="0" w:hanging="360"/>
+        <w:rPr>
+          <w:color w:val="5C5C5C"/>
+        </w:rPr>
+      </w:pPr>
+      <w:r>
+        <w:rPr>
+          <w:rFonts w:hint="default" w:ascii="Consolas" w:hAnsi="Consolas" w:eastAsia="Consolas" w:cs="Consolas"/>
+          <w:i w:val="0"/>
+          <w:iCs w:val="0"/>
+          <w:caps w:val="0"/>
+          <w:color w:val="000000"/>
+          <w:spacing w:val="0"/>
+          <w:sz w:val="14"/>
+          <w:szCs w:val="14"/>
+          <w:shd w:val="clear" w:fill="F8F8F8"/>
+        </w:rPr>
+        <w:t>        MSE_loss[i][j] = mse_loss(W1[i][j], W2[i][j])  </w:t>
+      </w:r>
+    </w:p>
+    <w:p>
+      <w:pPr>
+        <w:keepNext w:val="0"/>
+        <w:keepLines w:val="0"/>
+        <w:widowControl/>
+        <w:numPr>
+          <w:ilvl w:val="0"/>
+          <w:numId w:val="2"/>
+        </w:numPr>
+        <w:suppressLineNumbers w:val="0"/>
+        <w:pBdr>
+          <w:top w:val="none" w:color="auto" w:sz="0" w:space="0"/>
+          <w:left w:val="single" w:color="6CE26C" w:sz="12" w:space="6"/>
+          <w:bottom w:val="none" w:color="auto" w:sz="0" w:space="0"/>
+          <w:right w:val="none" w:color="auto" w:sz="0" w:space="0"/>
+        </w:pBdr>
+        <w:shd w:val="clear" w:fill="FFFFFF"/>
+        <w:spacing w:before="0" w:beforeAutospacing="0" w:after="0" w:afterAutospacing="0" w:line="168" w:lineRule="atLeast"/>
+        <w:ind w:left="540" w:right="0" w:hanging="360"/>
+      </w:pPr>
+      <w:r>
+        <w:rPr>
+          <w:rFonts w:hint="default" w:ascii="Consolas" w:hAnsi="Consolas" w:eastAsia="Consolas" w:cs="Consolas"/>
+          <w:i w:val="0"/>
+          <w:iCs w:val="0"/>
+          <w:caps w:val="0"/>
+          <w:color w:val="000000"/>
+          <w:spacing w:val="0"/>
+          <w:sz w:val="14"/>
+          <w:szCs w:val="14"/>
+          <w:shd w:val="clear" w:fill="FFFFFF"/>
+        </w:rPr>
+        <w:t>        CE_loss[i][j] = cross_entropy_loss(W1[i][j], W2[i][j])  </w:t>
+      </w:r>
+    </w:p>
+    <w:p>
+      <w:pPr>
+        <w:keepNext w:val="0"/>
+        <w:keepLines w:val="0"/>
+        <w:widowControl/>
+        <w:numPr>
+          <w:ilvl w:val="0"/>
+          <w:numId w:val="2"/>
+        </w:numPr>
+        <w:suppressLineNumbers w:val="0"/>
+        <w:pBdr>
+          <w:top w:val="none" w:color="auto" w:sz="0" w:space="0"/>
+          <w:left w:val="single" w:color="6CE26C" w:sz="12" w:space="6"/>
+          <w:bottom w:val="none" w:color="auto" w:sz="0" w:space="0"/>
+          <w:right w:val="none" w:color="auto" w:sz="0" w:space="0"/>
+        </w:pBdr>
+        <w:shd w:val="clear" w:fill="F8F8F8"/>
+        <w:spacing w:before="0" w:beforeAutospacing="0" w:after="0" w:afterAutospacing="0" w:line="168" w:lineRule="atLeast"/>
+        <w:ind w:left="540" w:right="0" w:hanging="360"/>
+        <w:rPr>
+          <w:color w:val="5C5C5C"/>
+        </w:rPr>
+      </w:pPr>
+      <w:r>
+        <w:rPr>
+          <w:rFonts w:hint="default" w:ascii="Consolas" w:hAnsi="Consolas" w:eastAsia="Consolas" w:cs="Consolas"/>
+          <w:i w:val="0"/>
+          <w:iCs w:val="0"/>
+          <w:caps w:val="0"/>
+          <w:color w:val="000000"/>
+          <w:spacing w:val="0"/>
+          <w:sz w:val="14"/>
+          <w:szCs w:val="14"/>
+          <w:shd w:val="clear" w:fill="F8F8F8"/>
+        </w:rPr>
+        <w:t>  </w:t>
+      </w:r>
+    </w:p>
+    <w:p>
+      <w:pPr>
+        <w:keepNext w:val="0"/>
+        <w:keepLines w:val="0"/>
+        <w:widowControl/>
+        <w:numPr>
+          <w:ilvl w:val="0"/>
+          <w:numId w:val="2"/>
+        </w:numPr>
+        <w:suppressLineNumbers w:val="0"/>
+        <w:pBdr>
+          <w:top w:val="none" w:color="auto" w:sz="0" w:space="0"/>
+          <w:left w:val="single" w:color="6CE26C" w:sz="12" w:space="6"/>
+          <w:bottom w:val="none" w:color="auto" w:sz="0" w:space="0"/>
+          <w:right w:val="none" w:color="auto" w:sz="0" w:space="0"/>
+        </w:pBdr>
+        <w:shd w:val="clear" w:fill="FFFFFF"/>
+        <w:spacing w:before="0" w:beforeAutospacing="0" w:after="0" w:afterAutospacing="0" w:line="168" w:lineRule="atLeast"/>
+        <w:ind w:left="540" w:right="0" w:hanging="360"/>
+      </w:pPr>
+      <w:r>
+        <w:rPr>
+          <w:rFonts w:hint="default" w:ascii="Consolas" w:hAnsi="Consolas" w:eastAsia="Consolas" w:cs="Consolas"/>
+          <w:i w:val="0"/>
+          <w:iCs w:val="0"/>
+          <w:caps w:val="0"/>
+          <w:color w:val="008200"/>
+          <w:spacing w:val="0"/>
+          <w:sz w:val="14"/>
+          <w:szCs w:val="14"/>
+          <w:shd w:val="clear" w:fill="FFFFFF"/>
+        </w:rPr>
+        <w:t># 绘制三维图像</w:t>
+      </w:r>
+      <w:r>
+        <w:rPr>
+          <w:rFonts w:hint="default" w:ascii="Consolas" w:hAnsi="Consolas" w:eastAsia="Consolas" w:cs="Consolas"/>
+          <w:i w:val="0"/>
+          <w:iCs w:val="0"/>
+          <w:caps w:val="0"/>
+          <w:color w:val="000000"/>
+          <w:spacing w:val="0"/>
+          <w:sz w:val="14"/>
+          <w:szCs w:val="14"/>
+          <w:shd w:val="clear" w:fill="FFFFFF"/>
+        </w:rPr>
+        <w:t>  </w:t>
+      </w:r>
+    </w:p>
+    <w:p>
+      <w:pPr>
+        <w:keepNext w:val="0"/>
+        <w:keepLines w:val="0"/>
+        <w:widowControl/>
+        <w:numPr>
+          <w:ilvl w:val="0"/>
+          <w:numId w:val="2"/>
+        </w:numPr>
+        <w:suppressLineNumbers w:val="0"/>
+        <w:pBdr>
+          <w:top w:val="none" w:color="auto" w:sz="0" w:space="0"/>
+          <w:left w:val="single" w:color="6CE26C" w:sz="12" w:space="6"/>
+          <w:bottom w:val="none" w:color="auto" w:sz="0" w:space="0"/>
+          <w:right w:val="none" w:color="auto" w:sz="0" w:space="0"/>
+        </w:pBdr>
+        <w:shd w:val="clear" w:fill="F8F8F8"/>
+        <w:spacing w:before="0" w:beforeAutospacing="0" w:after="0" w:afterAutospacing="0" w:line="168" w:lineRule="atLeast"/>
+        <w:ind w:left="540" w:right="0" w:hanging="360"/>
+        <w:rPr>
+          <w:color w:val="5C5C5C"/>
+        </w:rPr>
+      </w:pPr>
+      <w:r>
+        <w:rPr>
+          <w:rFonts w:hint="default" w:ascii="Consolas" w:hAnsi="Consolas" w:eastAsia="Consolas" w:cs="Consolas"/>
+          <w:i w:val="0"/>
+          <w:iCs w:val="0"/>
+          <w:caps w:val="0"/>
+          <w:color w:val="000000"/>
+          <w:spacing w:val="0"/>
+          <w:sz w:val="14"/>
+          <w:szCs w:val="14"/>
+          <w:shd w:val="clear" w:fill="F8F8F8"/>
+        </w:rPr>
+        <w:t>fig = plt.figure(figsize=(15, 6))  </w:t>
+      </w:r>
+    </w:p>
+    <w:p>
+      <w:pPr>
+        <w:keepNext w:val="0"/>
+        <w:keepLines w:val="0"/>
+        <w:widowControl/>
+        <w:numPr>
+          <w:ilvl w:val="0"/>
+          <w:numId w:val="2"/>
+        </w:numPr>
+        <w:suppressLineNumbers w:val="0"/>
+        <w:pBdr>
+          <w:top w:val="none" w:color="auto" w:sz="0" w:space="0"/>
+          <w:left w:val="single" w:color="6CE26C" w:sz="12" w:space="6"/>
+          <w:bottom w:val="none" w:color="auto" w:sz="0" w:space="0"/>
+          <w:right w:val="none" w:color="auto" w:sz="0" w:space="0"/>
+        </w:pBdr>
+        <w:shd w:val="clear" w:fill="FFFFFF"/>
+        <w:spacing w:before="0" w:beforeAutospacing="0" w:after="0" w:afterAutospacing="0" w:line="168" w:lineRule="atLeast"/>
+        <w:ind w:left="540" w:right="0" w:hanging="360"/>
+      </w:pPr>
+      <w:r>
+        <w:rPr>
+          <w:rFonts w:hint="default" w:ascii="Consolas" w:hAnsi="Consolas" w:eastAsia="Consolas" w:cs="Consolas"/>
+          <w:i w:val="0"/>
+          <w:iCs w:val="0"/>
+          <w:caps w:val="0"/>
+          <w:color w:val="000000"/>
+          <w:spacing w:val="0"/>
+          <w:sz w:val="14"/>
+          <w:szCs w:val="14"/>
+          <w:shd w:val="clear" w:fill="FFFFFF"/>
+        </w:rPr>
+        <w:t>  </w:t>
+      </w:r>
+    </w:p>
+    <w:p>
+      <w:pPr>
+        <w:keepNext w:val="0"/>
+        <w:keepLines w:val="0"/>
+        <w:widowControl/>
+        <w:numPr>
+          <w:ilvl w:val="0"/>
+          <w:numId w:val="2"/>
+        </w:numPr>
+        <w:suppressLineNumbers w:val="0"/>
+        <w:pBdr>
+          <w:top w:val="none" w:color="auto" w:sz="0" w:space="0"/>
+          <w:left w:val="single" w:color="6CE26C" w:sz="12" w:space="6"/>
+          <w:bottom w:val="none" w:color="auto" w:sz="0" w:space="0"/>
+          <w:right w:val="none" w:color="auto" w:sz="0" w:space="0"/>
+        </w:pBdr>
+        <w:shd w:val="clear" w:fill="F8F8F8"/>
+        <w:spacing w:before="0" w:beforeAutospacing="0" w:after="0" w:afterAutospacing="0" w:line="168" w:lineRule="atLeast"/>
+        <w:ind w:left="540" w:right="0" w:hanging="360"/>
+        <w:rPr>
+          <w:color w:val="5C5C5C"/>
+        </w:rPr>
+      </w:pPr>
+      <w:r>
+        <w:rPr>
+          <w:rFonts w:hint="default" w:ascii="Consolas" w:hAnsi="Consolas" w:eastAsia="Consolas" w:cs="Consolas"/>
+          <w:i w:val="0"/>
+          <w:iCs w:val="0"/>
+          <w:caps w:val="0"/>
+          <w:color w:val="008200"/>
+          <w:spacing w:val="0"/>
+          <w:sz w:val="14"/>
+          <w:szCs w:val="14"/>
+          <w:shd w:val="clear" w:fill="F8F8F8"/>
+        </w:rPr>
+        <w:t># 均方误差损失函数图像</w:t>
+      </w:r>
+      <w:r>
+        <w:rPr>
+          <w:rFonts w:hint="default" w:ascii="Consolas" w:hAnsi="Consolas" w:eastAsia="Consolas" w:cs="Consolas"/>
+          <w:i w:val="0"/>
+          <w:iCs w:val="0"/>
+          <w:caps w:val="0"/>
+          <w:color w:val="000000"/>
+          <w:spacing w:val="0"/>
+          <w:sz w:val="14"/>
+          <w:szCs w:val="14"/>
+          <w:shd w:val="clear" w:fill="F8F8F8"/>
+        </w:rPr>
+        <w:t>  </w:t>
+      </w:r>
+    </w:p>
+    <w:p>
+      <w:pPr>
+        <w:keepNext w:val="0"/>
+        <w:keepLines w:val="0"/>
+        <w:widowControl/>
+        <w:numPr>
+          <w:ilvl w:val="0"/>
+          <w:numId w:val="2"/>
+        </w:numPr>
+        <w:suppressLineNumbers w:val="0"/>
+        <w:pBdr>
+          <w:top w:val="none" w:color="auto" w:sz="0" w:space="0"/>
+          <w:left w:val="single" w:color="6CE26C" w:sz="12" w:space="6"/>
+          <w:bottom w:val="none" w:color="auto" w:sz="0" w:space="0"/>
+          <w:right w:val="none" w:color="auto" w:sz="0" w:space="0"/>
+        </w:pBdr>
+        <w:shd w:val="clear" w:fill="FFFFFF"/>
+        <w:spacing w:before="0" w:beforeAutospacing="0" w:after="0" w:afterAutospacing="0" w:line="168" w:lineRule="atLeast"/>
+        <w:ind w:left="540" w:right="0" w:hanging="360"/>
+      </w:pPr>
+      <w:r>
+        <w:rPr>
+          <w:rFonts w:hint="default" w:ascii="Consolas" w:hAnsi="Consolas" w:eastAsia="Consolas" w:cs="Consolas"/>
+          <w:i w:val="0"/>
+          <w:iCs w:val="0"/>
+          <w:caps w:val="0"/>
+          <w:color w:val="000000"/>
+          <w:spacing w:val="0"/>
+          <w:sz w:val="14"/>
+          <w:szCs w:val="14"/>
+          <w:shd w:val="clear" w:fill="FFFFFF"/>
+        </w:rPr>
+        <w:t>ax1 = fig.add_subplot(121, projection=</w:t>
+      </w:r>
+      <w:r>
+        <w:rPr>
+          <w:rFonts w:hint="default" w:ascii="Consolas" w:hAnsi="Consolas" w:eastAsia="Consolas" w:cs="Consolas"/>
+          <w:i w:val="0"/>
+          <w:iCs w:val="0"/>
+          <w:caps w:val="0"/>
+          <w:color w:val="0000FF"/>
+          <w:spacing w:val="0"/>
+          <w:sz w:val="14"/>
+          <w:szCs w:val="14"/>
+          <w:shd w:val="clear" w:fill="FFFFFF"/>
+        </w:rPr>
+        <w:t>'3d'</w:t>
+      </w:r>
+      <w:r>
+        <w:rPr>
+          <w:rFonts w:hint="default" w:ascii="Consolas" w:hAnsi="Consolas" w:eastAsia="Consolas" w:cs="Consolas"/>
+          <w:i w:val="0"/>
+          <w:iCs w:val="0"/>
+          <w:caps w:val="0"/>
+          <w:color w:val="000000"/>
+          <w:spacing w:val="0"/>
+          <w:sz w:val="14"/>
+          <w:szCs w:val="14"/>
+          <w:shd w:val="clear" w:fill="FFFFFF"/>
+        </w:rPr>
+        <w:t>)  </w:t>
+      </w:r>
+    </w:p>
+    <w:p>
+      <w:pPr>
+        <w:keepNext w:val="0"/>
+        <w:keepLines w:val="0"/>
+        <w:widowControl/>
+        <w:numPr>
+          <w:ilvl w:val="0"/>
+          <w:numId w:val="2"/>
+        </w:numPr>
+        <w:suppressLineNumbers w:val="0"/>
+        <w:pBdr>
+          <w:top w:val="none" w:color="auto" w:sz="0" w:space="0"/>
+          <w:left w:val="single" w:color="6CE26C" w:sz="12" w:space="6"/>
+          <w:bottom w:val="none" w:color="auto" w:sz="0" w:space="0"/>
+          <w:right w:val="none" w:color="auto" w:sz="0" w:space="0"/>
+        </w:pBdr>
+        <w:shd w:val="clear" w:fill="F8F8F8"/>
+        <w:spacing w:before="0" w:beforeAutospacing="0" w:after="0" w:afterAutospacing="0" w:line="168" w:lineRule="atLeast"/>
+        <w:ind w:left="540" w:right="0" w:hanging="360"/>
+        <w:rPr>
+          <w:color w:val="5C5C5C"/>
+        </w:rPr>
+      </w:pPr>
+      <w:r>
+        <w:rPr>
+          <w:rFonts w:hint="default" w:ascii="Consolas" w:hAnsi="Consolas" w:eastAsia="Consolas" w:cs="Consolas"/>
+          <w:i w:val="0"/>
+          <w:iCs w:val="0"/>
+          <w:caps w:val="0"/>
+          <w:color w:val="000000"/>
+          <w:spacing w:val="0"/>
+          <w:sz w:val="14"/>
+          <w:szCs w:val="14"/>
+          <w:shd w:val="clear" w:fill="F8F8F8"/>
+        </w:rPr>
+        <w:t>ax1.plot_surface(W1, W2, MSE_loss, cmap=</w:t>
+      </w:r>
+      <w:r>
+        <w:rPr>
+          <w:rFonts w:hint="default" w:ascii="Consolas" w:hAnsi="Consolas" w:eastAsia="Consolas" w:cs="Consolas"/>
+          <w:i w:val="0"/>
+          <w:iCs w:val="0"/>
+          <w:caps w:val="0"/>
+          <w:color w:val="0000FF"/>
+          <w:spacing w:val="0"/>
+          <w:sz w:val="14"/>
+          <w:szCs w:val="14"/>
+          <w:shd w:val="clear" w:fill="F8F8F8"/>
+        </w:rPr>
+        <w:t>'viridis'</w:t>
+      </w:r>
+      <w:r>
+        <w:rPr>
+          <w:rFonts w:hint="default" w:ascii="Consolas" w:hAnsi="Consolas" w:eastAsia="Consolas" w:cs="Consolas"/>
+          <w:i w:val="0"/>
+          <w:iCs w:val="0"/>
+          <w:caps w:val="0"/>
+          <w:color w:val="000000"/>
+          <w:spacing w:val="0"/>
+          <w:sz w:val="14"/>
+          <w:szCs w:val="14"/>
+          <w:shd w:val="clear" w:fill="F8F8F8"/>
+        </w:rPr>
+        <w:t>)  </w:t>
+      </w:r>
+    </w:p>
+    <w:p>
+      <w:pPr>
+        <w:keepNext w:val="0"/>
+        <w:keepLines w:val="0"/>
+        <w:widowControl/>
+        <w:numPr>
+          <w:ilvl w:val="0"/>
+          <w:numId w:val="2"/>
+        </w:numPr>
+        <w:suppressLineNumbers w:val="0"/>
+        <w:pBdr>
+          <w:top w:val="none" w:color="auto" w:sz="0" w:space="0"/>
+          <w:left w:val="single" w:color="6CE26C" w:sz="12" w:space="6"/>
+          <w:bottom w:val="none" w:color="auto" w:sz="0" w:space="0"/>
+          <w:right w:val="none" w:color="auto" w:sz="0" w:space="0"/>
+        </w:pBdr>
+        <w:shd w:val="clear" w:fill="FFFFFF"/>
+        <w:spacing w:before="0" w:beforeAutospacing="0" w:after="0" w:afterAutospacing="0" w:line="168" w:lineRule="atLeast"/>
+        <w:ind w:left="540" w:right="0" w:hanging="360"/>
+      </w:pPr>
+      <w:r>
+        <w:rPr>
+          <w:rFonts w:hint="default" w:ascii="Consolas" w:hAnsi="Consolas" w:eastAsia="Consolas" w:cs="Consolas"/>
+          <w:i w:val="0"/>
+          <w:iCs w:val="0"/>
+          <w:caps w:val="0"/>
+          <w:color w:val="000000"/>
+          <w:spacing w:val="0"/>
+          <w:sz w:val="14"/>
+          <w:szCs w:val="14"/>
+          <w:shd w:val="clear" w:fill="FFFFFF"/>
+        </w:rPr>
+        <w:t>ax1.set_title(</w:t>
+      </w:r>
+      <w:r>
+        <w:rPr>
+          <w:rFonts w:hint="default" w:ascii="Consolas" w:hAnsi="Consolas" w:eastAsia="Consolas" w:cs="Consolas"/>
+          <w:i w:val="0"/>
+          <w:iCs w:val="0"/>
+          <w:caps w:val="0"/>
+          <w:color w:val="0000FF"/>
+          <w:spacing w:val="0"/>
+          <w:sz w:val="14"/>
+          <w:szCs w:val="14"/>
+          <w:shd w:val="clear" w:fill="FFFFFF"/>
+        </w:rPr>
+        <w:t>'MSE Loss'</w:t>
+      </w:r>
+      <w:r>
+        <w:rPr>
+          <w:rFonts w:hint="default" w:ascii="Consolas" w:hAnsi="Consolas" w:eastAsia="Consolas" w:cs="Consolas"/>
+          <w:i w:val="0"/>
+          <w:iCs w:val="0"/>
+          <w:caps w:val="0"/>
+          <w:color w:val="000000"/>
+          <w:spacing w:val="0"/>
+          <w:sz w:val="14"/>
+          <w:szCs w:val="14"/>
+          <w:shd w:val="clear" w:fill="FFFFFF"/>
+        </w:rPr>
+        <w:t>)  </w:t>
+      </w:r>
+    </w:p>
+    <w:p>
+      <w:pPr>
+        <w:keepNext w:val="0"/>
+        <w:keepLines w:val="0"/>
+        <w:widowControl/>
+        <w:numPr>
+          <w:ilvl w:val="0"/>
+          <w:numId w:val="2"/>
+        </w:numPr>
+        <w:suppressLineNumbers w:val="0"/>
+        <w:pBdr>
+          <w:top w:val="none" w:color="auto" w:sz="0" w:space="0"/>
+          <w:left w:val="single" w:color="6CE26C" w:sz="12" w:space="6"/>
+          <w:bottom w:val="none" w:color="auto" w:sz="0" w:space="0"/>
+          <w:right w:val="none" w:color="auto" w:sz="0" w:space="0"/>
+        </w:pBdr>
+        <w:shd w:val="clear" w:fill="F8F8F8"/>
+        <w:spacing w:before="0" w:beforeAutospacing="0" w:after="0" w:afterAutospacing="0" w:line="168" w:lineRule="atLeast"/>
+        <w:ind w:left="540" w:right="0" w:hanging="360"/>
+        <w:rPr>
+          <w:color w:val="5C5C5C"/>
+        </w:rPr>
+      </w:pPr>
+      <w:r>
+        <w:rPr>
+          <w:rFonts w:hint="default" w:ascii="Consolas" w:hAnsi="Consolas" w:eastAsia="Consolas" w:cs="Consolas"/>
+          <w:i w:val="0"/>
+          <w:iCs w:val="0"/>
+          <w:caps w:val="0"/>
+          <w:color w:val="000000"/>
+          <w:spacing w:val="0"/>
+          <w:sz w:val="14"/>
+          <w:szCs w:val="14"/>
+          <w:shd w:val="clear" w:fill="F8F8F8"/>
+        </w:rPr>
+        <w:t>ax1.set_xlabel(</w:t>
+      </w:r>
+      <w:r>
+        <w:rPr>
+          <w:rFonts w:hint="default" w:ascii="Consolas" w:hAnsi="Consolas" w:eastAsia="Consolas" w:cs="Consolas"/>
+          <w:i w:val="0"/>
+          <w:iCs w:val="0"/>
+          <w:caps w:val="0"/>
+          <w:color w:val="0000FF"/>
+          <w:spacing w:val="0"/>
+          <w:sz w:val="14"/>
+          <w:szCs w:val="14"/>
+          <w:shd w:val="clear" w:fill="F8F8F8"/>
+        </w:rPr>
+        <w:t>'w1'</w:t>
+      </w:r>
+      <w:r>
+        <w:rPr>
+          <w:rFonts w:hint="default" w:ascii="Consolas" w:hAnsi="Consolas" w:eastAsia="Consolas" w:cs="Consolas"/>
+          <w:i w:val="0"/>
+          <w:iCs w:val="0"/>
+          <w:caps w:val="0"/>
+          <w:color w:val="000000"/>
+          <w:spacing w:val="0"/>
+          <w:sz w:val="14"/>
+          <w:szCs w:val="14"/>
+          <w:shd w:val="clear" w:fill="F8F8F8"/>
+        </w:rPr>
+        <w:t>)  </w:t>
+      </w:r>
+    </w:p>
+    <w:p>
+      <w:pPr>
+        <w:keepNext w:val="0"/>
+        <w:keepLines w:val="0"/>
+        <w:widowControl/>
+        <w:numPr>
+          <w:ilvl w:val="0"/>
+          <w:numId w:val="2"/>
+        </w:numPr>
+        <w:suppressLineNumbers w:val="0"/>
+        <w:pBdr>
+          <w:top w:val="none" w:color="auto" w:sz="0" w:space="0"/>
+          <w:left w:val="single" w:color="6CE26C" w:sz="12" w:space="6"/>
+          <w:bottom w:val="none" w:color="auto" w:sz="0" w:space="0"/>
+          <w:right w:val="none" w:color="auto" w:sz="0" w:space="0"/>
+        </w:pBdr>
+        <w:shd w:val="clear" w:fill="FFFFFF"/>
+        <w:spacing w:before="0" w:beforeAutospacing="0" w:after="0" w:afterAutospacing="0" w:line="168" w:lineRule="atLeast"/>
+        <w:ind w:left="540" w:right="0" w:hanging="360"/>
+      </w:pPr>
+      <w:r>
+        <w:rPr>
+          <w:rFonts w:hint="default" w:ascii="Consolas" w:hAnsi="Consolas" w:eastAsia="Consolas" w:cs="Consolas"/>
+          <w:i w:val="0"/>
+          <w:iCs w:val="0"/>
+          <w:caps w:val="0"/>
+          <w:color w:val="000000"/>
+          <w:spacing w:val="0"/>
+          <w:sz w:val="14"/>
+          <w:szCs w:val="14"/>
+          <w:shd w:val="clear" w:fill="FFFFFF"/>
+        </w:rPr>
+        <w:t>ax1.set_ylabel(</w:t>
+      </w:r>
+      <w:r>
+        <w:rPr>
+          <w:rFonts w:hint="default" w:ascii="Consolas" w:hAnsi="Consolas" w:eastAsia="Consolas" w:cs="Consolas"/>
+          <w:i w:val="0"/>
+          <w:iCs w:val="0"/>
+          <w:caps w:val="0"/>
+          <w:color w:val="0000FF"/>
+          <w:spacing w:val="0"/>
+          <w:sz w:val="14"/>
+          <w:szCs w:val="14"/>
+          <w:shd w:val="clear" w:fill="FFFFFF"/>
+        </w:rPr>
+        <w:t>'w2'</w:t>
+      </w:r>
+      <w:r>
+        <w:rPr>
+          <w:rFonts w:hint="default" w:ascii="Consolas" w:hAnsi="Consolas" w:eastAsia="Consolas" w:cs="Consolas"/>
+          <w:i w:val="0"/>
+          <w:iCs w:val="0"/>
+          <w:caps w:val="0"/>
+          <w:color w:val="000000"/>
+          <w:spacing w:val="0"/>
+          <w:sz w:val="14"/>
+          <w:szCs w:val="14"/>
+          <w:shd w:val="clear" w:fill="FFFFFF"/>
+        </w:rPr>
+        <w:t>)  </w:t>
+      </w:r>
+    </w:p>
+    <w:p>
+      <w:pPr>
+        <w:keepNext w:val="0"/>
+        <w:keepLines w:val="0"/>
+        <w:widowControl/>
+        <w:numPr>
+          <w:ilvl w:val="0"/>
+          <w:numId w:val="2"/>
+        </w:numPr>
+        <w:suppressLineNumbers w:val="0"/>
+        <w:pBdr>
+          <w:top w:val="none" w:color="auto" w:sz="0" w:space="0"/>
+          <w:left w:val="single" w:color="6CE26C" w:sz="12" w:space="6"/>
+          <w:bottom w:val="none" w:color="auto" w:sz="0" w:space="0"/>
+          <w:right w:val="none" w:color="auto" w:sz="0" w:space="0"/>
+        </w:pBdr>
+        <w:shd w:val="clear" w:fill="F8F8F8"/>
+        <w:spacing w:before="0" w:beforeAutospacing="0" w:after="0" w:afterAutospacing="0" w:line="168" w:lineRule="atLeast"/>
+        <w:ind w:left="540" w:right="0" w:hanging="360"/>
+        <w:rPr>
+          <w:color w:val="5C5C5C"/>
+        </w:rPr>
+      </w:pPr>
+      <w:r>
+        <w:rPr>
+          <w:rFonts w:hint="default" w:ascii="Consolas" w:hAnsi="Consolas" w:eastAsia="Consolas" w:cs="Consolas"/>
+          <w:i w:val="0"/>
+          <w:iCs w:val="0"/>
+          <w:caps w:val="0"/>
+          <w:color w:val="000000"/>
+          <w:spacing w:val="0"/>
+          <w:sz w:val="14"/>
+          <w:szCs w:val="14"/>
+          <w:shd w:val="clear" w:fill="F8F8F8"/>
+        </w:rPr>
+        <w:t>ax1.set_zlabel(</w:t>
+      </w:r>
+      <w:r>
+        <w:rPr>
+          <w:rFonts w:hint="default" w:ascii="Consolas" w:hAnsi="Consolas" w:eastAsia="Consolas" w:cs="Consolas"/>
+          <w:i w:val="0"/>
+          <w:iCs w:val="0"/>
+          <w:caps w:val="0"/>
+          <w:color w:val="0000FF"/>
+          <w:spacing w:val="0"/>
+          <w:sz w:val="14"/>
+          <w:szCs w:val="14"/>
+          <w:shd w:val="clear" w:fill="F8F8F8"/>
+        </w:rPr>
+        <w:t>'Loss'</w:t>
+      </w:r>
+      <w:r>
+        <w:rPr>
+          <w:rFonts w:hint="default" w:ascii="Consolas" w:hAnsi="Consolas" w:eastAsia="Consolas" w:cs="Consolas"/>
+          <w:i w:val="0"/>
+          <w:iCs w:val="0"/>
+          <w:caps w:val="0"/>
+          <w:color w:val="000000"/>
+          <w:spacing w:val="0"/>
+          <w:sz w:val="14"/>
+          <w:szCs w:val="14"/>
+          <w:shd w:val="clear" w:fill="F8F8F8"/>
+        </w:rPr>
+        <w:t>)  </w:t>
+      </w:r>
+    </w:p>
+    <w:p>
+      <w:pPr>
+        <w:keepNext w:val="0"/>
+        <w:keepLines w:val="0"/>
+        <w:widowControl/>
+        <w:numPr>
+          <w:ilvl w:val="0"/>
+          <w:numId w:val="2"/>
+        </w:numPr>
+        <w:suppressLineNumbers w:val="0"/>
+        <w:pBdr>
+          <w:top w:val="none" w:color="auto" w:sz="0" w:space="0"/>
+          <w:left w:val="single" w:color="6CE26C" w:sz="12" w:space="6"/>
+          <w:bottom w:val="none" w:color="auto" w:sz="0" w:space="0"/>
+          <w:right w:val="none" w:color="auto" w:sz="0" w:space="0"/>
+        </w:pBdr>
+        <w:shd w:val="clear" w:fill="FFFFFF"/>
+        <w:spacing w:before="0" w:beforeAutospacing="0" w:after="0" w:afterAutospacing="0" w:line="168" w:lineRule="atLeast"/>
+        <w:ind w:left="540" w:right="0" w:hanging="360"/>
+      </w:pPr>
+      <w:r>
+        <w:rPr>
+          <w:rFonts w:hint="default" w:ascii="Consolas" w:hAnsi="Consolas" w:eastAsia="Consolas" w:cs="Consolas"/>
+          <w:i w:val="0"/>
+          <w:iCs w:val="0"/>
+          <w:caps w:val="0"/>
+          <w:color w:val="000000"/>
+          <w:spacing w:val="0"/>
+          <w:sz w:val="14"/>
+          <w:szCs w:val="14"/>
+          <w:shd w:val="clear" w:fill="FFFFFF"/>
+        </w:rPr>
+        <w:t>  </w:t>
+      </w:r>
+    </w:p>
+    <w:p>
+      <w:pPr>
+        <w:keepNext w:val="0"/>
+        <w:keepLines w:val="0"/>
+        <w:widowControl/>
+        <w:numPr>
+          <w:ilvl w:val="0"/>
+          <w:numId w:val="2"/>
+        </w:numPr>
+        <w:suppressLineNumbers w:val="0"/>
+        <w:pBdr>
+          <w:top w:val="none" w:color="auto" w:sz="0" w:space="0"/>
+          <w:left w:val="single" w:color="6CE26C" w:sz="12" w:space="6"/>
+          <w:bottom w:val="none" w:color="auto" w:sz="0" w:space="0"/>
+          <w:right w:val="none" w:color="auto" w:sz="0" w:space="0"/>
+        </w:pBdr>
+        <w:shd w:val="clear" w:fill="F8F8F8"/>
+        <w:spacing w:before="0" w:beforeAutospacing="0" w:after="0" w:afterAutospacing="0" w:line="168" w:lineRule="atLeast"/>
+        <w:ind w:left="540" w:right="0" w:hanging="360"/>
+        <w:rPr>
+          <w:color w:val="5C5C5C"/>
+        </w:rPr>
+      </w:pPr>
+      <w:r>
+        <w:rPr>
+          <w:rFonts w:hint="default" w:ascii="Consolas" w:hAnsi="Consolas" w:eastAsia="Consolas" w:cs="Consolas"/>
+          <w:i w:val="0"/>
+          <w:iCs w:val="0"/>
+          <w:caps w:val="0"/>
+          <w:color w:val="008200"/>
+          <w:spacing w:val="0"/>
+          <w:sz w:val="14"/>
+          <w:szCs w:val="14"/>
+          <w:shd w:val="clear" w:fill="F8F8F8"/>
+        </w:rPr>
+        <w:t># 交叉熵损失函数图像</w:t>
+      </w:r>
+      <w:r>
+        <w:rPr>
+          <w:rFonts w:hint="default" w:ascii="Consolas" w:hAnsi="Consolas" w:eastAsia="Consolas" w:cs="Consolas"/>
+          <w:i w:val="0"/>
+          <w:iCs w:val="0"/>
+          <w:caps w:val="0"/>
+          <w:color w:val="000000"/>
+          <w:spacing w:val="0"/>
+          <w:sz w:val="14"/>
+          <w:szCs w:val="14"/>
+          <w:shd w:val="clear" w:fill="F8F8F8"/>
+        </w:rPr>
+        <w:t>  </w:t>
+      </w:r>
+    </w:p>
+    <w:p>
+      <w:pPr>
+        <w:keepNext w:val="0"/>
+        <w:keepLines w:val="0"/>
+        <w:widowControl/>
+        <w:numPr>
+          <w:ilvl w:val="0"/>
+          <w:numId w:val="2"/>
+        </w:numPr>
+        <w:suppressLineNumbers w:val="0"/>
+        <w:pBdr>
+          <w:top w:val="none" w:color="auto" w:sz="0" w:space="0"/>
+          <w:left w:val="single" w:color="6CE26C" w:sz="12" w:space="6"/>
+          <w:bottom w:val="none" w:color="auto" w:sz="0" w:space="0"/>
+          <w:right w:val="none" w:color="auto" w:sz="0" w:space="0"/>
+        </w:pBdr>
+        <w:shd w:val="clear" w:fill="FFFFFF"/>
+        <w:spacing w:before="0" w:beforeAutospacing="0" w:after="0" w:afterAutospacing="0" w:line="168" w:lineRule="atLeast"/>
+        <w:ind w:left="540" w:right="0" w:hanging="360"/>
+      </w:pPr>
+      <w:r>
+        <w:rPr>
+          <w:rFonts w:hint="default" w:ascii="Consolas" w:hAnsi="Consolas" w:eastAsia="Consolas" w:cs="Consolas"/>
+          <w:i w:val="0"/>
+          <w:iCs w:val="0"/>
+          <w:caps w:val="0"/>
+          <w:color w:val="000000"/>
+          <w:spacing w:val="0"/>
+          <w:sz w:val="14"/>
+          <w:szCs w:val="14"/>
+          <w:shd w:val="clear" w:fill="FFFFFF"/>
+        </w:rPr>
+        <w:t>ax2 = fig.add_subplot(122, projection=</w:t>
+      </w:r>
+      <w:r>
+        <w:rPr>
+          <w:rFonts w:hint="default" w:ascii="Consolas" w:hAnsi="Consolas" w:eastAsia="Consolas" w:cs="Consolas"/>
+          <w:i w:val="0"/>
+          <w:iCs w:val="0"/>
+          <w:caps w:val="0"/>
+          <w:color w:val="0000FF"/>
+          <w:spacing w:val="0"/>
+          <w:sz w:val="14"/>
+          <w:szCs w:val="14"/>
+          <w:shd w:val="clear" w:fill="FFFFFF"/>
+        </w:rPr>
+        <w:t>'3d'</w:t>
+      </w:r>
+      <w:r>
+        <w:rPr>
+          <w:rFonts w:hint="default" w:ascii="Consolas" w:hAnsi="Consolas" w:eastAsia="Consolas" w:cs="Consolas"/>
+          <w:i w:val="0"/>
+          <w:iCs w:val="0"/>
+          <w:caps w:val="0"/>
+          <w:color w:val="000000"/>
+          <w:spacing w:val="0"/>
+          <w:sz w:val="14"/>
+          <w:szCs w:val="14"/>
+          <w:shd w:val="clear" w:fill="FFFFFF"/>
+        </w:rPr>
+        <w:t>)  </w:t>
+      </w:r>
+    </w:p>
+    <w:p>
+      <w:pPr>
+        <w:keepNext w:val="0"/>
+        <w:keepLines w:val="0"/>
+        <w:widowControl/>
+        <w:numPr>
+          <w:ilvl w:val="0"/>
+          <w:numId w:val="2"/>
+        </w:numPr>
+        <w:suppressLineNumbers w:val="0"/>
+        <w:pBdr>
+          <w:top w:val="none" w:color="auto" w:sz="0" w:space="0"/>
+          <w:left w:val="single" w:color="6CE26C" w:sz="12" w:space="6"/>
+          <w:bottom w:val="none" w:color="auto" w:sz="0" w:space="0"/>
+          <w:right w:val="none" w:color="auto" w:sz="0" w:space="0"/>
+        </w:pBdr>
+        <w:shd w:val="clear" w:fill="F8F8F8"/>
+        <w:spacing w:before="0" w:beforeAutospacing="0" w:after="0" w:afterAutospacing="0" w:line="168" w:lineRule="atLeast"/>
+        <w:ind w:left="540" w:right="0" w:hanging="360"/>
+        <w:rPr>
+          <w:color w:val="5C5C5C"/>
+        </w:rPr>
+      </w:pPr>
+      <w:r>
+        <w:rPr>
+          <w:rFonts w:hint="default" w:ascii="Consolas" w:hAnsi="Consolas" w:eastAsia="Consolas" w:cs="Consolas"/>
+          <w:i w:val="0"/>
+          <w:iCs w:val="0"/>
+          <w:caps w:val="0"/>
+          <w:color w:val="000000"/>
+          <w:spacing w:val="0"/>
+          <w:sz w:val="14"/>
+          <w:szCs w:val="14"/>
+          <w:shd w:val="clear" w:fill="F8F8F8"/>
+        </w:rPr>
+        <w:t>ax2.plot_surface(W1, W2, CE_loss, cmap=</w:t>
+      </w:r>
+      <w:r>
+        <w:rPr>
+          <w:rFonts w:hint="default" w:ascii="Consolas" w:hAnsi="Consolas" w:eastAsia="Consolas" w:cs="Consolas"/>
+          <w:i w:val="0"/>
+          <w:iCs w:val="0"/>
+          <w:caps w:val="0"/>
+          <w:color w:val="0000FF"/>
+          <w:spacing w:val="0"/>
+          <w:sz w:val="14"/>
+          <w:szCs w:val="14"/>
+          <w:shd w:val="clear" w:fill="F8F8F8"/>
+        </w:rPr>
+        <w:t>'viridis'</w:t>
+      </w:r>
+      <w:r>
+        <w:rPr>
+          <w:rFonts w:hint="default" w:ascii="Consolas" w:hAnsi="Consolas" w:eastAsia="Consolas" w:cs="Consolas"/>
+          <w:i w:val="0"/>
+          <w:iCs w:val="0"/>
+          <w:caps w:val="0"/>
+          <w:color w:val="000000"/>
+          <w:spacing w:val="0"/>
+          <w:sz w:val="14"/>
+          <w:szCs w:val="14"/>
+          <w:shd w:val="clear" w:fill="F8F8F8"/>
+        </w:rPr>
+        <w:t>)  </w:t>
+      </w:r>
+    </w:p>
+    <w:p>
+      <w:pPr>
+        <w:keepNext w:val="0"/>
+        <w:keepLines w:val="0"/>
+        <w:widowControl/>
+        <w:numPr>
+          <w:ilvl w:val="0"/>
+          <w:numId w:val="2"/>
+        </w:numPr>
+        <w:suppressLineNumbers w:val="0"/>
+        <w:pBdr>
+          <w:top w:val="none" w:color="auto" w:sz="0" w:space="0"/>
+          <w:left w:val="single" w:color="6CE26C" w:sz="12" w:space="6"/>
+          <w:bottom w:val="none" w:color="auto" w:sz="0" w:space="0"/>
+          <w:right w:val="none" w:color="auto" w:sz="0" w:space="0"/>
+        </w:pBdr>
+        <w:shd w:val="clear" w:fill="FFFFFF"/>
+        <w:spacing w:before="0" w:beforeAutospacing="0" w:after="0" w:afterAutospacing="0" w:line="168" w:lineRule="atLeast"/>
+        <w:ind w:left="540" w:right="0" w:hanging="360"/>
+      </w:pPr>
+      <w:r>
+        <w:rPr>
+          <w:rFonts w:hint="default" w:ascii="Consolas" w:hAnsi="Consolas" w:eastAsia="Consolas" w:cs="Consolas"/>
+          <w:i w:val="0"/>
+          <w:iCs w:val="0"/>
+          <w:caps w:val="0"/>
+          <w:color w:val="000000"/>
+          <w:spacing w:val="0"/>
+          <w:sz w:val="14"/>
+          <w:szCs w:val="14"/>
+          <w:shd w:val="clear" w:fill="FFFFFF"/>
+        </w:rPr>
+        <w:t>ax2.set_title(</w:t>
+      </w:r>
+      <w:r>
+        <w:rPr>
+          <w:rFonts w:hint="default" w:ascii="Consolas" w:hAnsi="Consolas" w:eastAsia="Consolas" w:cs="Consolas"/>
+          <w:i w:val="0"/>
+          <w:iCs w:val="0"/>
+          <w:caps w:val="0"/>
+          <w:color w:val="0000FF"/>
+          <w:spacing w:val="0"/>
+          <w:sz w:val="14"/>
+          <w:szCs w:val="14"/>
+          <w:shd w:val="clear" w:fill="FFFFFF"/>
+        </w:rPr>
+        <w:t>'Cross-Entropy Loss'</w:t>
+      </w:r>
+      <w:r>
+        <w:rPr>
+          <w:rFonts w:hint="default" w:ascii="Consolas" w:hAnsi="Consolas" w:eastAsia="Consolas" w:cs="Consolas"/>
+          <w:i w:val="0"/>
+          <w:iCs w:val="0"/>
+          <w:caps w:val="0"/>
+          <w:color w:val="000000"/>
+          <w:spacing w:val="0"/>
+          <w:sz w:val="14"/>
+          <w:szCs w:val="14"/>
+          <w:shd w:val="clear" w:fill="FFFFFF"/>
+        </w:rPr>
+        <w:t>)  </w:t>
+      </w:r>
+    </w:p>
+    <w:p>
+      <w:pPr>
+        <w:keepNext w:val="0"/>
+        <w:keepLines w:val="0"/>
+        <w:widowControl/>
+        <w:numPr>
+          <w:ilvl w:val="0"/>
+          <w:numId w:val="2"/>
+        </w:numPr>
+        <w:suppressLineNumbers w:val="0"/>
+        <w:pBdr>
+          <w:top w:val="none" w:color="auto" w:sz="0" w:space="0"/>
+          <w:left w:val="single" w:color="6CE26C" w:sz="12" w:space="6"/>
+          <w:bottom w:val="none" w:color="auto" w:sz="0" w:space="0"/>
+          <w:right w:val="none" w:color="auto" w:sz="0" w:space="0"/>
+        </w:pBdr>
+        <w:shd w:val="clear" w:fill="F8F8F8"/>
+        <w:spacing w:before="0" w:beforeAutospacing="0" w:after="0" w:afterAutospacing="0" w:line="168" w:lineRule="atLeast"/>
+        <w:ind w:left="540" w:right="0" w:hanging="360"/>
+        <w:rPr>
+          <w:color w:val="5C5C5C"/>
+        </w:rPr>
+      </w:pPr>
+      <w:r>
+        <w:rPr>
+          <w:rFonts w:hint="default" w:ascii="Consolas" w:hAnsi="Consolas" w:eastAsia="Consolas" w:cs="Consolas"/>
+          <w:i w:val="0"/>
+          <w:iCs w:val="0"/>
+          <w:caps w:val="0"/>
+          <w:color w:val="000000"/>
+          <w:spacing w:val="0"/>
+          <w:sz w:val="14"/>
+          <w:szCs w:val="14"/>
+          <w:shd w:val="clear" w:fill="F8F8F8"/>
+        </w:rPr>
+        <w:t>ax2.set_xlabel(</w:t>
+      </w:r>
+      <w:r>
+        <w:rPr>
+          <w:rFonts w:hint="default" w:ascii="Consolas" w:hAnsi="Consolas" w:eastAsia="Consolas" w:cs="Consolas"/>
+          <w:i w:val="0"/>
+          <w:iCs w:val="0"/>
+          <w:caps w:val="0"/>
+          <w:color w:val="0000FF"/>
+          <w:spacing w:val="0"/>
+          <w:sz w:val="14"/>
+          <w:szCs w:val="14"/>
+          <w:shd w:val="clear" w:fill="F8F8F8"/>
+        </w:rPr>
+        <w:t>'w1'</w:t>
+      </w:r>
+      <w:r>
+        <w:rPr>
+          <w:rFonts w:hint="default" w:ascii="Consolas" w:hAnsi="Consolas" w:eastAsia="Consolas" w:cs="Consolas"/>
+          <w:i w:val="0"/>
+          <w:iCs w:val="0"/>
+          <w:caps w:val="0"/>
+          <w:color w:val="000000"/>
+          <w:spacing w:val="0"/>
+          <w:sz w:val="14"/>
+          <w:szCs w:val="14"/>
+          <w:shd w:val="clear" w:fill="F8F8F8"/>
+        </w:rPr>
+        <w:t>)  </w:t>
+      </w:r>
+    </w:p>
+    <w:p>
+      <w:pPr>
+        <w:keepNext w:val="0"/>
+        <w:keepLines w:val="0"/>
+        <w:widowControl/>
+        <w:numPr>
+          <w:ilvl w:val="0"/>
+          <w:numId w:val="2"/>
+        </w:numPr>
+        <w:suppressLineNumbers w:val="0"/>
+        <w:pBdr>
+          <w:top w:val="none" w:color="auto" w:sz="0" w:space="0"/>
+          <w:left w:val="single" w:color="6CE26C" w:sz="12" w:space="6"/>
+          <w:bottom w:val="none" w:color="auto" w:sz="0" w:space="0"/>
+          <w:right w:val="none" w:color="auto" w:sz="0" w:space="0"/>
+        </w:pBdr>
+        <w:shd w:val="clear" w:fill="FFFFFF"/>
+        <w:spacing w:before="0" w:beforeAutospacing="0" w:after="0" w:afterAutospacing="0" w:line="168" w:lineRule="atLeast"/>
+        <w:ind w:left="540" w:right="0" w:hanging="360"/>
+      </w:pPr>
+      <w:r>
+        <w:rPr>
+          <w:rFonts w:hint="default" w:ascii="Consolas" w:hAnsi="Consolas" w:eastAsia="Consolas" w:cs="Consolas"/>
+          <w:i w:val="0"/>
+          <w:iCs w:val="0"/>
+          <w:caps w:val="0"/>
+          <w:color w:val="000000"/>
+          <w:spacing w:val="0"/>
+          <w:sz w:val="14"/>
+          <w:szCs w:val="14"/>
+          <w:shd w:val="clear" w:fill="FFFFFF"/>
+        </w:rPr>
+        <w:t>ax2.set_ylabel(</w:t>
+      </w:r>
+      <w:r>
+        <w:rPr>
+          <w:rFonts w:hint="default" w:ascii="Consolas" w:hAnsi="Consolas" w:eastAsia="Consolas" w:cs="Consolas"/>
+          <w:i w:val="0"/>
+          <w:iCs w:val="0"/>
+          <w:caps w:val="0"/>
+          <w:color w:val="0000FF"/>
+          <w:spacing w:val="0"/>
+          <w:sz w:val="14"/>
+          <w:szCs w:val="14"/>
+          <w:shd w:val="clear" w:fill="FFFFFF"/>
+        </w:rPr>
+        <w:t>'w2'</w:t>
+      </w:r>
+      <w:r>
+        <w:rPr>
+          <w:rFonts w:hint="default" w:ascii="Consolas" w:hAnsi="Consolas" w:eastAsia="Consolas" w:cs="Consolas"/>
+          <w:i w:val="0"/>
+          <w:iCs w:val="0"/>
+          <w:caps w:val="0"/>
+          <w:color w:val="000000"/>
+          <w:spacing w:val="0"/>
+          <w:sz w:val="14"/>
+          <w:szCs w:val="14"/>
+          <w:shd w:val="clear" w:fill="FFFFFF"/>
+        </w:rPr>
+        <w:t>)  </w:t>
+      </w:r>
+    </w:p>
+    <w:p>
+      <w:pPr>
+        <w:keepNext w:val="0"/>
+        <w:keepLines w:val="0"/>
+        <w:widowControl/>
+        <w:numPr>
+          <w:ilvl w:val="0"/>
+          <w:numId w:val="2"/>
+        </w:numPr>
+        <w:suppressLineNumbers w:val="0"/>
+        <w:pBdr>
+          <w:top w:val="none" w:color="auto" w:sz="0" w:space="0"/>
+          <w:left w:val="single" w:color="6CE26C" w:sz="12" w:space="6"/>
+          <w:bottom w:val="none" w:color="auto" w:sz="0" w:space="0"/>
+          <w:right w:val="none" w:color="auto" w:sz="0" w:space="0"/>
+        </w:pBdr>
+        <w:shd w:val="clear" w:fill="F8F8F8"/>
+        <w:spacing w:before="0" w:beforeAutospacing="0" w:after="0" w:afterAutospacing="0" w:line="168" w:lineRule="atLeast"/>
+        <w:ind w:left="540" w:right="0" w:hanging="360"/>
+        <w:rPr>
+          <w:color w:val="5C5C5C"/>
+        </w:rPr>
+      </w:pPr>
+      <w:r>
+        <w:rPr>
+          <w:rFonts w:hint="default" w:ascii="Consolas" w:hAnsi="Consolas" w:eastAsia="Consolas" w:cs="Consolas"/>
+          <w:i w:val="0"/>
+          <w:iCs w:val="0"/>
+          <w:caps w:val="0"/>
+          <w:color w:val="000000"/>
+          <w:spacing w:val="0"/>
+          <w:sz w:val="14"/>
+          <w:szCs w:val="14"/>
+          <w:shd w:val="clear" w:fill="F8F8F8"/>
+        </w:rPr>
+        <w:t>ax2.set_zlabel(</w:t>
+      </w:r>
+      <w:r>
+        <w:rPr>
+          <w:rFonts w:hint="default" w:ascii="Consolas" w:hAnsi="Consolas" w:eastAsia="Consolas" w:cs="Consolas"/>
+          <w:i w:val="0"/>
+          <w:iCs w:val="0"/>
+          <w:caps w:val="0"/>
+          <w:color w:val="0000FF"/>
+          <w:spacing w:val="0"/>
+          <w:sz w:val="14"/>
+          <w:szCs w:val="14"/>
+          <w:shd w:val="clear" w:fill="F8F8F8"/>
+        </w:rPr>
+        <w:t>'Loss'</w:t>
+      </w:r>
+      <w:r>
+        <w:rPr>
+          <w:rFonts w:hint="default" w:ascii="Consolas" w:hAnsi="Consolas" w:eastAsia="Consolas" w:cs="Consolas"/>
+          <w:i w:val="0"/>
+          <w:iCs w:val="0"/>
+          <w:caps w:val="0"/>
+          <w:color w:val="000000"/>
+          <w:spacing w:val="0"/>
+          <w:sz w:val="14"/>
+          <w:szCs w:val="14"/>
+          <w:shd w:val="clear" w:fill="F8F8F8"/>
+        </w:rPr>
+        <w:t>)  </w:t>
+      </w:r>
+    </w:p>
+    <w:p>
+      <w:pPr>
+        <w:keepNext w:val="0"/>
+        <w:keepLines w:val="0"/>
+        <w:widowControl/>
+        <w:numPr>
+          <w:ilvl w:val="0"/>
+          <w:numId w:val="2"/>
+        </w:numPr>
+        <w:suppressLineNumbers w:val="0"/>
+        <w:pBdr>
+          <w:top w:val="none" w:color="auto" w:sz="0" w:space="0"/>
+          <w:left w:val="single" w:color="6CE26C" w:sz="12" w:space="6"/>
+          <w:bottom w:val="none" w:color="auto" w:sz="0" w:space="0"/>
+          <w:right w:val="none" w:color="auto" w:sz="0" w:space="0"/>
+        </w:pBdr>
+        <w:shd w:val="clear" w:fill="FFFFFF"/>
+        <w:spacing w:before="0" w:beforeAutospacing="0" w:after="0" w:afterAutospacing="0" w:line="168" w:lineRule="atLeast"/>
+        <w:ind w:left="540" w:right="0" w:hanging="360"/>
+      </w:pPr>
+      <w:r>
+        <w:rPr>
+          <w:rFonts w:hint="default" w:ascii="Consolas" w:hAnsi="Consolas" w:eastAsia="Consolas" w:cs="Consolas"/>
+          <w:i w:val="0"/>
+          <w:iCs w:val="0"/>
+          <w:caps w:val="0"/>
+          <w:color w:val="000000"/>
+          <w:spacing w:val="0"/>
+          <w:sz w:val="14"/>
+          <w:szCs w:val="14"/>
+          <w:shd w:val="clear" w:fill="FFFFFF"/>
+        </w:rPr>
+        <w:t>  </w:t>
+      </w:r>
+    </w:p>
+    <w:p>
+      <w:pPr>
+        <w:keepNext w:val="0"/>
+        <w:keepLines w:val="0"/>
+        <w:widowControl/>
+        <w:numPr>
+          <w:ilvl w:val="0"/>
+          <w:numId w:val="2"/>
+        </w:numPr>
+        <w:suppressLineNumbers w:val="0"/>
+        <w:pBdr>
+          <w:top w:val="none" w:color="auto" w:sz="0" w:space="0"/>
+          <w:left w:val="single" w:color="6CE26C" w:sz="12" w:space="6"/>
+          <w:bottom w:val="none" w:color="auto" w:sz="0" w:space="0"/>
+          <w:right w:val="none" w:color="auto" w:sz="0" w:space="0"/>
+        </w:pBdr>
+        <w:shd w:val="clear" w:fill="F8F8F8"/>
+        <w:spacing w:before="0" w:beforeAutospacing="0" w:after="0" w:afterAutospacing="0" w:line="168" w:lineRule="atLeast"/>
+        <w:ind w:left="540" w:right="0" w:hanging="360"/>
+        <w:rPr>
+          <w:color w:val="5C5C5C"/>
+        </w:rPr>
+      </w:pPr>
+      <w:r>
+        <w:rPr>
+          <w:rFonts w:hint="default" w:ascii="Consolas" w:hAnsi="Consolas" w:eastAsia="Consolas" w:cs="Consolas"/>
+          <w:i w:val="0"/>
+          <w:iCs w:val="0"/>
+          <w:caps w:val="0"/>
+          <w:color w:val="000000"/>
+          <w:spacing w:val="0"/>
+          <w:sz w:val="14"/>
+          <w:szCs w:val="14"/>
+          <w:shd w:val="clear" w:fill="F8F8F8"/>
+        </w:rPr>
+        <w:t>plt.show()  </w:t>
+      </w:r>
+    </w:p>
+    <w:p>
+      <w:pPr>
+        <w:pStyle w:val="2"/>
+        <w:keepNext w:val="0"/>
+        <w:keepLines w:val="0"/>
+        <w:widowControl/>
+        <w:suppressLineNumbers w:val="0"/>
+        <w:pBdr>
+          <w:top w:val="none" w:color="auto" w:sz="0" w:space="0"/>
+          <w:left w:val="none" w:color="auto" w:sz="0" w:space="0"/>
+          <w:bottom w:val="none" w:color="auto" w:sz="0" w:space="0"/>
+          <w:right w:val="none" w:color="auto" w:sz="0" w:space="0"/>
+        </w:pBdr>
+        <w:shd w:val="clear" w:fill="FFFFFF"/>
+        <w:spacing w:before="0" w:beforeAutospacing="0" w:after="0" w:afterAutospacing="0"/>
+        <w:ind w:left="0" w:right="0" w:firstLine="0"/>
+      </w:pPr>
+      <w:r>
         <w:drawing>
           <wp:inline distT="0" distB="0" distL="114300" distR="114300">
-            <wp:extent cx="526415" cy="227965"/>
-            <wp:effectExtent l="0" t="0" r="6985" b="635"/>
-            <wp:docPr id="2" name="图片 2" descr="IMG_256"/>
+            <wp:extent cx="5272405" cy="2108835"/>
+            <wp:effectExtent l="0" t="0" r="635" b="9525"/>
+            <wp:docPr id="3" name="图片 1"/>
             <wp:cNvGraphicFramePr>
               <a:graphicFrameLocks xmlns:a="http://schemas.openxmlformats.org/drawingml/2006/main" noChangeAspect="1"/>
             </wp:cNvGraphicFramePr>
@@ -2236,7 +4522,7 @@
               <a:graphicData uri="http://schemas.openxmlformats.org/drawingml/2006/picture">
                 <pic:pic xmlns:pic="http://schemas.openxmlformats.org/drawingml/2006/picture">
                   <pic:nvPicPr>
-                    <pic:cNvPr id="2" name="图片 2" descr="IMG_256"/>
+                    <pic:cNvPr id="3" name="图片 1"/>
                     <pic:cNvPicPr>
                       <a:picLocks noChangeAspect="1"/>
                     </pic:cNvPicPr>
@@ -2250,7 +4536,751 @@
                   <pic:spPr>
                     <a:xfrm>
                       <a:off x="0" y="0"/>
-                      <a:ext cx="526415" cy="227965"/>
+                      <a:ext cx="5272405" cy="2108835"/>
+                    </a:xfrm>
+                    <a:prstGeom prst="rect">
+                      <a:avLst/>
+                    </a:prstGeom>
+                    <a:noFill/>
+                    <a:ln>
+                      <a:noFill/>
+                    </a:ln>
+                  </pic:spPr>
+                </pic:pic>
+              </a:graphicData>
+            </a:graphic>
+          </wp:inline>
+        </w:drawing>
+      </w:r>
+    </w:p>
+    <w:p>
+      <w:pPr>
+        <w:pStyle w:val="2"/>
+        <w:keepNext w:val="0"/>
+        <w:keepLines w:val="0"/>
+        <w:widowControl/>
+        <w:suppressLineNumbers w:val="0"/>
+        <w:pBdr>
+          <w:top w:val="none" w:color="auto" w:sz="0" w:space="0"/>
+          <w:left w:val="none" w:color="auto" w:sz="0" w:space="0"/>
+          <w:bottom w:val="none" w:color="auto" w:sz="0" w:space="0"/>
+          <w:right w:val="none" w:color="auto" w:sz="0" w:space="0"/>
+        </w:pBdr>
+        <w:shd w:val="clear" w:fill="FFFFFF"/>
+        <w:spacing w:before="0" w:beforeAutospacing="0" w:after="0" w:afterAutospacing="0"/>
+        <w:ind w:left="0" w:right="0" w:firstLine="0"/>
+        <w:rPr>
+          <w:rFonts w:hint="default"/>
+          <w:lang w:val="en-US" w:eastAsia="zh-CN"/>
+        </w:rPr>
+      </w:pPr>
+      <w:r>
+        <w:rPr>
+          <w:rFonts w:hint="eastAsia"/>
+          <w:lang w:val="en-US" w:eastAsia="zh-CN"/>
+        </w:rPr>
+        <w:t>由凸函数定义可知，凸函数的一个特征是，从任意两点连成的线段在函数图像上方。由图像可发现，这两种函数关于参数具有非凸性。</w:t>
+      </w:r>
+    </w:p>
+    <w:p>
+      <w:pPr>
+        <w:pStyle w:val="2"/>
+        <w:keepNext w:val="0"/>
+        <w:keepLines w:val="0"/>
+        <w:widowControl/>
+        <w:suppressLineNumbers w:val="0"/>
+        <w:pBdr>
+          <w:top w:val="none" w:color="auto" w:sz="0" w:space="0"/>
+          <w:left w:val="none" w:color="auto" w:sz="0" w:space="0"/>
+          <w:bottom w:val="none" w:color="auto" w:sz="0" w:space="0"/>
+          <w:right w:val="none" w:color="auto" w:sz="0" w:space="0"/>
+        </w:pBdr>
+        <w:shd w:val="clear" w:fill="FFFFFF"/>
+        <w:spacing w:before="0" w:beforeAutospacing="0" w:after="0" w:afterAutospacing="0"/>
+        <w:ind w:left="0" w:right="0" w:firstLine="0"/>
+        <w:rPr>
+          <w:rFonts w:hint="eastAsia" w:ascii="宋体" w:hAnsi="宋体" w:eastAsia="宋体" w:cs="宋体"/>
+          <w:i w:val="0"/>
+          <w:iCs w:val="0"/>
+          <w:caps w:val="0"/>
+          <w:color w:val="171725"/>
+          <w:spacing w:val="0"/>
+          <w:sz w:val="28"/>
+          <w:szCs w:val="28"/>
+          <w:shd w:val="clear" w:fill="FFFFFF"/>
+        </w:rPr>
+      </w:pPr>
+    </w:p>
+    <w:p>
+      <w:pPr>
+        <w:pStyle w:val="2"/>
+        <w:keepNext w:val="0"/>
+        <w:keepLines w:val="0"/>
+        <w:widowControl/>
+        <w:suppressLineNumbers w:val="0"/>
+        <w:pBdr>
+          <w:top w:val="none" w:color="auto" w:sz="0" w:space="0"/>
+          <w:left w:val="none" w:color="auto" w:sz="0" w:space="0"/>
+          <w:bottom w:val="none" w:color="auto" w:sz="0" w:space="0"/>
+          <w:right w:val="none" w:color="auto" w:sz="0" w:space="0"/>
+        </w:pBdr>
+        <w:shd w:val="clear" w:fill="FFFFFF"/>
+        <w:spacing w:before="0" w:beforeAutospacing="0" w:after="0" w:afterAutospacing="0"/>
+        <w:ind w:left="0" w:right="0" w:firstLine="0"/>
+        <w:rPr>
+          <w:rFonts w:hint="eastAsia" w:ascii="宋体" w:hAnsi="宋体" w:eastAsia="宋体" w:cs="宋体"/>
+          <w:i w:val="0"/>
+          <w:iCs w:val="0"/>
+          <w:caps w:val="0"/>
+          <w:color w:val="171725"/>
+          <w:spacing w:val="0"/>
+          <w:sz w:val="28"/>
+          <w:szCs w:val="28"/>
+          <w:shd w:val="clear" w:fill="FFFFFF"/>
+        </w:rPr>
+      </w:pPr>
+    </w:p>
+    <w:p>
+      <w:pPr>
+        <w:pStyle w:val="2"/>
+        <w:keepNext w:val="0"/>
+        <w:keepLines w:val="0"/>
+        <w:widowControl/>
+        <w:suppressLineNumbers w:val="0"/>
+        <w:pBdr>
+          <w:top w:val="none" w:color="auto" w:sz="0" w:space="0"/>
+          <w:left w:val="none" w:color="auto" w:sz="0" w:space="0"/>
+          <w:bottom w:val="none" w:color="auto" w:sz="0" w:space="0"/>
+          <w:right w:val="none" w:color="auto" w:sz="0" w:space="0"/>
+        </w:pBdr>
+        <w:shd w:val="clear" w:fill="FFFFFF"/>
+        <w:spacing w:before="0" w:beforeAutospacing="0" w:after="0" w:afterAutospacing="0"/>
+        <w:ind w:left="0" w:right="0" w:firstLine="0"/>
+        <w:rPr>
+          <w:rFonts w:hint="eastAsia" w:ascii="宋体" w:hAnsi="宋体" w:eastAsia="宋体" w:cs="宋体"/>
+          <w:i w:val="0"/>
+          <w:iCs w:val="0"/>
+          <w:caps w:val="0"/>
+          <w:color w:val="171725"/>
+          <w:spacing w:val="0"/>
+          <w:sz w:val="28"/>
+          <w:szCs w:val="28"/>
+          <w:shd w:val="clear" w:fill="FFFFFF"/>
+        </w:rPr>
+      </w:pPr>
+    </w:p>
+    <w:p>
+      <w:pPr>
+        <w:pStyle w:val="2"/>
+        <w:keepNext w:val="0"/>
+        <w:keepLines w:val="0"/>
+        <w:widowControl/>
+        <w:suppressLineNumbers w:val="0"/>
+        <w:pBdr>
+          <w:top w:val="none" w:color="auto" w:sz="0" w:space="0"/>
+          <w:left w:val="none" w:color="auto" w:sz="0" w:space="0"/>
+          <w:bottom w:val="none" w:color="auto" w:sz="0" w:space="0"/>
+          <w:right w:val="none" w:color="auto" w:sz="0" w:space="0"/>
+        </w:pBdr>
+        <w:shd w:val="clear" w:fill="FFFFFF"/>
+        <w:spacing w:before="0" w:beforeAutospacing="0" w:after="0" w:afterAutospacing="0"/>
+        <w:ind w:left="0" w:right="0" w:firstLine="0"/>
+        <w:rPr>
+          <w:rFonts w:hint="eastAsia" w:ascii="宋体" w:hAnsi="宋体" w:eastAsia="宋体" w:cs="宋体"/>
+          <w:i w:val="0"/>
+          <w:iCs w:val="0"/>
+          <w:caps w:val="0"/>
+          <w:color w:val="171725"/>
+          <w:spacing w:val="0"/>
+          <w:sz w:val="28"/>
+          <w:szCs w:val="28"/>
+          <w:shd w:val="clear" w:fill="FFFFFF"/>
+        </w:rPr>
+      </w:pPr>
+    </w:p>
+    <w:p>
+      <w:pPr>
+        <w:pStyle w:val="2"/>
+        <w:keepNext w:val="0"/>
+        <w:keepLines w:val="0"/>
+        <w:widowControl/>
+        <w:suppressLineNumbers w:val="0"/>
+        <w:pBdr>
+          <w:top w:val="none" w:color="auto" w:sz="0" w:space="0"/>
+          <w:left w:val="none" w:color="auto" w:sz="0" w:space="0"/>
+          <w:bottom w:val="none" w:color="auto" w:sz="0" w:space="0"/>
+          <w:right w:val="none" w:color="auto" w:sz="0" w:space="0"/>
+        </w:pBdr>
+        <w:shd w:val="clear" w:fill="FFFFFF"/>
+        <w:spacing w:before="0" w:beforeAutospacing="0" w:after="0" w:afterAutospacing="0"/>
+        <w:ind w:left="0" w:right="0" w:firstLine="0"/>
+        <w:rPr>
+          <w:rFonts w:hint="eastAsia" w:ascii="宋体" w:hAnsi="宋体" w:eastAsia="宋体" w:cs="宋体"/>
+          <w:i w:val="0"/>
+          <w:iCs w:val="0"/>
+          <w:caps w:val="0"/>
+          <w:color w:val="171725"/>
+          <w:spacing w:val="0"/>
+          <w:sz w:val="28"/>
+          <w:szCs w:val="28"/>
+          <w:shd w:val="clear" w:fill="FFFFFF"/>
+        </w:rPr>
+      </w:pPr>
+    </w:p>
+    <w:p>
+      <w:pPr>
+        <w:pStyle w:val="2"/>
+        <w:keepNext w:val="0"/>
+        <w:keepLines w:val="0"/>
+        <w:widowControl/>
+        <w:suppressLineNumbers w:val="0"/>
+        <w:pBdr>
+          <w:top w:val="none" w:color="auto" w:sz="0" w:space="0"/>
+          <w:left w:val="none" w:color="auto" w:sz="0" w:space="0"/>
+          <w:bottom w:val="none" w:color="auto" w:sz="0" w:space="0"/>
+          <w:right w:val="none" w:color="auto" w:sz="0" w:space="0"/>
+        </w:pBdr>
+        <w:shd w:val="clear" w:fill="FFFFFF"/>
+        <w:spacing w:before="0" w:beforeAutospacing="0" w:after="0" w:afterAutospacing="0"/>
+        <w:ind w:left="0" w:right="0" w:firstLine="0"/>
+        <w:rPr>
+          <w:rFonts w:hint="eastAsia" w:ascii="宋体" w:hAnsi="宋体" w:eastAsia="宋体" w:cs="宋体"/>
+          <w:i w:val="0"/>
+          <w:iCs w:val="0"/>
+          <w:caps w:val="0"/>
+          <w:color w:val="171725"/>
+          <w:spacing w:val="0"/>
+          <w:sz w:val="28"/>
+          <w:szCs w:val="28"/>
+          <w:shd w:val="clear" w:fill="FFFFFF"/>
+        </w:rPr>
+      </w:pPr>
+    </w:p>
+    <w:p>
+      <w:pPr>
+        <w:pStyle w:val="2"/>
+        <w:keepNext w:val="0"/>
+        <w:keepLines w:val="0"/>
+        <w:widowControl/>
+        <w:suppressLineNumbers w:val="0"/>
+        <w:pBdr>
+          <w:top w:val="none" w:color="auto" w:sz="0" w:space="0"/>
+          <w:left w:val="none" w:color="auto" w:sz="0" w:space="0"/>
+          <w:bottom w:val="none" w:color="auto" w:sz="0" w:space="0"/>
+          <w:right w:val="none" w:color="auto" w:sz="0" w:space="0"/>
+        </w:pBdr>
+        <w:shd w:val="clear" w:fill="FFFFFF"/>
+        <w:spacing w:before="0" w:beforeAutospacing="0" w:after="0" w:afterAutospacing="0"/>
+        <w:ind w:left="0" w:right="0" w:firstLine="0"/>
+        <w:rPr>
+          <w:rFonts w:hint="eastAsia" w:ascii="宋体" w:hAnsi="宋体" w:eastAsia="宋体" w:cs="宋体"/>
+          <w:i w:val="0"/>
+          <w:iCs w:val="0"/>
+          <w:caps w:val="0"/>
+          <w:color w:val="171725"/>
+          <w:spacing w:val="0"/>
+          <w:sz w:val="28"/>
+          <w:szCs w:val="28"/>
+          <w:shd w:val="clear" w:fill="FFFFFF"/>
+        </w:rPr>
+      </w:pPr>
+    </w:p>
+    <w:p>
+      <w:pPr>
+        <w:pStyle w:val="2"/>
+        <w:keepNext w:val="0"/>
+        <w:keepLines w:val="0"/>
+        <w:widowControl/>
+        <w:suppressLineNumbers w:val="0"/>
+        <w:pBdr>
+          <w:top w:val="none" w:color="auto" w:sz="0" w:space="0"/>
+          <w:left w:val="none" w:color="auto" w:sz="0" w:space="0"/>
+          <w:bottom w:val="none" w:color="auto" w:sz="0" w:space="0"/>
+          <w:right w:val="none" w:color="auto" w:sz="0" w:space="0"/>
+        </w:pBdr>
+        <w:shd w:val="clear" w:fill="FFFFFF"/>
+        <w:spacing w:before="0" w:beforeAutospacing="0" w:after="0" w:afterAutospacing="0"/>
+        <w:ind w:left="0" w:right="0" w:firstLine="0"/>
+        <w:rPr>
+          <w:rFonts w:hint="eastAsia" w:ascii="宋体" w:hAnsi="宋体" w:eastAsia="宋体" w:cs="宋体"/>
+          <w:i w:val="0"/>
+          <w:iCs w:val="0"/>
+          <w:caps w:val="0"/>
+          <w:color w:val="171725"/>
+          <w:spacing w:val="0"/>
+          <w:sz w:val="28"/>
+          <w:szCs w:val="28"/>
+          <w:shd w:val="clear" w:fill="FFFFFF"/>
+        </w:rPr>
+      </w:pPr>
+    </w:p>
+    <w:p>
+      <w:pPr>
+        <w:pStyle w:val="2"/>
+        <w:keepNext w:val="0"/>
+        <w:keepLines w:val="0"/>
+        <w:widowControl/>
+        <w:suppressLineNumbers w:val="0"/>
+        <w:pBdr>
+          <w:top w:val="none" w:color="auto" w:sz="0" w:space="0"/>
+          <w:left w:val="none" w:color="auto" w:sz="0" w:space="0"/>
+          <w:bottom w:val="none" w:color="auto" w:sz="0" w:space="0"/>
+          <w:right w:val="none" w:color="auto" w:sz="0" w:space="0"/>
+        </w:pBdr>
+        <w:shd w:val="clear" w:fill="FFFFFF"/>
+        <w:spacing w:before="0" w:beforeAutospacing="0" w:after="0" w:afterAutospacing="0"/>
+        <w:ind w:left="0" w:right="0" w:firstLine="0"/>
+        <w:rPr>
+          <w:rFonts w:hint="eastAsia" w:ascii="宋体" w:hAnsi="宋体" w:eastAsia="宋体" w:cs="宋体"/>
+          <w:i w:val="0"/>
+          <w:iCs w:val="0"/>
+          <w:caps w:val="0"/>
+          <w:color w:val="171725"/>
+          <w:spacing w:val="0"/>
+          <w:sz w:val="28"/>
+          <w:szCs w:val="28"/>
+          <w:shd w:val="clear" w:fill="FFFFFF"/>
+        </w:rPr>
+      </w:pPr>
+    </w:p>
+    <w:p>
+      <w:pPr>
+        <w:pStyle w:val="2"/>
+        <w:keepNext w:val="0"/>
+        <w:keepLines w:val="0"/>
+        <w:widowControl/>
+        <w:suppressLineNumbers w:val="0"/>
+        <w:pBdr>
+          <w:top w:val="none" w:color="auto" w:sz="0" w:space="0"/>
+          <w:left w:val="none" w:color="auto" w:sz="0" w:space="0"/>
+          <w:bottom w:val="none" w:color="auto" w:sz="0" w:space="0"/>
+          <w:right w:val="none" w:color="auto" w:sz="0" w:space="0"/>
+        </w:pBdr>
+        <w:shd w:val="clear" w:fill="FFFFFF"/>
+        <w:spacing w:before="0" w:beforeAutospacing="0" w:after="0" w:afterAutospacing="0"/>
+        <w:ind w:left="0" w:right="0" w:firstLine="0"/>
+        <w:rPr>
+          <w:rFonts w:hint="eastAsia" w:ascii="宋体" w:hAnsi="宋体" w:eastAsia="宋体" w:cs="宋体"/>
+          <w:i w:val="0"/>
+          <w:iCs w:val="0"/>
+          <w:caps w:val="0"/>
+          <w:color w:val="171725"/>
+          <w:spacing w:val="0"/>
+          <w:sz w:val="28"/>
+          <w:szCs w:val="28"/>
+          <w:shd w:val="clear" w:fill="FFFFFF"/>
+        </w:rPr>
+      </w:pPr>
+    </w:p>
+    <w:p>
+      <w:pPr>
+        <w:pStyle w:val="2"/>
+        <w:keepNext w:val="0"/>
+        <w:keepLines w:val="0"/>
+        <w:widowControl/>
+        <w:suppressLineNumbers w:val="0"/>
+        <w:pBdr>
+          <w:top w:val="none" w:color="auto" w:sz="0" w:space="0"/>
+          <w:left w:val="none" w:color="auto" w:sz="0" w:space="0"/>
+          <w:bottom w:val="none" w:color="auto" w:sz="0" w:space="0"/>
+          <w:right w:val="none" w:color="auto" w:sz="0" w:space="0"/>
+        </w:pBdr>
+        <w:shd w:val="clear" w:fill="FFFFFF"/>
+        <w:spacing w:before="0" w:beforeAutospacing="0" w:after="0" w:afterAutospacing="0"/>
+        <w:ind w:left="0" w:right="0" w:firstLine="0"/>
+        <w:rPr>
+          <w:rFonts w:hint="eastAsia" w:ascii="宋体" w:hAnsi="宋体" w:eastAsia="宋体" w:cs="宋体"/>
+          <w:i w:val="0"/>
+          <w:iCs w:val="0"/>
+          <w:caps w:val="0"/>
+          <w:color w:val="171725"/>
+          <w:spacing w:val="0"/>
+          <w:sz w:val="28"/>
+          <w:szCs w:val="28"/>
+          <w:shd w:val="clear" w:fill="FFFFFF"/>
+        </w:rPr>
+      </w:pPr>
+    </w:p>
+    <w:p>
+      <w:pPr>
+        <w:pStyle w:val="2"/>
+        <w:keepNext w:val="0"/>
+        <w:keepLines w:val="0"/>
+        <w:widowControl/>
+        <w:suppressLineNumbers w:val="0"/>
+        <w:pBdr>
+          <w:top w:val="none" w:color="auto" w:sz="0" w:space="0"/>
+          <w:left w:val="none" w:color="auto" w:sz="0" w:space="0"/>
+          <w:bottom w:val="none" w:color="auto" w:sz="0" w:space="0"/>
+          <w:right w:val="none" w:color="auto" w:sz="0" w:space="0"/>
+        </w:pBdr>
+        <w:shd w:val="clear" w:fill="FFFFFF"/>
+        <w:spacing w:before="0" w:beforeAutospacing="0" w:after="0" w:afterAutospacing="0"/>
+        <w:ind w:left="0" w:right="0" w:firstLine="0"/>
+        <w:rPr>
+          <w:rFonts w:hint="eastAsia" w:ascii="宋体" w:hAnsi="宋体" w:eastAsia="宋体" w:cs="宋体"/>
+          <w:i w:val="0"/>
+          <w:iCs w:val="0"/>
+          <w:caps w:val="0"/>
+          <w:color w:val="171725"/>
+          <w:spacing w:val="0"/>
+          <w:sz w:val="28"/>
+          <w:szCs w:val="28"/>
+          <w:shd w:val="clear" w:fill="FFFFFF"/>
+        </w:rPr>
+      </w:pPr>
+    </w:p>
+    <w:p>
+      <w:pPr>
+        <w:pStyle w:val="2"/>
+        <w:keepNext w:val="0"/>
+        <w:keepLines w:val="0"/>
+        <w:widowControl/>
+        <w:suppressLineNumbers w:val="0"/>
+        <w:pBdr>
+          <w:top w:val="none" w:color="auto" w:sz="0" w:space="0"/>
+          <w:left w:val="none" w:color="auto" w:sz="0" w:space="0"/>
+          <w:bottom w:val="none" w:color="auto" w:sz="0" w:space="0"/>
+          <w:right w:val="none" w:color="auto" w:sz="0" w:space="0"/>
+        </w:pBdr>
+        <w:shd w:val="clear" w:fill="FFFFFF"/>
+        <w:spacing w:before="0" w:beforeAutospacing="0" w:after="0" w:afterAutospacing="0"/>
+        <w:ind w:left="0" w:right="0" w:firstLine="0"/>
+        <w:rPr>
+          <w:rFonts w:hint="eastAsia" w:ascii="宋体" w:hAnsi="宋体" w:eastAsia="宋体" w:cs="宋体"/>
+          <w:i w:val="0"/>
+          <w:iCs w:val="0"/>
+          <w:caps w:val="0"/>
+          <w:color w:val="171725"/>
+          <w:spacing w:val="0"/>
+          <w:sz w:val="28"/>
+          <w:szCs w:val="28"/>
+          <w:shd w:val="clear" w:fill="FFFFFF"/>
+        </w:rPr>
+      </w:pPr>
+    </w:p>
+    <w:p>
+      <w:pPr>
+        <w:pStyle w:val="2"/>
+        <w:keepNext w:val="0"/>
+        <w:keepLines w:val="0"/>
+        <w:widowControl/>
+        <w:suppressLineNumbers w:val="0"/>
+        <w:pBdr>
+          <w:top w:val="none" w:color="auto" w:sz="0" w:space="0"/>
+          <w:left w:val="none" w:color="auto" w:sz="0" w:space="0"/>
+          <w:bottom w:val="none" w:color="auto" w:sz="0" w:space="0"/>
+          <w:right w:val="none" w:color="auto" w:sz="0" w:space="0"/>
+        </w:pBdr>
+        <w:shd w:val="clear" w:fill="FFFFFF"/>
+        <w:spacing w:before="0" w:beforeAutospacing="0" w:after="0" w:afterAutospacing="0"/>
+        <w:ind w:left="0" w:right="0" w:firstLine="0"/>
+        <w:rPr>
+          <w:rFonts w:hint="eastAsia" w:ascii="宋体" w:hAnsi="宋体" w:eastAsia="宋体" w:cs="宋体"/>
+          <w:i w:val="0"/>
+          <w:iCs w:val="0"/>
+          <w:caps w:val="0"/>
+          <w:color w:val="171725"/>
+          <w:spacing w:val="0"/>
+          <w:sz w:val="28"/>
+          <w:szCs w:val="28"/>
+          <w:shd w:val="clear" w:fill="FFFFFF"/>
+        </w:rPr>
+      </w:pPr>
+    </w:p>
+    <w:p>
+      <w:pPr>
+        <w:pStyle w:val="2"/>
+        <w:keepNext w:val="0"/>
+        <w:keepLines w:val="0"/>
+        <w:widowControl/>
+        <w:suppressLineNumbers w:val="0"/>
+        <w:pBdr>
+          <w:top w:val="none" w:color="auto" w:sz="0" w:space="0"/>
+          <w:left w:val="none" w:color="auto" w:sz="0" w:space="0"/>
+          <w:bottom w:val="none" w:color="auto" w:sz="0" w:space="0"/>
+          <w:right w:val="none" w:color="auto" w:sz="0" w:space="0"/>
+        </w:pBdr>
+        <w:shd w:val="clear" w:fill="FFFFFF"/>
+        <w:spacing w:before="0" w:beforeAutospacing="0" w:after="0" w:afterAutospacing="0"/>
+        <w:ind w:left="0" w:right="0" w:firstLine="0"/>
+        <w:rPr>
+          <w:rFonts w:hint="eastAsia" w:ascii="宋体" w:hAnsi="宋体" w:eastAsia="宋体" w:cs="宋体"/>
+          <w:i w:val="0"/>
+          <w:iCs w:val="0"/>
+          <w:caps w:val="0"/>
+          <w:color w:val="171725"/>
+          <w:spacing w:val="0"/>
+          <w:sz w:val="28"/>
+          <w:szCs w:val="28"/>
+          <w:shd w:val="clear" w:fill="FFFFFF"/>
+        </w:rPr>
+      </w:pPr>
+    </w:p>
+    <w:p>
+      <w:pPr>
+        <w:pStyle w:val="2"/>
+        <w:keepNext w:val="0"/>
+        <w:keepLines w:val="0"/>
+        <w:widowControl/>
+        <w:suppressLineNumbers w:val="0"/>
+        <w:pBdr>
+          <w:top w:val="none" w:color="auto" w:sz="0" w:space="0"/>
+          <w:left w:val="none" w:color="auto" w:sz="0" w:space="0"/>
+          <w:bottom w:val="none" w:color="auto" w:sz="0" w:space="0"/>
+          <w:right w:val="none" w:color="auto" w:sz="0" w:space="0"/>
+        </w:pBdr>
+        <w:shd w:val="clear" w:fill="FFFFFF"/>
+        <w:spacing w:before="0" w:beforeAutospacing="0" w:after="0" w:afterAutospacing="0"/>
+        <w:ind w:left="0" w:right="0" w:firstLine="0"/>
+        <w:rPr>
+          <w:rFonts w:hint="eastAsia" w:ascii="宋体" w:hAnsi="宋体" w:eastAsia="宋体" w:cs="宋体"/>
+          <w:i w:val="0"/>
+          <w:iCs w:val="0"/>
+          <w:caps w:val="0"/>
+          <w:color w:val="171725"/>
+          <w:spacing w:val="0"/>
+          <w:sz w:val="28"/>
+          <w:szCs w:val="28"/>
+          <w:shd w:val="clear" w:fill="FFFFFF"/>
+        </w:rPr>
+      </w:pPr>
+      <w:r>
+        <w:rPr>
+          <w:rFonts w:hint="eastAsia" w:ascii="宋体" w:hAnsi="宋体" w:eastAsia="宋体" w:cs="宋体"/>
+          <w:i w:val="0"/>
+          <w:iCs w:val="0"/>
+          <w:caps w:val="0"/>
+          <w:color w:val="171725"/>
+          <w:spacing w:val="0"/>
+          <w:sz w:val="28"/>
+          <w:szCs w:val="28"/>
+          <w:shd w:val="clear" w:fill="FFFFFF"/>
+        </w:rPr>
+        <w:t>A2.5 (5 points) 分析为什么L1正则化倾向于得到稀疏解、为什么L2正则化倾向于得到平滑的解。</w:t>
+      </w:r>
+    </w:p>
+    <w:p>
+      <w:pPr>
+        <w:pStyle w:val="2"/>
+        <w:keepNext w:val="0"/>
+        <w:keepLines w:val="0"/>
+        <w:widowControl/>
+        <w:suppressLineNumbers w:val="0"/>
+        <w:pBdr>
+          <w:top w:val="none" w:color="auto" w:sz="0" w:space="0"/>
+          <w:left w:val="none" w:color="auto" w:sz="0" w:space="0"/>
+          <w:bottom w:val="none" w:color="auto" w:sz="0" w:space="0"/>
+          <w:right w:val="none" w:color="auto" w:sz="0" w:space="0"/>
+        </w:pBdr>
+        <w:shd w:val="clear" w:fill="FFFFFF"/>
+        <w:spacing w:before="0" w:beforeAutospacing="0" w:after="0" w:afterAutospacing="0"/>
+        <w:ind w:left="0" w:right="0" w:firstLine="0"/>
+        <w:rPr>
+          <w:rFonts w:hint="eastAsia" w:ascii="宋体" w:hAnsi="宋体" w:eastAsia="宋体" w:cs="宋体"/>
+          <w:i w:val="0"/>
+          <w:iCs w:val="0"/>
+          <w:caps w:val="0"/>
+          <w:color w:val="171725"/>
+          <w:spacing w:val="0"/>
+          <w:sz w:val="28"/>
+          <w:szCs w:val="28"/>
+          <w:shd w:val="clear" w:fill="FFFFFF"/>
+          <w:lang w:val="en-US" w:eastAsia="zh-CN"/>
+        </w:rPr>
+      </w:pPr>
+      <w:r>
+        <w:rPr>
+          <w:rFonts w:hint="eastAsia" w:ascii="宋体" w:hAnsi="宋体" w:eastAsia="宋体" w:cs="宋体"/>
+          <w:i w:val="0"/>
+          <w:iCs w:val="0"/>
+          <w:caps w:val="0"/>
+          <w:color w:val="171725"/>
+          <w:spacing w:val="0"/>
+          <w:sz w:val="28"/>
+          <w:szCs w:val="28"/>
+          <w:shd w:val="clear" w:fill="FFFFFF"/>
+          <w:lang w:val="en-US" w:eastAsia="zh-CN"/>
+        </w:rPr>
+        <w:t>答：</w:t>
+      </w:r>
+    </w:p>
+    <w:p>
+      <w:pPr>
+        <w:pStyle w:val="2"/>
+        <w:keepNext w:val="0"/>
+        <w:keepLines w:val="0"/>
+        <w:widowControl/>
+        <w:suppressLineNumbers w:val="0"/>
+        <w:pBdr>
+          <w:top w:val="none" w:color="auto" w:sz="0" w:space="0"/>
+          <w:left w:val="none" w:color="auto" w:sz="0" w:space="0"/>
+          <w:bottom w:val="none" w:color="auto" w:sz="0" w:space="0"/>
+          <w:right w:val="none" w:color="auto" w:sz="0" w:space="0"/>
+        </w:pBdr>
+        <w:shd w:val="clear" w:fill="FFFFFF"/>
+        <w:spacing w:before="0" w:beforeAutospacing="0" w:after="0" w:afterAutospacing="0"/>
+        <w:ind w:left="0" w:right="0" w:firstLine="0"/>
+        <w:jc w:val="left"/>
+        <w:rPr>
+          <w:rFonts w:hint="eastAsia" w:ascii="宋体" w:hAnsi="宋体" w:eastAsia="宋体" w:cs="宋体"/>
+          <w:i w:val="0"/>
+          <w:iCs w:val="0"/>
+          <w:caps w:val="0"/>
+          <w:color w:val="171725"/>
+          <w:spacing w:val="0"/>
+          <w:sz w:val="24"/>
+          <w:szCs w:val="24"/>
+          <w:shd w:val="clear" w:fill="FFFFFF"/>
+          <w:lang w:eastAsia="zh-CN"/>
+        </w:rPr>
+      </w:pPr>
+      <w:r>
+        <w:rPr>
+          <w:rFonts w:hint="default" w:ascii="宋体" w:hAnsi="宋体" w:eastAsia="宋体" w:cs="宋体"/>
+          <w:i w:val="0"/>
+          <w:iCs w:val="0"/>
+          <w:caps w:val="0"/>
+          <w:color w:val="171725"/>
+          <w:spacing w:val="0"/>
+          <w:sz w:val="24"/>
+          <w:szCs w:val="24"/>
+          <w:shd w:val="clear" w:fill="FFFFFF"/>
+        </w:rPr>
+        <w:t>L1正则化</w:t>
+      </w:r>
+      <w:r>
+        <w:rPr>
+          <w:rFonts w:hint="eastAsia" w:ascii="宋体" w:hAnsi="宋体" w:eastAsia="宋体" w:cs="宋体"/>
+          <w:i w:val="0"/>
+          <w:iCs w:val="0"/>
+          <w:caps w:val="0"/>
+          <w:color w:val="171725"/>
+          <w:spacing w:val="0"/>
+          <w:sz w:val="24"/>
+          <w:szCs w:val="24"/>
+          <w:shd w:val="clear" w:fill="FFFFFF"/>
+          <w:lang w:eastAsia="zh-CN"/>
+        </w:rPr>
+        <w:t>：</w:t>
+      </w:r>
+    </w:p>
+    <w:p>
+      <w:pPr>
+        <w:pStyle w:val="2"/>
+        <w:keepNext w:val="0"/>
+        <w:keepLines w:val="0"/>
+        <w:widowControl/>
+        <w:suppressLineNumbers w:val="0"/>
+        <w:pBdr>
+          <w:top w:val="none" w:color="auto" w:sz="0" w:space="0"/>
+          <w:left w:val="none" w:color="auto" w:sz="0" w:space="0"/>
+          <w:bottom w:val="none" w:color="auto" w:sz="0" w:space="0"/>
+          <w:right w:val="none" w:color="auto" w:sz="0" w:space="0"/>
+        </w:pBdr>
+        <w:shd w:val="clear" w:fill="FFFFFF"/>
+        <w:spacing w:before="0" w:beforeAutospacing="0" w:after="0" w:afterAutospacing="0"/>
+        <w:ind w:left="0" w:right="0" w:firstLine="0"/>
+        <w:jc w:val="left"/>
+        <w:rPr>
+          <w:rFonts w:hint="default" w:ascii="宋体" w:hAnsi="宋体" w:eastAsia="宋体" w:cs="宋体"/>
+          <w:i w:val="0"/>
+          <w:iCs w:val="0"/>
+          <w:caps w:val="0"/>
+          <w:color w:val="171725"/>
+          <w:spacing w:val="0"/>
+          <w:sz w:val="24"/>
+          <w:szCs w:val="24"/>
+          <w:shd w:val="clear" w:fill="FFFFFF"/>
+        </w:rPr>
+      </w:pPr>
+      <w:r>
+        <w:rPr>
+          <w:rFonts w:hint="default" w:ascii="宋体" w:hAnsi="宋体" w:eastAsia="宋体" w:cs="宋体"/>
+          <w:i w:val="0"/>
+          <w:iCs w:val="0"/>
+          <w:caps w:val="0"/>
+          <w:color w:val="171725"/>
+          <w:spacing w:val="0"/>
+          <w:sz w:val="24"/>
+          <w:szCs w:val="24"/>
+          <w:shd w:val="clear" w:fill="FFFFFF"/>
+        </w:rPr>
+        <w:t>L1正则化对模型的损失函数添加了参数的绝对值之和作为惩罚项。即：</w:t>
+      </w:r>
+    </w:p>
+    <w:p>
+      <w:pPr>
+        <w:keepNext w:val="0"/>
+        <w:keepLines w:val="0"/>
+        <w:widowControl/>
+        <w:suppressLineNumbers w:val="0"/>
+        <w:jc w:val="left"/>
+      </w:pPr>
+      <w:r>
+        <w:rPr>
+          <w:rFonts w:hint="default" w:ascii="宋体" w:hAnsi="宋体" w:eastAsia="宋体" w:cs="宋体"/>
+          <w:i w:val="0"/>
+          <w:iCs w:val="0"/>
+          <w:caps w:val="0"/>
+          <w:color w:val="171725"/>
+          <w:spacing w:val="0"/>
+          <w:sz w:val="24"/>
+          <w:szCs w:val="24"/>
+          <w:shd w:val="clear" w:fill="FFFFFF"/>
+        </w:rPr>
+        <w:t>损失</w:t>
+      </w:r>
+      <w:r>
+        <w:rPr>
+          <w:rFonts w:hint="eastAsia" w:ascii="宋体" w:hAnsi="宋体" w:eastAsia="宋体" w:cs="宋体"/>
+          <w:i w:val="0"/>
+          <w:iCs w:val="0"/>
+          <w:caps w:val="0"/>
+          <w:color w:val="171725"/>
+          <w:spacing w:val="0"/>
+          <w:sz w:val="24"/>
+          <w:szCs w:val="24"/>
+          <w:shd w:val="clear" w:fill="FFFFFF"/>
+          <w:lang w:val="en-US" w:eastAsia="zh-CN"/>
+        </w:rPr>
+        <w:t xml:space="preserve"> = 原始损失 + </w:t>
+      </w:r>
+      <w:r>
+        <w:rPr>
+          <w:rFonts w:ascii="宋体" w:hAnsi="宋体" w:eastAsia="宋体" w:cs="宋体"/>
+          <w:kern w:val="0"/>
+          <w:sz w:val="24"/>
+          <w:szCs w:val="24"/>
+          <w:lang w:val="en-US" w:eastAsia="zh-CN" w:bidi="ar"/>
+        </w:rPr>
+        <w:drawing>
+          <wp:inline distT="0" distB="0" distL="114300" distR="114300">
+            <wp:extent cx="583565" cy="336550"/>
+            <wp:effectExtent l="0" t="0" r="10795" b="13970"/>
+            <wp:docPr id="2" name="图片 4" descr="IMG_256"/>
+            <wp:cNvGraphicFramePr>
+              <a:graphicFrameLocks xmlns:a="http://schemas.openxmlformats.org/drawingml/2006/main" noChangeAspect="1"/>
+            </wp:cNvGraphicFramePr>
+            <a:graphic xmlns:a="http://schemas.openxmlformats.org/drawingml/2006/main">
+              <a:graphicData uri="http://schemas.openxmlformats.org/drawingml/2006/picture">
+                <pic:pic xmlns:pic="http://schemas.openxmlformats.org/drawingml/2006/picture">
+                  <pic:nvPicPr>
+                    <pic:cNvPr id="2" name="图片 4" descr="IMG_256"/>
+                    <pic:cNvPicPr>
+                      <a:picLocks noChangeAspect="1"/>
+                    </pic:cNvPicPr>
+                  </pic:nvPicPr>
+                  <pic:blipFill>
+                    <a:blip r:embed="rId6"/>
+                    <a:stretch>
+                      <a:fillRect/>
+                    </a:stretch>
+                  </pic:blipFill>
+                  <pic:spPr>
+                    <a:xfrm>
+                      <a:off x="0" y="0"/>
+                      <a:ext cx="583565" cy="336550"/>
                     </a:xfrm>
                     <a:prstGeom prst="rect">
                       <a:avLst/>
@@ -2294,22 +5324,9 @@
           <w:sz w:val="24"/>
           <w:szCs w:val="24"/>
           <w:shd w:val="clear" w:fill="FFFFFF"/>
-        </w:rPr>
-      </w:pPr>
-      <w:r>
-        <w:rPr>
-          <w:rFonts w:hint="default" w:ascii="宋体" w:hAnsi="宋体" w:eastAsia="宋体" w:cs="宋体"/>
-          <w:i w:val="0"/>
-          <w:iCs w:val="0"/>
-          <w:caps w:val="0"/>
-          <w:color w:val="171725"/>
-          <w:spacing w:val="0"/>
-          <w:sz w:val="24"/>
-          <w:szCs w:val="24"/>
-          <w:shd w:val="clear" w:fill="FFFFFF"/>
-        </w:rPr>
-        <w:t>其中，是模型参数，是正则化系数。</w:t>
-      </w:r>
+          <w:lang w:val="en-US" w:eastAsia="zh-CN"/>
+        </w:rPr>
+      </w:pPr>
     </w:p>
     <w:p>
       <w:pPr>
@@ -2352,6 +5369,108 @@
           <w:szCs w:val="24"/>
           <w:shd w:val="clear" w:fill="FFFFFF"/>
         </w:rPr>
+        <w:t>其中，是</w:t>
+      </w:r>
+      <w:r>
+        <w:rPr>
+          <w:rFonts w:hint="eastAsia" w:ascii="宋体" w:hAnsi="宋体" w:eastAsia="宋体" w:cs="宋体"/>
+          <w:i w:val="0"/>
+          <w:iCs w:val="0"/>
+          <w:caps w:val="0"/>
+          <w:color w:val="171725"/>
+          <w:spacing w:val="0"/>
+          <w:sz w:val="24"/>
+          <w:szCs w:val="24"/>
+          <w:shd w:val="clear" w:fill="FFFFFF"/>
+          <w:lang w:val="en-US" w:eastAsia="zh-CN"/>
+        </w:rPr>
+        <w:t>w</w:t>
+      </w:r>
+      <w:r>
+        <w:rPr>
+          <w:rFonts w:hint="default" w:ascii="宋体" w:hAnsi="宋体" w:eastAsia="宋体" w:cs="宋体"/>
+          <w:i w:val="0"/>
+          <w:iCs w:val="0"/>
+          <w:caps w:val="0"/>
+          <w:color w:val="171725"/>
+          <w:spacing w:val="0"/>
+          <w:sz w:val="24"/>
+          <w:szCs w:val="24"/>
+          <w:shd w:val="clear" w:fill="FFFFFF"/>
+        </w:rPr>
+        <w:t>模型参数，是</w:t>
+      </w:r>
+      <w:r>
+        <w:rPr>
+          <w:rFonts w:hint="eastAsia" w:ascii="宋体" w:hAnsi="宋体" w:eastAsia="宋体" w:cs="宋体"/>
+          <w:i w:val="0"/>
+          <w:iCs w:val="0"/>
+          <w:caps w:val="0"/>
+          <w:color w:val="171725"/>
+          <w:spacing w:val="0"/>
+          <w:sz w:val="24"/>
+          <w:szCs w:val="24"/>
+          <w:shd w:val="clear" w:fill="FFFFFF"/>
+          <w:lang w:val="en-US" w:eastAsia="zh-CN"/>
+        </w:rPr>
+        <w:t>lambda</w:t>
+      </w:r>
+      <w:r>
+        <w:rPr>
+          <w:rFonts w:hint="default" w:ascii="宋体" w:hAnsi="宋体" w:eastAsia="宋体" w:cs="宋体"/>
+          <w:i w:val="0"/>
+          <w:iCs w:val="0"/>
+          <w:caps w:val="0"/>
+          <w:color w:val="171725"/>
+          <w:spacing w:val="0"/>
+          <w:sz w:val="24"/>
+          <w:szCs w:val="24"/>
+          <w:shd w:val="clear" w:fill="FFFFFF"/>
+        </w:rPr>
+        <w:t>正则化系数。</w:t>
+      </w:r>
+    </w:p>
+    <w:p>
+      <w:pPr>
+        <w:pStyle w:val="2"/>
+        <w:keepNext w:val="0"/>
+        <w:keepLines w:val="0"/>
+        <w:widowControl/>
+        <w:suppressLineNumbers w:val="0"/>
+        <w:pBdr>
+          <w:top w:val="none" w:color="auto" w:sz="0" w:space="0"/>
+          <w:left w:val="none" w:color="auto" w:sz="0" w:space="0"/>
+          <w:bottom w:val="none" w:color="auto" w:sz="0" w:space="0"/>
+          <w:right w:val="none" w:color="auto" w:sz="0" w:space="0"/>
+        </w:pBdr>
+        <w:shd w:val="clear" w:fill="FFFFFF"/>
+        <w:spacing w:before="0" w:beforeAutospacing="0" w:after="0" w:afterAutospacing="0"/>
+        <w:ind w:left="0" w:right="0" w:firstLine="0"/>
+        <w:jc w:val="left"/>
+        <w:rPr>
+          <w:rFonts w:hint="default" w:ascii="宋体" w:hAnsi="宋体" w:eastAsia="宋体" w:cs="宋体"/>
+          <w:i w:val="0"/>
+          <w:iCs w:val="0"/>
+          <w:caps w:val="0"/>
+          <w:color w:val="171725"/>
+          <w:spacing w:val="0"/>
+          <w:sz w:val="24"/>
+          <w:szCs w:val="24"/>
+          <w:shd w:val="clear" w:fill="FFFFFF"/>
+        </w:rPr>
+      </w:pPr>
+      <w:r>
+        <w:rPr>
+          <w:rFonts w:hint="default" w:ascii="宋体" w:hAnsi="宋体" w:eastAsia="宋体" w:cs="宋体"/>
+          <w:i w:val="0"/>
+          <w:iCs w:val="0"/>
+          <w:caps w:val="0"/>
+          <w:color w:val="171725"/>
+          <w:spacing w:val="0"/>
+          <w:sz w:val="24"/>
+          <w:szCs w:val="24"/>
+          <w:shd w:val="clear" w:fill="FFFFFF"/>
+        </w:rPr>
         <w:t>为什么L1倾向于得到稀疏解？</w:t>
       </w:r>
     </w:p>
@@ -2489,46 +5608,90 @@
     </w:p>
     <w:p>
       <w:pPr>
-        <w:pStyle w:val="2"/>
-        <w:keepNext w:val="0"/>
-        <w:keepLines w:val="0"/>
-        <w:widowControl/>
-        <w:suppressLineNumbers w:val="0"/>
-        <w:pBdr>
-          <w:top w:val="none" w:color="auto" w:sz="0" w:space="0"/>
-          <w:left w:val="none" w:color="auto" w:sz="0" w:space="0"/>
-          <w:bottom w:val="none" w:color="auto" w:sz="0" w:space="0"/>
-          <w:right w:val="none" w:color="auto" w:sz="0" w:space="0"/>
-        </w:pBdr>
-        <w:shd w:val="clear" w:fill="FFFFFF"/>
-        <w:spacing w:before="0" w:beforeAutospacing="0" w:after="0" w:afterAutospacing="0"/>
-        <w:ind w:left="0" w:right="0" w:firstLine="0"/>
+        <w:keepNext w:val="0"/>
+        <w:keepLines w:val="0"/>
+        <w:widowControl/>
+        <w:suppressLineNumbers w:val="0"/>
         <w:jc w:val="left"/>
-        <w:rPr>
-          <w:rFonts w:hint="default" w:ascii="宋体" w:hAnsi="宋体" w:eastAsia="宋体" w:cs="宋体"/>
-          <w:i w:val="0"/>
-          <w:iCs w:val="0"/>
-          <w:caps w:val="0"/>
-          <w:color w:val="171725"/>
-          <w:spacing w:val="0"/>
-          <w:sz w:val="24"/>
-          <w:szCs w:val="24"/>
-          <w:shd w:val="clear" w:fill="FFFFFF"/>
-        </w:rPr>
-      </w:pPr>
-      <w:r>
-        <w:rPr>
-          <w:rFonts w:hint="default" w:ascii="宋体" w:hAnsi="宋体" w:eastAsia="宋体" w:cs="宋体"/>
-          <w:i w:val="0"/>
-          <w:iCs w:val="0"/>
-          <w:caps w:val="0"/>
-          <w:color w:val="171725"/>
-          <w:spacing w:val="0"/>
-          <w:sz w:val="24"/>
-          <w:szCs w:val="24"/>
-          <w:shd w:val="clear" w:fill="FFFFFF"/>
-        </w:rPr>
-        <w:t>损失=原始损失+�∑���2损失=原始损失+λ∑i​wi2​</w:t>
+      </w:pPr>
+      <w:r>
+        <w:rPr>
+          <w:rFonts w:hint="default" w:ascii="宋体" w:hAnsi="宋体" w:eastAsia="宋体" w:cs="宋体"/>
+          <w:i w:val="0"/>
+          <w:iCs w:val="0"/>
+          <w:caps w:val="0"/>
+          <w:color w:val="171725"/>
+          <w:spacing w:val="0"/>
+          <w:sz w:val="24"/>
+          <w:szCs w:val="24"/>
+          <w:shd w:val="clear" w:fill="FFFFFF"/>
+        </w:rPr>
+        <w:t>损失=原始损失</w:t>
+      </w:r>
+      <w:r>
+        <w:rPr>
+          <w:rFonts w:hint="eastAsia" w:ascii="宋体" w:hAnsi="宋体" w:eastAsia="宋体" w:cs="宋体"/>
+          <w:i w:val="0"/>
+          <w:iCs w:val="0"/>
+          <w:caps w:val="0"/>
+          <w:color w:val="171725"/>
+          <w:spacing w:val="0"/>
+          <w:sz w:val="24"/>
+          <w:szCs w:val="24"/>
+          <w:shd w:val="clear" w:fill="FFFFFF"/>
+          <w:lang w:val="en-US" w:eastAsia="zh-CN"/>
+        </w:rPr>
+        <w:t xml:space="preserve"> + </w:t>
+      </w:r>
+      <w:r>
+        <w:rPr>
+          <w:rFonts w:ascii="宋体" w:hAnsi="宋体" w:eastAsia="宋体" w:cs="宋体"/>
+          <w:kern w:val="0"/>
+          <w:sz w:val="24"/>
+          <w:szCs w:val="24"/>
+          <w:lang w:val="en-US" w:eastAsia="zh-CN" w:bidi="ar"/>
+        </w:rPr>
+        <w:drawing>
+          <wp:inline distT="0" distB="0" distL="114300" distR="114300">
+            <wp:extent cx="695325" cy="337820"/>
+            <wp:effectExtent l="0" t="0" r="5715" b="12700"/>
+            <wp:docPr id="4" name="图片 5" descr="IMG_256"/>
+            <wp:cNvGraphicFramePr>
+              <a:graphicFrameLocks xmlns:a="http://schemas.openxmlformats.org/drawingml/2006/main" noChangeAspect="1"/>
+            </wp:cNvGraphicFramePr>
+            <a:graphic xmlns:a="http://schemas.openxmlformats.org/drawingml/2006/main">
+              <a:graphicData uri="http://schemas.openxmlformats.org/drawingml/2006/picture">
+                <pic:pic xmlns:pic="http://schemas.openxmlformats.org/drawingml/2006/picture">
+                  <pic:nvPicPr>
+                    <pic:cNvPr id="4" name="图片 5" descr="IMG_256"/>
+                    <pic:cNvPicPr>
+                      <a:picLocks noChangeAspect="1"/>
+                    </pic:cNvPicPr>
+                  </pic:nvPicPr>
+                  <pic:blipFill>
+                    <a:blip r:embed="rId7"/>
+                    <a:stretch>
+                      <a:fillRect/>
+                    </a:stretch>
+                  </pic:blipFill>
+                  <pic:spPr>
+                    <a:xfrm>
+                      <a:off x="0" y="0"/>
+                      <a:ext cx="695325" cy="337820"/>
+                    </a:xfrm>
+                    <a:prstGeom prst="rect">
+                      <a:avLst/>
+                    </a:prstGeom>
+                    <a:noFill/>
+                    <a:ln w="9525">
+                      <a:noFill/>
+                    </a:ln>
+                  </pic:spPr>
+                </pic:pic>
+              </a:graphicData>
+            </a:graphic>
+          </wp:inline>
+        </w:drawing>
       </w:r>
     </w:p>
     <w:p>
@@ -2558,6 +5721,37 @@
           <w:sz w:val="24"/>
           <w:szCs w:val="24"/>
           <w:shd w:val="clear" w:fill="FFFFFF"/>
+          <w:lang w:val="en-US" w:eastAsia="zh-CN"/>
+        </w:rPr>
+      </w:pPr>
+    </w:p>
+    <w:p>
+      <w:pPr>
+        <w:pStyle w:val="2"/>
+        <w:keepNext w:val="0"/>
+        <w:keepLines w:val="0"/>
+        <w:widowControl/>
+        <w:suppressLineNumbers w:val="0"/>
+        <w:pBdr>
+          <w:top w:val="none" w:color="auto" w:sz="0" w:space="0"/>
+          <w:left w:val="none" w:color="auto" w:sz="0" w:space="0"/>
+          <w:bottom w:val="none" w:color="auto" w:sz="0" w:space="0"/>
+          <w:right w:val="none" w:color="auto" w:sz="0" w:space="0"/>
+        </w:pBdr>
+        <w:shd w:val="clear" w:fill="FFFFFF"/>
+        <w:spacing w:before="0" w:beforeAutospacing="0" w:after="0" w:afterAutospacing="0"/>
+        <w:ind w:left="0" w:right="0" w:firstLine="0"/>
+        <w:jc w:val="left"/>
+        <w:rPr>
+          <w:rFonts w:hint="default" w:ascii="宋体" w:hAnsi="宋体" w:eastAsia="宋体" w:cs="宋体"/>
+          <w:i w:val="0"/>
+          <w:iCs w:val="0"/>
+          <w:caps w:val="0"/>
+          <w:color w:val="171725"/>
+          <w:spacing w:val="0"/>
+          <w:sz w:val="24"/>
+          <w:szCs w:val="24"/>
+          <w:shd w:val="clear" w:fill="FFFFFF"/>
         </w:rPr>
       </w:pPr>
       <w:r>
@@ -2692,20 +5886,6 @@
           <w:shd w:val="clear" w:fill="FFFFFF"/>
         </w:rPr>
       </w:pPr>
-      <w:r>
-        <w:rPr>
-          <w:rFonts w:hint="default" w:ascii="宋体" w:hAnsi="宋体" w:eastAsia="宋体" w:cs="宋体"/>
-          <w:i w:val="0"/>
-          <w:iCs w:val="0"/>
-          <w:caps w:val="0"/>
-          <w:color w:val="171725"/>
-          <w:spacing w:val="0"/>
-          <w:sz w:val="24"/>
-          <w:szCs w:val="24"/>
-          <w:shd w:val="clear" w:fill="FFFFFF"/>
-        </w:rPr>
-        <w:t>结论：</w:t>
-      </w:r>
     </w:p>
     <w:p>
       <w:pPr>
@@ -3639,8 +6819,6 @@
           <w:shd w:val="clear" w:fill="FFFFFF"/>
         </w:rPr>
       </w:pPr>
-      <w:bookmarkStart w:id="0" w:name="_GoBack"/>
-      <w:bookmarkEnd w:id="0"/>
       <w:r>
         <w:rPr>
           <w:rFonts w:hint="default" w:ascii="宋体" w:hAnsi="宋体" w:eastAsia="宋体" w:cs="宋体"/>
@@ -3700,9 +6878,9 @@
 <file path=word/numbering.xml><?xml version="1.0" encoding="utf-8"?>
 <w:numbering xmlns:wpc="http://schemas.microsoft.com/office/word/2010/wordprocessingCanvas" xmlns:mc="http://schemas.openxmlformats.org/markup-compatibility/2006" xmlns:o="urn:schemas-microsoft-com:office:office" xmlns:r="http://schemas.openxmlformats.org/officeDocument/2006/relationships" xmlns:m="http://schemas.openxmlformats.org/officeDocument/2006/math" xmlns:v="urn:schemas-microsoft-com:vml" xmlns:wp14="http://schemas.microsoft.com/office/word/2010/wordprocessingDrawing" xmlns:wp="http://schemas.openxmlformats.org/drawingml/2006/wordprocessingDrawing" xmlns:w10="urn:schemas-microsoft-com:office:word" xmlns:w="http://schemas.openxmlformats.org/wordprocessingml/2006/main" xmlns:w14="http://schemas.microsoft.com/office/word/2010/wordml" xmlns:wpg="http://schemas.microsoft.com/office/word/2010/wordprocessingGroup" xmlns:wpi="http://schemas.microsoft.com/office/word/2010/wordprocessingInk" xmlns:wne="http://schemas.microsoft.com/office/word/2006/wordml" xmlns:wps="http://schemas.microsoft.com/office/word/2010/wordprocessingShape" xmlns:wpsCustomData="http://www.wps.cn/officeDocument/2013/wpsCustomData" mc:Ignorable="w14 wp14">
   <w:abstractNum w:abstractNumId="0">
-    <w:nsid w:val="E6523494"/>
+    <w:nsid w:val="CCB23E29"/>
     <w:multiLevelType w:val="multilevel"/>
-    <w:tmpl w:val="E6523494"/>
+    <w:tmpl w:val="CCB23E29"/>
     <w:lvl w:ilvl="0" w:tentative="0">
       <w:start w:val="1"/>
       <w:numFmt w:val="decimal"/>
@@ -3848,7 +7026,159 @@
       </w:rPr>
     </w:lvl>
   </w:abstractNum>
+  <w:abstractNum w:abstractNumId="1">
+    <w:nsid w:val="E6523494"/>
+    <w:multiLevelType w:val="multilevel"/>
+    <w:tmpl w:val="E6523494"/>
+    <w:lvl w:ilvl="0" w:tentative="0">
+      <w:start w:val="1"/>
+      <w:numFmt w:val="decimal"/>
+      <w:lvlText w:val="%1."/>
+      <w:lvlJc w:val="left"/>
+      <w:pPr>
+        <w:tabs>
+          <w:tab w:val="left" w:pos="720"/>
+        </w:tabs>
+        <w:ind w:left="720" w:hanging="360"/>
+      </w:pPr>
+      <w:rPr>
+        <w:sz w:val="24"/>
+        <w:szCs w:val="24"/>
+      </w:rPr>
+    </w:lvl>
+    <w:lvl w:ilvl="1" w:tentative="0">
+      <w:start w:val="1"/>
+      <w:numFmt w:val="decimal"/>
+      <w:lvlText w:val="%2."/>
+      <w:lvlJc w:val="left"/>
+      <w:pPr>
+        <w:tabs>
+          <w:tab w:val="left" w:pos="1440"/>
+        </w:tabs>
+        <w:ind w:left="1440" w:hanging="360"/>
+      </w:pPr>
+      <w:rPr>
+        <w:sz w:val="24"/>
+        <w:szCs w:val="24"/>
+      </w:rPr>
+    </w:lvl>
+    <w:lvl w:ilvl="2" w:tentative="0">
+      <w:start w:val="1"/>
+      <w:numFmt w:val="decimal"/>
+      <w:lvlText w:val="%3."/>
+      <w:lvlJc w:val="left"/>
+      <w:pPr>
+        <w:tabs>
+          <w:tab w:val="left" w:pos="2160"/>
+        </w:tabs>
+        <w:ind w:left="2160" w:hanging="360"/>
+      </w:pPr>
+      <w:rPr>
+        <w:sz w:val="24"/>
+        <w:szCs w:val="24"/>
+      </w:rPr>
+    </w:lvl>
+    <w:lvl w:ilvl="3" w:tentative="0">
+      <w:start w:val="1"/>
+      <w:numFmt w:val="decimal"/>
+      <w:lvlText w:val="%4."/>
+      <w:lvlJc w:val="left"/>
+      <w:pPr>
+        <w:tabs>
+          <w:tab w:val="left" w:pos="2517"/>
+        </w:tabs>
+        <w:ind w:left="2880" w:hanging="360"/>
+      </w:pPr>
+      <w:rPr>
+        <w:sz w:val="24"/>
+        <w:szCs w:val="24"/>
+      </w:rPr>
+    </w:lvl>
+    <w:lvl w:ilvl="4" w:tentative="0">
+      <w:start w:val="1"/>
+      <w:numFmt w:val="decimal"/>
+      <w:lvlText w:val="%5."/>
+      <w:lvlJc w:val="left"/>
+      <w:pPr>
+        <w:tabs>
+          <w:tab w:val="left" w:pos="3238"/>
+        </w:tabs>
+        <w:ind w:left="3600" w:hanging="360"/>
+      </w:pPr>
+      <w:rPr>
+        <w:sz w:val="24"/>
+        <w:szCs w:val="24"/>
+      </w:rPr>
+    </w:lvl>
+    <w:lvl w:ilvl="5" w:tentative="0">
+      <w:start w:val="1"/>
+      <w:numFmt w:val="decimal"/>
+      <w:lvlText w:val="%6."/>
+      <w:lvlJc w:val="left"/>
+      <w:pPr>
+        <w:tabs>
+          <w:tab w:val="left" w:pos="3958"/>
+        </w:tabs>
+        <w:ind w:left="4320" w:hanging="360"/>
+      </w:pPr>
+      <w:rPr>
+        <w:sz w:val="24"/>
+        <w:szCs w:val="24"/>
+      </w:rPr>
+    </w:lvl>
+    <w:lvl w:ilvl="6" w:tentative="0">
+      <w:start w:val="1"/>
+      <w:numFmt w:val="decimal"/>
+      <w:lvlText w:val="%7."/>
+      <w:lvlJc w:val="left"/>
+      <w:pPr>
+        <w:tabs>
+          <w:tab w:val="left" w:pos="4678"/>
+        </w:tabs>
+        <w:ind w:left="5040" w:hanging="360"/>
+      </w:pPr>
+      <w:rPr>
+        <w:sz w:val="24"/>
+        <w:szCs w:val="24"/>
+      </w:rPr>
+    </w:lvl>
+    <w:lvl w:ilvl="7" w:tentative="0">
+      <w:start w:val="1"/>
+      <w:numFmt w:val="decimal"/>
+      <w:lvlText w:val="%8."/>
+      <w:lvlJc w:val="left"/>
+      <w:pPr>
+        <w:tabs>
+          <w:tab w:val="left" w:pos="5398"/>
+        </w:tabs>
+        <w:ind w:left="5760" w:hanging="360"/>
+      </w:pPr>
+      <w:rPr>
+        <w:sz w:val="24"/>
+        <w:szCs w:val="24"/>
+      </w:rPr>
+    </w:lvl>
+    <w:lvl w:ilvl="8" w:tentative="0">
+      <w:start w:val="1"/>
+      <w:numFmt w:val="decimal"/>
+      <w:lvlText w:val="%9."/>
+      <w:lvlJc w:val="left"/>
+      <w:pPr>
+        <w:tabs>
+          <w:tab w:val="left" w:pos="6118"/>
+        </w:tabs>
+        <w:ind w:left="6480" w:hanging="360"/>
+      </w:pPr>
+      <w:rPr>
+        <w:sz w:val="24"/>
+        <w:szCs w:val="24"/>
+      </w:rPr>
+    </w:lvl>
+  </w:abstractNum>
   <w:num w:numId="1">
+    <w:abstractNumId w:val="1"/>
+  </w:num>
+  <w:num w:numId="2">
     <w:abstractNumId w:val="0"/>
   </w:num>
 </w:numbering>
